--- a/1.docx
+++ b/1.docx
@@ -1,30 +1,46 @@
 
 <file path=word/document.xml><?xml version="1.0" encoding="utf-8"?>
-<w:document xmlns:wpc="http://schemas.microsoft.com/office/word/2010/wordprocessingCanvas" xmlns:cx="http://schemas.microsoft.com/office/drawing/2014/chartex" xmlns:cx1="http://schemas.microsoft.com/office/drawing/2015/9/8/chartex" xmlns:cx2="http://schemas.microsoft.com/office/drawing/2015/10/21/chartex" xmlns:cx3="http://schemas.microsoft.com/office/drawing/2016/5/9/chartex" xmlns:cx4="http://schemas.microsoft.com/office/drawing/2016/5/10/chartex" xmlns:cx5="http://schemas.microsoft.com/office/drawing/2016/5/11/chartex" xmlns:cx6="http://schemas.microsoft.com/office/drawing/2016/5/12/chartex" xmlns:cx7="http://schemas.microsoft.com/office/drawing/2016/5/13/chartex" xmlns:cx8="http://schemas.microsoft.com/office/drawing/2016/5/14/chartex" xmlns:mc="http://schemas.openxmlformats.org/markup-compatibility/2006" xmlns:aink="http://schemas.microsoft.com/office/drawing/2016/ink" xmlns:am3d="http://schemas.microsoft.com/office/drawing/2017/model3d" xmlns:o="urn:schemas-microsoft-com:office:office" xmlns:r="http://schemas.openxmlformats.org/officeDocument/2006/relationships" xmlns:m="http://schemas.openxmlformats.org/officeDocument/2006/math" xmlns:v="urn:schemas-microsoft-com:vml" xmlns:wp14="http://schemas.microsoft.com/office/word/2010/wordprocessingDrawing" xmlns:wp="http://schemas.openxmlformats.org/drawingml/2006/wordprocessingDrawing" xmlns:w10="urn:schemas-microsoft-com:office:word" xmlns:w="http://schemas.openxmlformats.org/wordprocessingml/2006/main" xmlns:w14="http://schemas.microsoft.com/office/word/2010/wordml" xmlns:w15="http://schemas.microsoft.com/office/word/2012/wordml" xmlns:w16cex="http://schemas.microsoft.com/office/word/2018/wordml/cex" xmlns:w16cid="http://schemas.microsoft.com/office/word/2016/wordml/cid" xmlns:w16="http://schemas.microsoft.com/office/word/2018/wordml" xmlns:w16sdtdh="http://schemas.microsoft.com/office/word/2020/wordml/sdtdatahash" xmlns:w16se="http://schemas.microsoft.com/office/word/2015/wordml/symex" xmlns:wpg="http://schemas.microsoft.com/office/word/2010/wordprocessingGroup" xmlns:wpi="http://schemas.microsoft.com/office/word/2010/wordprocessingInk" xmlns:wne="http://schemas.microsoft.com/office/word/2006/wordml" xmlns:wps="http://schemas.microsoft.com/office/word/2010/wordprocessingShape" mc:Ignorable="w14 w15 w16se w16cid w16 w16cex w16sdtdh wp14">
+<w:document xmlns:wpc="http://schemas.microsoft.com/office/word/2010/wordprocessingCanvas" xmlns:cx="http://schemas.microsoft.com/office/drawing/2014/chartex" xmlns:mc="http://schemas.openxmlformats.org/markup-compatibility/2006" xmlns:o="urn:schemas-microsoft-com:office:office" xmlns:r="http://schemas.openxmlformats.org/officeDocument/2006/relationships" xmlns:m="http://schemas.openxmlformats.org/officeDocument/2006/math" xmlns:v="urn:schemas-microsoft-com:vml" xmlns:wp14="http://schemas.microsoft.com/office/word/2010/wordprocessingDrawing" xmlns:wp="http://schemas.openxmlformats.org/drawingml/2006/wordprocessingDrawing" xmlns:w10="urn:schemas-microsoft-com:office:word" xmlns:w="http://schemas.openxmlformats.org/wordprocessingml/2006/main" xmlns:w14="http://schemas.microsoft.com/office/word/2010/wordml" xmlns:w15="http://schemas.microsoft.com/office/word/2012/wordml" xmlns:w16se="http://schemas.microsoft.com/office/word/2015/wordml/symex" xmlns:wpg="http://schemas.microsoft.com/office/word/2010/wordprocessingGroup" xmlns:wpi="http://schemas.microsoft.com/office/word/2010/wordprocessingInk" xmlns:wne="http://schemas.microsoft.com/office/word/2006/wordml" xmlns:wps="http://schemas.microsoft.com/office/word/2010/wordprocessingShape" mc:Ignorable="w14 w15 w16se wp14">
   <w:body>
     <w:p>
       <w:pPr>
-        <w:widowControl/>
-        <w:spacing w:before="100" w:beforeAutospacing="1" w:after="100" w:afterAutospacing="1"/>
-        <w:jc w:val="left"/>
-        <w:outlineLvl w:val="3"/>
-        <w:rPr>
-          <w:rFonts w:ascii="Open Sans" w:eastAsia="宋体" w:hAnsi="Open Sans" w:cs="Open Sans"/>
-          <w:b/>
-          <w:bCs/>
-          <w:color w:val="333333"/>
-          <w:kern w:val="0"/>
+        <w:pStyle w:val="2"/>
+        <w:pBdr>
+          <w:bottom w:val="single" w:sz="6" w:space="0" w:color="EEEEEE"/>
+        </w:pBdr>
+        <w:rPr>
+          <w:rFonts w:ascii="Open Sans" w:hAnsi="Open Sans" w:cs="Open Sans"/>
+          <w:color w:val="333333"/>
+          <w:sz w:val="42"/>
+          <w:szCs w:val="42"/>
+        </w:rPr>
+      </w:pPr>
+      <w:r>
+        <w:rPr>
+          <w:rStyle w:val="md-plain"/>
+          <w:rFonts w:ascii="Open Sans" w:hAnsi="Open Sans" w:cs="Open Sans"/>
+          <w:color w:val="333333"/>
+          <w:sz w:val="42"/>
+          <w:szCs w:val="42"/>
+        </w:rPr>
+        <w:t>数据可视化模块</w:t>
+      </w:r>
+    </w:p>
+    <w:p>
+      <w:pPr>
+        <w:pStyle w:val="4"/>
+        <w:rPr>
+          <w:rFonts w:ascii="Open Sans" w:hAnsi="Open Sans" w:cs="Open Sans"/>
+          <w:color w:val="333333"/>
           <w:sz w:val="30"/>
           <w:szCs w:val="30"/>
         </w:rPr>
       </w:pPr>
       <w:r>
         <w:rPr>
-          <w:rFonts w:ascii="Open Sans" w:eastAsia="宋体" w:hAnsi="Open Sans" w:cs="Open Sans"/>
-          <w:b/>
-          <w:bCs/>
-          <w:color w:val="333333"/>
-          <w:kern w:val="0"/>
+          <w:rStyle w:val="md-plain"/>
+          <w:rFonts w:ascii="Open Sans" w:hAnsi="Open Sans" w:cs="Open Sans"/>
+          <w:color w:val="333333"/>
           <w:sz w:val="30"/>
           <w:szCs w:val="30"/>
         </w:rPr>
@@ -33,612 +49,1050 @@
     </w:p>
     <w:p>
       <w:pPr>
-        <w:widowControl/>
+        <w:pStyle w:val="md-end-block"/>
         <w:numPr>
           <w:ilvl w:val="0"/>
-          <w:numId w:val="1"/>
+          <w:numId w:val="3"/>
         </w:numPr>
-        <w:spacing w:before="100" w:beforeAutospacing="1" w:after="100" w:afterAutospacing="1"/>
-        <w:jc w:val="left"/>
-        <w:rPr>
-          <w:rFonts w:ascii="Open Sans" w:eastAsia="宋体" w:hAnsi="Open Sans" w:cs="Open Sans"/>
-          <w:color w:val="333333"/>
-          <w:kern w:val="0"/>
-          <w:sz w:val="24"/>
-          <w:szCs w:val="24"/>
-        </w:rPr>
-      </w:pPr>
-      <w:r>
-        <w:rPr>
-          <w:rFonts w:ascii="Open Sans" w:eastAsia="宋体" w:hAnsi="Open Sans" w:cs="Open Sans"/>
-          <w:color w:val="333333"/>
-          <w:kern w:val="0"/>
-          <w:sz w:val="24"/>
-          <w:szCs w:val="24"/>
+        <w:ind w:left="0"/>
+        <w:rPr>
+          <w:rFonts w:ascii="Open Sans" w:hAnsi="Open Sans" w:cs="Open Sans"/>
+          <w:color w:val="333333"/>
+        </w:rPr>
+      </w:pPr>
+      <w:r>
+        <w:rPr>
+          <w:rStyle w:val="md-plain"/>
+          <w:rFonts w:ascii="Open Sans" w:hAnsi="Open Sans" w:cs="Open Sans"/>
+          <w:color w:val="333333"/>
         </w:rPr>
         <w:t>前端框架使用</w:t>
       </w:r>
       <w:r>
         <w:rPr>
-          <w:rFonts w:ascii="Open Sans" w:eastAsia="宋体" w:hAnsi="Open Sans" w:cs="Open Sans"/>
-          <w:color w:val="333333"/>
-          <w:kern w:val="0"/>
-          <w:sz w:val="24"/>
-          <w:szCs w:val="24"/>
+          <w:rStyle w:val="md-plain"/>
+          <w:rFonts w:ascii="Open Sans" w:hAnsi="Open Sans" w:cs="Open Sans"/>
+          <w:color w:val="333333"/>
         </w:rPr>
         <w:t>Vue3</w:t>
       </w:r>
     </w:p>
     <w:p>
       <w:pPr>
-        <w:widowControl/>
+        <w:pStyle w:val="md-end-block"/>
         <w:numPr>
           <w:ilvl w:val="0"/>
-          <w:numId w:val="1"/>
+          <w:numId w:val="3"/>
         </w:numPr>
-        <w:spacing w:before="100" w:beforeAutospacing="1" w:after="100" w:afterAutospacing="1"/>
-        <w:jc w:val="left"/>
-        <w:rPr>
-          <w:rFonts w:ascii="Open Sans" w:eastAsia="宋体" w:hAnsi="Open Sans" w:cs="Open Sans"/>
-          <w:color w:val="333333"/>
-          <w:kern w:val="0"/>
-          <w:sz w:val="24"/>
-          <w:szCs w:val="24"/>
-        </w:rPr>
-      </w:pPr>
-      <w:r>
-        <w:rPr>
-          <w:rFonts w:ascii="Open Sans" w:eastAsia="宋体" w:hAnsi="Open Sans" w:cs="Open Sans"/>
-          <w:color w:val="333333"/>
-          <w:kern w:val="0"/>
-          <w:sz w:val="24"/>
-          <w:szCs w:val="24"/>
+        <w:ind w:left="0"/>
+        <w:rPr>
+          <w:rFonts w:ascii="Open Sans" w:hAnsi="Open Sans" w:cs="Open Sans"/>
+          <w:color w:val="333333"/>
+        </w:rPr>
+      </w:pPr>
+      <w:r>
+        <w:rPr>
+          <w:rStyle w:val="md-plain"/>
+          <w:rFonts w:ascii="Open Sans" w:hAnsi="Open Sans" w:cs="Open Sans"/>
+          <w:color w:val="333333"/>
         </w:rPr>
         <w:t>UI</w:t>
       </w:r>
       <w:r>
         <w:rPr>
-          <w:rFonts w:ascii="Open Sans" w:eastAsia="宋体" w:hAnsi="Open Sans" w:cs="Open Sans"/>
-          <w:color w:val="333333"/>
-          <w:kern w:val="0"/>
-          <w:sz w:val="24"/>
-          <w:szCs w:val="24"/>
+          <w:rStyle w:val="md-plain"/>
+          <w:rFonts w:ascii="Open Sans" w:hAnsi="Open Sans" w:cs="Open Sans"/>
+          <w:color w:val="333333"/>
         </w:rPr>
         <w:t>框架使用</w:t>
       </w:r>
       <w:r>
         <w:rPr>
-          <w:rFonts w:ascii="Open Sans" w:eastAsia="宋体" w:hAnsi="Open Sans" w:cs="Open Sans"/>
-          <w:color w:val="333333"/>
-          <w:kern w:val="0"/>
-          <w:sz w:val="24"/>
-          <w:szCs w:val="24"/>
+          <w:rStyle w:val="md-plain"/>
+          <w:rFonts w:ascii="Open Sans" w:hAnsi="Open Sans" w:cs="Open Sans"/>
+          <w:color w:val="333333"/>
         </w:rPr>
         <w:t>Element Plus</w:t>
       </w:r>
     </w:p>
     <w:p>
       <w:pPr>
-        <w:widowControl/>
+        <w:pStyle w:val="md-end-block"/>
         <w:numPr>
           <w:ilvl w:val="0"/>
-          <w:numId w:val="1"/>
+          <w:numId w:val="3"/>
         </w:numPr>
-        <w:spacing w:before="100" w:beforeAutospacing="1" w:after="100" w:afterAutospacing="1"/>
-        <w:jc w:val="left"/>
-        <w:rPr>
-          <w:rFonts w:ascii="Open Sans" w:eastAsia="宋体" w:hAnsi="Open Sans" w:cs="Open Sans"/>
-          <w:color w:val="333333"/>
-          <w:kern w:val="0"/>
-          <w:sz w:val="24"/>
-          <w:szCs w:val="24"/>
-        </w:rPr>
-      </w:pPr>
-      <w:r>
-        <w:rPr>
-          <w:rFonts w:ascii="Open Sans" w:eastAsia="宋体" w:hAnsi="Open Sans" w:cs="Open Sans"/>
-          <w:color w:val="333333"/>
-          <w:kern w:val="0"/>
-          <w:sz w:val="24"/>
-          <w:szCs w:val="24"/>
+        <w:ind w:left="0"/>
+        <w:rPr>
+          <w:rFonts w:ascii="Open Sans" w:hAnsi="Open Sans" w:cs="Open Sans"/>
+          <w:color w:val="333333"/>
+        </w:rPr>
+      </w:pPr>
+      <w:r>
+        <w:rPr>
+          <w:rStyle w:val="md-plain"/>
+          <w:rFonts w:ascii="Open Sans" w:hAnsi="Open Sans" w:cs="Open Sans"/>
+          <w:color w:val="333333"/>
         </w:rPr>
         <w:t>使用</w:t>
       </w:r>
-      <w:proofErr w:type="spellStart"/>
-      <w:r>
-        <w:rPr>
-          <w:rFonts w:ascii="Open Sans" w:eastAsia="宋体" w:hAnsi="Open Sans" w:cs="Open Sans"/>
-          <w:color w:val="333333"/>
-          <w:kern w:val="0"/>
-          <w:sz w:val="24"/>
-          <w:szCs w:val="24"/>
+      <w:r>
+        <w:rPr>
+          <w:rStyle w:val="md-plain"/>
+          <w:rFonts w:ascii="Open Sans" w:hAnsi="Open Sans" w:cs="Open Sans"/>
+          <w:color w:val="333333"/>
         </w:rPr>
         <w:t>axios</w:t>
       </w:r>
-      <w:proofErr w:type="spellEnd"/>
-      <w:r>
-        <w:rPr>
-          <w:rFonts w:ascii="Open Sans" w:eastAsia="宋体" w:hAnsi="Open Sans" w:cs="Open Sans"/>
-          <w:color w:val="333333"/>
-          <w:kern w:val="0"/>
-          <w:sz w:val="24"/>
-          <w:szCs w:val="24"/>
+      <w:r>
+        <w:rPr>
+          <w:rStyle w:val="md-plain"/>
+          <w:rFonts w:ascii="Open Sans" w:hAnsi="Open Sans" w:cs="Open Sans"/>
+          <w:color w:val="333333"/>
         </w:rPr>
         <w:t>进行</w:t>
       </w:r>
       <w:r>
         <w:rPr>
-          <w:rFonts w:ascii="Open Sans" w:eastAsia="宋体" w:hAnsi="Open Sans" w:cs="Open Sans"/>
-          <w:color w:val="333333"/>
-          <w:kern w:val="0"/>
-          <w:sz w:val="24"/>
-          <w:szCs w:val="24"/>
+          <w:rStyle w:val="md-plain"/>
+          <w:rFonts w:ascii="Open Sans" w:hAnsi="Open Sans" w:cs="Open Sans"/>
+          <w:color w:val="333333"/>
         </w:rPr>
         <w:t>HTTP</w:t>
       </w:r>
       <w:r>
         <w:rPr>
-          <w:rFonts w:ascii="Open Sans" w:eastAsia="宋体" w:hAnsi="Open Sans" w:cs="Open Sans"/>
-          <w:color w:val="333333"/>
-          <w:kern w:val="0"/>
-          <w:sz w:val="24"/>
-          <w:szCs w:val="24"/>
+          <w:rStyle w:val="md-plain"/>
+          <w:rFonts w:ascii="Open Sans" w:hAnsi="Open Sans" w:cs="Open Sans"/>
+          <w:color w:val="333333"/>
         </w:rPr>
         <w:t>请求</w:t>
       </w:r>
     </w:p>
     <w:p>
       <w:pPr>
-        <w:widowControl/>
+        <w:pStyle w:val="md-end-block"/>
         <w:numPr>
           <w:ilvl w:val="0"/>
-          <w:numId w:val="1"/>
+          <w:numId w:val="3"/>
         </w:numPr>
-        <w:spacing w:before="100" w:beforeAutospacing="1" w:after="100" w:afterAutospacing="1"/>
-        <w:jc w:val="left"/>
-        <w:rPr>
-          <w:rFonts w:ascii="Open Sans" w:eastAsia="宋体" w:hAnsi="Open Sans" w:cs="Open Sans"/>
-          <w:color w:val="333333"/>
-          <w:kern w:val="0"/>
-          <w:sz w:val="24"/>
-          <w:szCs w:val="24"/>
-        </w:rPr>
-      </w:pPr>
-      <w:r>
-        <w:rPr>
-          <w:rFonts w:ascii="Open Sans" w:eastAsia="宋体" w:hAnsi="Open Sans" w:cs="Open Sans"/>
-          <w:color w:val="333333"/>
-          <w:kern w:val="0"/>
-          <w:sz w:val="24"/>
-          <w:szCs w:val="24"/>
+        <w:ind w:left="0"/>
+        <w:rPr>
+          <w:rFonts w:ascii="Open Sans" w:hAnsi="Open Sans" w:cs="Open Sans"/>
+          <w:color w:val="333333"/>
+        </w:rPr>
+      </w:pPr>
+      <w:r>
+        <w:rPr>
+          <w:rStyle w:val="md-plain"/>
+          <w:rFonts w:ascii="Open Sans" w:hAnsi="Open Sans" w:cs="Open Sans"/>
+          <w:color w:val="333333"/>
         </w:rPr>
         <w:t>数据可视化使用</w:t>
       </w:r>
       <w:r>
         <w:rPr>
-          <w:rFonts w:ascii="Open Sans" w:eastAsia="宋体" w:hAnsi="Open Sans" w:cs="Open Sans"/>
-          <w:color w:val="333333"/>
-          <w:kern w:val="0"/>
-          <w:sz w:val="24"/>
-          <w:szCs w:val="24"/>
+          <w:rStyle w:val="md-plain"/>
+          <w:rFonts w:ascii="Open Sans" w:hAnsi="Open Sans" w:cs="Open Sans"/>
+          <w:color w:val="333333"/>
         </w:rPr>
         <w:t>EChart5</w:t>
       </w:r>
     </w:p>
     <w:p>
       <w:pPr>
-        <w:widowControl/>
+        <w:pStyle w:val="md-end-block"/>
         <w:numPr>
           <w:ilvl w:val="0"/>
-          <w:numId w:val="1"/>
+          <w:numId w:val="3"/>
         </w:numPr>
-        <w:spacing w:before="100" w:beforeAutospacing="1" w:after="100" w:afterAutospacing="1"/>
-        <w:jc w:val="left"/>
-        <w:rPr>
-          <w:rFonts w:ascii="Open Sans" w:eastAsia="宋体" w:hAnsi="Open Sans" w:cs="Open Sans"/>
-          <w:color w:val="333333"/>
-          <w:kern w:val="0"/>
-          <w:sz w:val="24"/>
-          <w:szCs w:val="24"/>
-        </w:rPr>
-      </w:pPr>
-      <w:r>
-        <w:rPr>
-          <w:rFonts w:ascii="Open Sans" w:eastAsia="宋体" w:hAnsi="Open Sans" w:cs="Open Sans"/>
-          <w:color w:val="333333"/>
-          <w:kern w:val="0"/>
-          <w:sz w:val="24"/>
-          <w:szCs w:val="24"/>
+        <w:ind w:left="0"/>
+        <w:rPr>
+          <w:rFonts w:ascii="Open Sans" w:hAnsi="Open Sans" w:cs="Open Sans"/>
+          <w:color w:val="333333"/>
+        </w:rPr>
+      </w:pPr>
+      <w:r>
+        <w:rPr>
+          <w:rStyle w:val="md-plain"/>
+          <w:rFonts w:ascii="Open Sans" w:hAnsi="Open Sans" w:cs="Open Sans"/>
+          <w:color w:val="333333"/>
         </w:rPr>
         <w:t>后端框架使用</w:t>
       </w:r>
       <w:r>
         <w:rPr>
-          <w:rFonts w:ascii="Open Sans" w:eastAsia="宋体" w:hAnsi="Open Sans" w:cs="Open Sans"/>
-          <w:color w:val="333333"/>
-          <w:kern w:val="0"/>
-          <w:sz w:val="24"/>
-          <w:szCs w:val="24"/>
+          <w:rStyle w:val="md-plain"/>
+          <w:rFonts w:ascii="Open Sans" w:hAnsi="Open Sans" w:cs="Open Sans"/>
+          <w:color w:val="333333"/>
         </w:rPr>
         <w:t>Spring boot</w:t>
       </w:r>
     </w:p>
     <w:p>
       <w:pPr>
-        <w:widowControl/>
-        <w:spacing w:before="100" w:beforeAutospacing="1" w:after="100" w:afterAutospacing="1"/>
-        <w:jc w:val="left"/>
-        <w:outlineLvl w:val="4"/>
-        <w:rPr>
-          <w:rFonts w:ascii="Open Sans" w:eastAsia="宋体" w:hAnsi="Open Sans" w:cs="Open Sans"/>
-          <w:b/>
-          <w:bCs/>
-          <w:color w:val="333333"/>
-          <w:kern w:val="0"/>
-          <w:sz w:val="24"/>
-          <w:szCs w:val="24"/>
-        </w:rPr>
-      </w:pPr>
-      <w:r>
-        <w:rPr>
-          <w:rFonts w:ascii="Open Sans" w:eastAsia="宋体" w:hAnsi="Open Sans" w:cs="Open Sans"/>
-          <w:b/>
-          <w:bCs/>
-          <w:color w:val="333333"/>
-          <w:kern w:val="0"/>
-          <w:sz w:val="24"/>
-          <w:szCs w:val="24"/>
+        <w:pStyle w:val="4"/>
+        <w:rPr>
+          <w:rFonts w:ascii="Open Sans" w:hAnsi="Open Sans" w:cs="Open Sans"/>
+          <w:color w:val="333333"/>
+          <w:sz w:val="30"/>
+          <w:szCs w:val="30"/>
+        </w:rPr>
+      </w:pPr>
+      <w:r>
+        <w:rPr>
+          <w:rStyle w:val="md-plain"/>
+          <w:rFonts w:ascii="Open Sans" w:hAnsi="Open Sans" w:cs="Open Sans"/>
+          <w:color w:val="333333"/>
+          <w:sz w:val="30"/>
+          <w:szCs w:val="30"/>
         </w:rPr>
         <w:t>部署方式</w:t>
       </w:r>
     </w:p>
     <w:p>
       <w:pPr>
-        <w:widowControl/>
+        <w:pStyle w:val="md-end-block"/>
         <w:numPr>
           <w:ilvl w:val="0"/>
-          <w:numId w:val="2"/>
+          <w:numId w:val="4"/>
         </w:numPr>
-        <w:spacing w:before="100" w:beforeAutospacing="1" w:after="100" w:afterAutospacing="1"/>
-        <w:jc w:val="left"/>
-        <w:rPr>
-          <w:rFonts w:ascii="Open Sans" w:eastAsia="宋体" w:hAnsi="Open Sans" w:cs="Open Sans"/>
-          <w:color w:val="333333"/>
-          <w:kern w:val="0"/>
-          <w:sz w:val="24"/>
-          <w:szCs w:val="24"/>
-        </w:rPr>
-      </w:pPr>
-      <w:r>
-        <w:rPr>
-          <w:rFonts w:ascii="Open Sans" w:eastAsia="宋体" w:hAnsi="Open Sans" w:cs="Open Sans"/>
-          <w:color w:val="333333"/>
-          <w:kern w:val="0"/>
-          <w:sz w:val="24"/>
-          <w:szCs w:val="24"/>
+        <w:ind w:left="0"/>
+        <w:rPr>
+          <w:rFonts w:ascii="Open Sans" w:hAnsi="Open Sans" w:cs="Open Sans"/>
+          <w:color w:val="333333"/>
+        </w:rPr>
+      </w:pPr>
+      <w:r>
+        <w:rPr>
+          <w:rStyle w:val="md-plain"/>
+          <w:rFonts w:ascii="Open Sans" w:hAnsi="Open Sans" w:cs="Open Sans"/>
+          <w:color w:val="333333"/>
         </w:rPr>
         <w:t>前端通过</w:t>
       </w:r>
-      <w:proofErr w:type="spellStart"/>
-      <w:r>
-        <w:rPr>
-          <w:rFonts w:ascii="Open Sans" w:eastAsia="宋体" w:hAnsi="Open Sans" w:cs="Open Sans"/>
-          <w:color w:val="333333"/>
-          <w:kern w:val="0"/>
-          <w:sz w:val="24"/>
-          <w:szCs w:val="24"/>
+      <w:r>
+        <w:rPr>
+          <w:rStyle w:val="md-plain"/>
+          <w:rFonts w:ascii="Open Sans" w:hAnsi="Open Sans" w:cs="Open Sans"/>
+          <w:color w:val="333333"/>
         </w:rPr>
         <w:t>npm</w:t>
       </w:r>
-      <w:proofErr w:type="spellEnd"/>
-      <w:r>
-        <w:rPr>
-          <w:rFonts w:ascii="Open Sans" w:eastAsia="宋体" w:hAnsi="Open Sans" w:cs="Open Sans"/>
-          <w:color w:val="333333"/>
-          <w:kern w:val="0"/>
-          <w:sz w:val="24"/>
-          <w:szCs w:val="24"/>
+      <w:r>
+        <w:rPr>
+          <w:rStyle w:val="md-plain"/>
+          <w:rFonts w:ascii="Open Sans" w:hAnsi="Open Sans" w:cs="Open Sans"/>
+          <w:color w:val="333333"/>
         </w:rPr>
         <w:t>打包成静态网页文件</w:t>
       </w:r>
     </w:p>
     <w:p>
       <w:pPr>
-        <w:widowControl/>
+        <w:pStyle w:val="md-end-block"/>
         <w:numPr>
           <w:ilvl w:val="0"/>
-          <w:numId w:val="2"/>
+          <w:numId w:val="4"/>
         </w:numPr>
-        <w:spacing w:before="100" w:beforeAutospacing="1" w:after="100" w:afterAutospacing="1"/>
-        <w:jc w:val="left"/>
-        <w:rPr>
-          <w:rFonts w:ascii="Open Sans" w:eastAsia="宋体" w:hAnsi="Open Sans" w:cs="Open Sans"/>
-          <w:color w:val="333333"/>
-          <w:kern w:val="0"/>
-          <w:sz w:val="24"/>
-          <w:szCs w:val="24"/>
-        </w:rPr>
-      </w:pPr>
-      <w:r>
-        <w:rPr>
-          <w:rFonts w:ascii="Open Sans" w:eastAsia="宋体" w:hAnsi="Open Sans" w:cs="Open Sans"/>
-          <w:color w:val="333333"/>
-          <w:kern w:val="0"/>
-          <w:sz w:val="24"/>
-          <w:szCs w:val="24"/>
+        <w:ind w:left="0"/>
+        <w:rPr>
+          <w:rFonts w:ascii="Open Sans" w:hAnsi="Open Sans" w:cs="Open Sans"/>
+          <w:color w:val="333333"/>
+        </w:rPr>
+      </w:pPr>
+      <w:r>
+        <w:rPr>
+          <w:rStyle w:val="md-plain"/>
+          <w:rFonts w:ascii="Open Sans" w:hAnsi="Open Sans" w:cs="Open Sans"/>
+          <w:color w:val="333333"/>
         </w:rPr>
         <w:t>后端通过</w:t>
       </w:r>
       <w:r>
         <w:rPr>
-          <w:rFonts w:ascii="Open Sans" w:eastAsia="宋体" w:hAnsi="Open Sans" w:cs="Open Sans"/>
-          <w:color w:val="333333"/>
-          <w:kern w:val="0"/>
-          <w:sz w:val="24"/>
-          <w:szCs w:val="24"/>
+          <w:rStyle w:val="md-plain"/>
+          <w:rFonts w:ascii="Open Sans" w:hAnsi="Open Sans" w:cs="Open Sans"/>
+          <w:color w:val="333333"/>
         </w:rPr>
         <w:t>maven</w:t>
       </w:r>
       <w:r>
         <w:rPr>
-          <w:rFonts w:ascii="Open Sans" w:eastAsia="宋体" w:hAnsi="Open Sans" w:cs="Open Sans"/>
-          <w:color w:val="333333"/>
-          <w:kern w:val="0"/>
-          <w:sz w:val="24"/>
-          <w:szCs w:val="24"/>
+          <w:rStyle w:val="md-plain"/>
+          <w:rFonts w:ascii="Open Sans" w:hAnsi="Open Sans" w:cs="Open Sans"/>
+          <w:color w:val="333333"/>
         </w:rPr>
         <w:t>打成</w:t>
       </w:r>
       <w:r>
         <w:rPr>
-          <w:rFonts w:ascii="Open Sans" w:eastAsia="宋体" w:hAnsi="Open Sans" w:cs="Open Sans"/>
-          <w:color w:val="333333"/>
-          <w:kern w:val="0"/>
-          <w:sz w:val="24"/>
-          <w:szCs w:val="24"/>
+          <w:rStyle w:val="md-plain"/>
+          <w:rFonts w:ascii="Open Sans" w:hAnsi="Open Sans" w:cs="Open Sans"/>
+          <w:color w:val="333333"/>
         </w:rPr>
         <w:t>jar</w:t>
       </w:r>
       <w:r>
         <w:rPr>
-          <w:rFonts w:ascii="Open Sans" w:eastAsia="宋体" w:hAnsi="Open Sans" w:cs="Open Sans"/>
-          <w:color w:val="333333"/>
-          <w:kern w:val="0"/>
-          <w:sz w:val="24"/>
-          <w:szCs w:val="24"/>
+          <w:rStyle w:val="md-plain"/>
+          <w:rFonts w:ascii="Open Sans" w:hAnsi="Open Sans" w:cs="Open Sans"/>
+          <w:color w:val="333333"/>
         </w:rPr>
         <w:t>包在服务器上运行</w:t>
       </w:r>
     </w:p>
     <w:p>
       <w:pPr>
-        <w:widowControl/>
-        <w:spacing w:before="100" w:beforeAutospacing="1" w:after="100" w:afterAutospacing="1"/>
-        <w:jc w:val="left"/>
-        <w:outlineLvl w:val="2"/>
-        <w:rPr>
-          <w:rFonts w:ascii="Open Sans" w:eastAsia="宋体" w:hAnsi="Open Sans" w:cs="Open Sans"/>
-          <w:b/>
-          <w:bCs/>
-          <w:color w:val="333333"/>
-          <w:kern w:val="0"/>
+        <w:pStyle w:val="4"/>
+        <w:rPr>
+          <w:rFonts w:ascii="Open Sans" w:hAnsi="Open Sans" w:cs="Open Sans"/>
+          <w:color w:val="333333"/>
+          <w:sz w:val="30"/>
+          <w:szCs w:val="30"/>
+        </w:rPr>
+      </w:pPr>
+      <w:r>
+        <w:rPr>
+          <w:rStyle w:val="md-plain"/>
+          <w:rFonts w:ascii="Open Sans" w:hAnsi="Open Sans" w:cs="Open Sans"/>
+          <w:color w:val="333333"/>
+          <w:sz w:val="30"/>
+          <w:szCs w:val="30"/>
+        </w:rPr>
+        <w:t>代码链接</w:t>
+      </w:r>
+    </w:p>
+    <w:p>
+      <w:pPr>
+        <w:pStyle w:val="md-end-block"/>
+        <w:spacing w:before="192" w:beforeAutospacing="0" w:after="192" w:afterAutospacing="0"/>
+        <w:rPr>
+          <w:rFonts w:ascii="Open Sans" w:hAnsi="Open Sans" w:cs="Open Sans"/>
+          <w:color w:val="333333"/>
+        </w:rPr>
+      </w:pPr>
+      <w:hyperlink r:id="rId5" w:history="1">
+        <w:r>
+          <w:rPr>
+            <w:rStyle w:val="a3"/>
+            <w:rFonts w:ascii="Open Sans" w:hAnsi="Open Sans" w:cs="Open Sans"/>
+            <w:color w:val="4183C4"/>
+          </w:rPr>
+          <w:t>https://github.com/RoseSavona/srtp.git</w:t>
+        </w:r>
+      </w:hyperlink>
+    </w:p>
+    <w:p>
+      <w:pPr>
+        <w:pStyle w:val="4"/>
+        <w:rPr>
+          <w:rFonts w:ascii="Open Sans" w:hAnsi="Open Sans" w:cs="Open Sans"/>
+          <w:color w:val="333333"/>
+          <w:sz w:val="30"/>
+          <w:szCs w:val="30"/>
+        </w:rPr>
+      </w:pPr>
+      <w:r>
+        <w:rPr>
+          <w:rStyle w:val="md-plain"/>
+          <w:rFonts w:ascii="Open Sans" w:hAnsi="Open Sans" w:cs="Open Sans"/>
+          <w:color w:val="333333"/>
+          <w:sz w:val="30"/>
+          <w:szCs w:val="30"/>
+        </w:rPr>
+        <w:t>代码逻辑</w:t>
+      </w:r>
+    </w:p>
+    <w:p>
+      <w:pPr>
+        <w:pStyle w:val="md-end-block"/>
+        <w:spacing w:before="192" w:beforeAutospacing="0" w:after="192" w:afterAutospacing="0"/>
+        <w:rPr>
+          <w:rFonts w:ascii="Open Sans" w:hAnsi="Open Sans" w:cs="Open Sans"/>
+          <w:color w:val="333333"/>
+        </w:rPr>
+      </w:pPr>
+      <w:r>
+        <w:rPr>
+          <w:rStyle w:val="md-plain"/>
+          <w:rFonts w:ascii="Open Sans" w:hAnsi="Open Sans" w:cs="Open Sans"/>
+          <w:color w:val="333333"/>
+        </w:rPr>
+        <w:t>后端：接到</w:t>
+      </w:r>
+      <w:r>
+        <w:rPr>
+          <w:rStyle w:val="md-plain"/>
+          <w:rFonts w:ascii="Open Sans" w:hAnsi="Open Sans" w:cs="Open Sans"/>
+          <w:color w:val="333333"/>
+        </w:rPr>
+        <w:t>GET</w:t>
+      </w:r>
+      <w:r>
+        <w:rPr>
+          <w:rStyle w:val="md-plain"/>
+          <w:rFonts w:ascii="Open Sans" w:hAnsi="Open Sans" w:cs="Open Sans"/>
+          <w:color w:val="333333"/>
+        </w:rPr>
+        <w:t>请求后，取出数据库表中的所有数据，根据</w:t>
+      </w:r>
+      <w:r>
+        <w:rPr>
+          <w:rStyle w:val="md-plain"/>
+          <w:rFonts w:ascii="Open Sans" w:hAnsi="Open Sans" w:cs="Open Sans"/>
+          <w:color w:val="333333"/>
+        </w:rPr>
+        <w:t>machine_model</w:t>
+      </w:r>
+      <w:r>
+        <w:rPr>
+          <w:rStyle w:val="md-plain"/>
+          <w:rFonts w:ascii="Open Sans" w:hAnsi="Open Sans" w:cs="Open Sans"/>
+          <w:color w:val="333333"/>
+        </w:rPr>
+        <w:t>字段的值来判断不同的光伏板，每一个值对应一个</w:t>
+      </w:r>
+      <w:r>
+        <w:rPr>
+          <w:rStyle w:val="md-plain"/>
+          <w:rFonts w:ascii="Open Sans" w:hAnsi="Open Sans" w:cs="Open Sans"/>
+          <w:color w:val="333333"/>
+        </w:rPr>
+        <w:t>Machine</w:t>
+      </w:r>
+      <w:r>
+        <w:rPr>
+          <w:rStyle w:val="md-plain"/>
+          <w:rFonts w:ascii="Open Sans" w:hAnsi="Open Sans" w:cs="Open Sans"/>
+          <w:color w:val="333333"/>
+        </w:rPr>
+        <w:t>实体类，</w:t>
+      </w:r>
+      <w:r>
+        <w:rPr>
+          <w:rStyle w:val="md-plain"/>
+          <w:rFonts w:ascii="Open Sans" w:hAnsi="Open Sans" w:cs="Open Sans"/>
+          <w:color w:val="333333"/>
+        </w:rPr>
+        <w:t>Machine</w:t>
+      </w:r>
+      <w:r>
+        <w:rPr>
+          <w:rStyle w:val="md-plain"/>
+          <w:rFonts w:ascii="Open Sans" w:hAnsi="Open Sans" w:cs="Open Sans"/>
+          <w:color w:val="333333"/>
+        </w:rPr>
+        <w:t>实体类包含</w:t>
+      </w:r>
+      <w:r>
+        <w:rPr>
+          <w:rStyle w:val="md-plain"/>
+          <w:rFonts w:ascii="Open Sans" w:hAnsi="Open Sans" w:cs="Open Sans"/>
+          <w:color w:val="333333"/>
+        </w:rPr>
+        <w:t>machineName</w:t>
+      </w:r>
+      <w:r>
+        <w:rPr>
+          <w:rStyle w:val="md-plain"/>
+          <w:rFonts w:ascii="Open Sans" w:hAnsi="Open Sans" w:cs="Open Sans"/>
+          <w:color w:val="333333"/>
+        </w:rPr>
+        <w:t>属性和</w:t>
+      </w:r>
+      <w:r>
+        <w:rPr>
+          <w:rStyle w:val="md-plain"/>
+          <w:rFonts w:ascii="Open Sans" w:hAnsi="Open Sans" w:cs="Open Sans"/>
+          <w:color w:val="333333"/>
+        </w:rPr>
+        <w:t>timeNodeList</w:t>
+      </w:r>
+      <w:r>
+        <w:rPr>
+          <w:rStyle w:val="md-plain"/>
+          <w:rFonts w:ascii="Open Sans" w:hAnsi="Open Sans" w:cs="Open Sans"/>
+          <w:color w:val="333333"/>
+        </w:rPr>
+        <w:t>属性，其中</w:t>
+      </w:r>
+      <w:r>
+        <w:rPr>
+          <w:rStyle w:val="md-plain"/>
+          <w:rFonts w:ascii="Open Sans" w:hAnsi="Open Sans" w:cs="Open Sans"/>
+          <w:color w:val="333333"/>
+        </w:rPr>
+        <w:t>timeNodeList</w:t>
+      </w:r>
+      <w:r>
+        <w:rPr>
+          <w:rStyle w:val="md-plain"/>
+          <w:rFonts w:ascii="Open Sans" w:hAnsi="Open Sans" w:cs="Open Sans"/>
+          <w:color w:val="333333"/>
+        </w:rPr>
+        <w:t>属性表示该板对应的时间点列表，每个时间点列表包含若干</w:t>
+      </w:r>
+      <w:r>
+        <w:rPr>
+          <w:rStyle w:val="md-plain"/>
+          <w:rFonts w:ascii="Open Sans" w:hAnsi="Open Sans" w:cs="Open Sans"/>
+          <w:color w:val="333333"/>
+        </w:rPr>
+        <w:t>TimeNode</w:t>
+      </w:r>
+      <w:r>
+        <w:rPr>
+          <w:rStyle w:val="md-plain"/>
+          <w:rFonts w:ascii="Open Sans" w:hAnsi="Open Sans" w:cs="Open Sans"/>
+          <w:color w:val="333333"/>
+        </w:rPr>
+        <w:t>类，</w:t>
+      </w:r>
+      <w:r>
+        <w:rPr>
+          <w:rStyle w:val="md-plain"/>
+          <w:rFonts w:ascii="Open Sans" w:hAnsi="Open Sans" w:cs="Open Sans"/>
+          <w:color w:val="333333"/>
+        </w:rPr>
+        <w:t>TimeNode</w:t>
+      </w:r>
+      <w:r>
+        <w:rPr>
+          <w:rStyle w:val="md-plain"/>
+          <w:rFonts w:ascii="Open Sans" w:hAnsi="Open Sans" w:cs="Open Sans"/>
+          <w:color w:val="333333"/>
+        </w:rPr>
+        <w:t>类包含电流列表和电压列表，以此包含每个光伏板的所有数据。将数据处理完成后，将每个光伏板对应的</w:t>
+      </w:r>
+      <w:r>
+        <w:rPr>
+          <w:rStyle w:val="md-plain"/>
+          <w:rFonts w:ascii="Open Sans" w:hAnsi="Open Sans" w:cs="Open Sans"/>
+          <w:color w:val="333333"/>
+        </w:rPr>
+        <w:t>Machine</w:t>
+      </w:r>
+      <w:r>
+        <w:rPr>
+          <w:rStyle w:val="md-plain"/>
+          <w:rFonts w:ascii="Open Sans" w:hAnsi="Open Sans" w:cs="Open Sans"/>
+          <w:color w:val="333333"/>
+        </w:rPr>
+        <w:t>类包装成列表，最后通过</w:t>
+      </w:r>
+      <w:r>
+        <w:rPr>
+          <w:rStyle w:val="md-plain"/>
+          <w:rFonts w:ascii="Open Sans" w:hAnsi="Open Sans" w:cs="Open Sans"/>
+          <w:color w:val="333333"/>
+        </w:rPr>
+        <w:t>fastJSON</w:t>
+      </w:r>
+      <w:r>
+        <w:rPr>
+          <w:rStyle w:val="md-plain"/>
+          <w:rFonts w:ascii="Open Sans" w:hAnsi="Open Sans" w:cs="Open Sans"/>
+          <w:color w:val="333333"/>
+        </w:rPr>
+        <w:t>转成</w:t>
+      </w:r>
+      <w:r>
+        <w:rPr>
+          <w:rStyle w:val="md-plain"/>
+          <w:rFonts w:ascii="Open Sans" w:hAnsi="Open Sans" w:cs="Open Sans"/>
+          <w:color w:val="333333"/>
+        </w:rPr>
+        <w:t>JSON</w:t>
+      </w:r>
+      <w:r>
+        <w:rPr>
+          <w:rStyle w:val="md-plain"/>
+          <w:rFonts w:ascii="Open Sans" w:hAnsi="Open Sans" w:cs="Open Sans"/>
+          <w:color w:val="333333"/>
+        </w:rPr>
+        <w:t>格式返回。</w:t>
+      </w:r>
+    </w:p>
+    <w:p>
+      <w:pPr>
+        <w:pStyle w:val="md-end-block"/>
+        <w:spacing w:before="192" w:beforeAutospacing="0" w:after="192" w:afterAutospacing="0"/>
+        <w:rPr>
+          <w:rFonts w:ascii="Open Sans" w:hAnsi="Open Sans" w:cs="Open Sans"/>
+          <w:color w:val="333333"/>
+        </w:rPr>
+      </w:pPr>
+      <w:r>
+        <w:rPr>
+          <w:rStyle w:val="md-plain"/>
+          <w:rFonts w:ascii="Open Sans" w:hAnsi="Open Sans" w:cs="Open Sans"/>
+          <w:color w:val="333333"/>
+        </w:rPr>
+        <w:t>前端：在每次打开页面时，向后端发起数据请求，将得到的</w:t>
+      </w:r>
+      <w:r>
+        <w:rPr>
+          <w:rStyle w:val="md-plain"/>
+          <w:rFonts w:ascii="Open Sans" w:hAnsi="Open Sans" w:cs="Open Sans"/>
+          <w:color w:val="333333"/>
+        </w:rPr>
+        <w:t>JSON</w:t>
+      </w:r>
+      <w:r>
+        <w:rPr>
+          <w:rStyle w:val="md-plain"/>
+          <w:rFonts w:ascii="Open Sans" w:hAnsi="Open Sans" w:cs="Open Sans"/>
+          <w:color w:val="333333"/>
+        </w:rPr>
+        <w:t>进行遍历，根据光伏板的数量初始化</w:t>
+      </w:r>
+      <w:r>
+        <w:rPr>
+          <w:rStyle w:val="md-plain"/>
+          <w:rFonts w:ascii="Open Sans" w:hAnsi="Open Sans" w:cs="Open Sans"/>
+          <w:color w:val="333333"/>
+        </w:rPr>
+        <w:t>ECharts</w:t>
+      </w:r>
+      <w:r>
+        <w:rPr>
+          <w:rStyle w:val="md-plain"/>
+          <w:rFonts w:ascii="Open Sans" w:hAnsi="Open Sans" w:cs="Open Sans"/>
+          <w:color w:val="333333"/>
+        </w:rPr>
+        <w:t>表格，再变量每个光伏板的时间点和故障类型，得到每个光伏板的第一张折线图。监听</w:t>
+      </w:r>
+      <w:r>
+        <w:rPr>
+          <w:rStyle w:val="md-plain"/>
+          <w:rFonts w:ascii="Open Sans" w:hAnsi="Open Sans" w:cs="Open Sans"/>
+          <w:color w:val="333333"/>
+        </w:rPr>
+        <w:t>ECharts</w:t>
+      </w:r>
+      <w:r>
+        <w:rPr>
+          <w:rStyle w:val="md-plain"/>
+          <w:rFonts w:ascii="Open Sans" w:hAnsi="Open Sans" w:cs="Open Sans"/>
+          <w:color w:val="333333"/>
+        </w:rPr>
+        <w:t>每个节点的点击事件，点击时显示一个子组件，将时间点的</w:t>
+      </w:r>
+      <w:r>
+        <w:rPr>
+          <w:rStyle w:val="md-plain"/>
+          <w:rFonts w:ascii="Open Sans" w:hAnsi="Open Sans" w:cs="Open Sans"/>
+          <w:color w:val="333333"/>
+        </w:rPr>
+        <w:t>IV</w:t>
+      </w:r>
+      <w:r>
+        <w:rPr>
+          <w:rStyle w:val="md-plain"/>
+          <w:rFonts w:ascii="Open Sans" w:hAnsi="Open Sans" w:cs="Open Sans"/>
+          <w:color w:val="333333"/>
+        </w:rPr>
+        <w:t>数值列表传入子组件，在子组件中展示</w:t>
+      </w:r>
+      <w:r>
+        <w:rPr>
+          <w:rStyle w:val="md-plain"/>
+          <w:rFonts w:ascii="Open Sans" w:hAnsi="Open Sans" w:cs="Open Sans"/>
+          <w:color w:val="333333"/>
+        </w:rPr>
+        <w:t>I-V</w:t>
+      </w:r>
+      <w:r>
+        <w:rPr>
+          <w:rStyle w:val="md-plain"/>
+          <w:rFonts w:ascii="Open Sans" w:hAnsi="Open Sans" w:cs="Open Sans"/>
+          <w:color w:val="333333"/>
+        </w:rPr>
+        <w:t>曲线。</w:t>
+      </w:r>
+    </w:p>
+    <w:p>
+      <w:pPr>
+        <w:pStyle w:val="4"/>
+        <w:rPr>
+          <w:rFonts w:ascii="Open Sans" w:hAnsi="Open Sans" w:cs="Open Sans"/>
+          <w:color w:val="333333"/>
+          <w:sz w:val="30"/>
+          <w:szCs w:val="30"/>
+        </w:rPr>
+      </w:pPr>
+      <w:r>
+        <w:rPr>
+          <w:rStyle w:val="md-plain"/>
+          <w:rFonts w:ascii="Open Sans" w:hAnsi="Open Sans" w:cs="Open Sans"/>
+          <w:color w:val="333333"/>
+          <w:sz w:val="30"/>
+          <w:szCs w:val="30"/>
+        </w:rPr>
+        <w:t>遇到的问题</w:t>
+      </w:r>
+    </w:p>
+    <w:p>
+      <w:pPr>
+        <w:pStyle w:val="md-end-block"/>
+        <w:spacing w:before="192" w:beforeAutospacing="0" w:after="192" w:afterAutospacing="0"/>
+        <w:rPr>
+          <w:rFonts w:ascii="Open Sans" w:hAnsi="Open Sans" w:cs="Open Sans"/>
+          <w:color w:val="333333"/>
+        </w:rPr>
+      </w:pPr>
+      <w:r>
+        <w:rPr>
+          <w:rStyle w:val="md-plain"/>
+          <w:rFonts w:ascii="Open Sans" w:hAnsi="Open Sans" w:cs="Open Sans"/>
+          <w:color w:val="333333"/>
+        </w:rPr>
+        <w:t>1</w:t>
+      </w:r>
+      <w:r>
+        <w:rPr>
+          <w:rStyle w:val="md-plain"/>
+          <w:rFonts w:ascii="Open Sans" w:hAnsi="Open Sans" w:cs="Open Sans"/>
+          <w:color w:val="333333"/>
+        </w:rPr>
+        <w:t>、</w:t>
+      </w:r>
+      <w:r>
+        <w:rPr>
+          <w:rStyle w:val="md-plain"/>
+          <w:rFonts w:ascii="Open Sans" w:hAnsi="Open Sans" w:cs="Open Sans"/>
+          <w:color w:val="333333"/>
+        </w:rPr>
+        <w:t>Axios</w:t>
+      </w:r>
+      <w:r>
+        <w:rPr>
+          <w:rStyle w:val="md-plain"/>
+          <w:rFonts w:ascii="Open Sans" w:hAnsi="Open Sans" w:cs="Open Sans"/>
+          <w:color w:val="333333"/>
+        </w:rPr>
+        <w:t>只允许异步</w:t>
+      </w:r>
+      <w:r>
+        <w:rPr>
+          <w:rStyle w:val="md-plain"/>
+          <w:rFonts w:ascii="Open Sans" w:hAnsi="Open Sans" w:cs="Open Sans"/>
+          <w:color w:val="333333"/>
+        </w:rPr>
+        <w:t>GET</w:t>
+      </w:r>
+      <w:r>
+        <w:rPr>
+          <w:rStyle w:val="md-plain"/>
+          <w:rFonts w:ascii="Open Sans" w:hAnsi="Open Sans" w:cs="Open Sans"/>
+          <w:color w:val="333333"/>
+        </w:rPr>
+        <w:t>请求，导致页面加载之后因为未获取到数据导致表格无法加载。</w:t>
+      </w:r>
+    </w:p>
+    <w:p>
+      <w:pPr>
+        <w:pStyle w:val="md-end-block"/>
+        <w:spacing w:before="192" w:beforeAutospacing="0" w:after="192" w:afterAutospacing="0"/>
+        <w:rPr>
+          <w:rFonts w:ascii="Open Sans" w:hAnsi="Open Sans" w:cs="Open Sans"/>
+          <w:color w:val="333333"/>
+        </w:rPr>
+      </w:pPr>
+      <w:r>
+        <w:rPr>
+          <w:rStyle w:val="md-tab"/>
+          <w:rFonts w:ascii="Open Sans" w:hAnsi="Open Sans" w:cs="Open Sans"/>
+          <w:color w:val="333333"/>
+        </w:rPr>
+        <w:lastRenderedPageBreak/>
+        <w:tab/>
+      </w:r>
+      <w:r>
+        <w:rPr>
+          <w:rStyle w:val="md-plain"/>
+          <w:rFonts w:ascii="Open Sans" w:hAnsi="Open Sans" w:cs="Open Sans"/>
+          <w:color w:val="333333"/>
+        </w:rPr>
+        <w:t>解决方案：深入了解</w:t>
+      </w:r>
+      <w:r>
+        <w:rPr>
+          <w:rStyle w:val="md-plain"/>
+          <w:rFonts w:ascii="Open Sans" w:hAnsi="Open Sans" w:cs="Open Sans"/>
+          <w:color w:val="333333"/>
+        </w:rPr>
+        <w:t>Vue</w:t>
+      </w:r>
+      <w:r>
+        <w:rPr>
+          <w:rStyle w:val="md-plain"/>
+          <w:rFonts w:ascii="Open Sans" w:hAnsi="Open Sans" w:cs="Open Sans"/>
+          <w:color w:val="333333"/>
+        </w:rPr>
+        <w:t>页面的生命周期，同时将初始化表格的代码放入</w:t>
+      </w:r>
+      <w:r>
+        <w:rPr>
+          <w:rStyle w:val="md-plain"/>
+          <w:rFonts w:ascii="Open Sans" w:hAnsi="Open Sans" w:cs="Open Sans"/>
+          <w:color w:val="333333"/>
+        </w:rPr>
+        <w:t>GET</w:t>
+      </w:r>
+      <w:r>
+        <w:rPr>
+          <w:rStyle w:val="md-plain"/>
+          <w:rFonts w:ascii="Open Sans" w:hAnsi="Open Sans" w:cs="Open Sans"/>
+          <w:color w:val="333333"/>
+        </w:rPr>
+        <w:t>请求的回调函数中。</w:t>
+      </w:r>
+    </w:p>
+    <w:p>
+      <w:pPr>
+        <w:pStyle w:val="md-end-block"/>
+        <w:spacing w:before="192" w:beforeAutospacing="0" w:after="192" w:afterAutospacing="0"/>
+        <w:rPr>
+          <w:rFonts w:ascii="Open Sans" w:hAnsi="Open Sans" w:cs="Open Sans"/>
+          <w:color w:val="333333"/>
+        </w:rPr>
+      </w:pPr>
+      <w:r>
+        <w:rPr>
+          <w:rStyle w:val="md-plain"/>
+          <w:rFonts w:ascii="Open Sans" w:hAnsi="Open Sans" w:cs="Open Sans"/>
+          <w:color w:val="333333"/>
+        </w:rPr>
+        <w:t>2</w:t>
+      </w:r>
+      <w:r>
+        <w:rPr>
+          <w:rStyle w:val="md-plain"/>
+          <w:rFonts w:ascii="Open Sans" w:hAnsi="Open Sans" w:cs="Open Sans"/>
+          <w:color w:val="333333"/>
+        </w:rPr>
+        <w:t>、对</w:t>
+      </w:r>
+      <w:r>
+        <w:rPr>
+          <w:rStyle w:val="md-plain"/>
+          <w:rFonts w:ascii="Open Sans" w:hAnsi="Open Sans" w:cs="Open Sans"/>
+          <w:color w:val="333333"/>
+        </w:rPr>
+        <w:t>ECharts</w:t>
+      </w:r>
+      <w:r>
+        <w:rPr>
+          <w:rStyle w:val="md-plain"/>
+          <w:rFonts w:ascii="Open Sans" w:hAnsi="Open Sans" w:cs="Open Sans"/>
+          <w:color w:val="333333"/>
+        </w:rPr>
+        <w:t>折线图节点的监听事件不太了解。</w:t>
+      </w:r>
+    </w:p>
+    <w:p>
+      <w:pPr>
+        <w:pStyle w:val="md-end-block"/>
+        <w:spacing w:before="192" w:beforeAutospacing="0" w:after="192" w:afterAutospacing="0"/>
+        <w:rPr>
+          <w:rFonts w:ascii="Open Sans" w:hAnsi="Open Sans" w:cs="Open Sans"/>
+          <w:color w:val="333333"/>
+        </w:rPr>
+      </w:pPr>
+      <w:r>
+        <w:rPr>
+          <w:rStyle w:val="md-tab"/>
+          <w:rFonts w:ascii="Open Sans" w:hAnsi="Open Sans" w:cs="Open Sans"/>
+          <w:color w:val="333333"/>
+        </w:rPr>
+        <w:tab/>
+      </w:r>
+      <w:r>
+        <w:rPr>
+          <w:rStyle w:val="md-plain"/>
+          <w:rFonts w:ascii="Open Sans" w:hAnsi="Open Sans" w:cs="Open Sans"/>
+          <w:color w:val="333333"/>
+        </w:rPr>
+        <w:t>解决方案：阅读</w:t>
+      </w:r>
+      <w:r>
+        <w:rPr>
+          <w:rStyle w:val="md-plain"/>
+          <w:rFonts w:ascii="Open Sans" w:hAnsi="Open Sans" w:cs="Open Sans"/>
+          <w:color w:val="333333"/>
+        </w:rPr>
+        <w:t>ECharts</w:t>
+      </w:r>
+      <w:r>
+        <w:rPr>
+          <w:rStyle w:val="md-plain"/>
+          <w:rFonts w:ascii="Open Sans" w:hAnsi="Open Sans" w:cs="Open Sans"/>
+          <w:color w:val="333333"/>
+        </w:rPr>
+        <w:t>官方文档，逐步调试。</w:t>
+      </w:r>
+    </w:p>
+    <w:p>
+      <w:pPr>
+        <w:pStyle w:val="md-end-block"/>
+        <w:spacing w:before="192" w:beforeAutospacing="0" w:after="192" w:afterAutospacing="0"/>
+        <w:rPr>
+          <w:rFonts w:ascii="Open Sans" w:hAnsi="Open Sans" w:cs="Open Sans"/>
+          <w:color w:val="333333"/>
+        </w:rPr>
+      </w:pPr>
+      <w:r>
+        <w:rPr>
+          <w:rStyle w:val="md-plain"/>
+          <w:rFonts w:ascii="Open Sans" w:hAnsi="Open Sans" w:cs="Open Sans"/>
+          <w:color w:val="333333"/>
+        </w:rPr>
+        <w:t>3</w:t>
+      </w:r>
+      <w:r>
+        <w:rPr>
+          <w:rStyle w:val="md-plain"/>
+          <w:rFonts w:ascii="Open Sans" w:hAnsi="Open Sans" w:cs="Open Sans"/>
+          <w:color w:val="333333"/>
+        </w:rPr>
+        <w:t>、</w:t>
+      </w:r>
+      <w:r>
+        <w:rPr>
+          <w:rStyle w:val="md-plain"/>
+          <w:rFonts w:ascii="Open Sans" w:hAnsi="Open Sans" w:cs="Open Sans"/>
+          <w:color w:val="333333"/>
+        </w:rPr>
+        <w:t>I-V</w:t>
+      </w:r>
+      <w:r>
+        <w:rPr>
+          <w:rStyle w:val="md-plain"/>
+          <w:rFonts w:ascii="Open Sans" w:hAnsi="Open Sans" w:cs="Open Sans"/>
+          <w:color w:val="333333"/>
+        </w:rPr>
+        <w:t>曲线因为结点太多导致曲线图部分节点被自动隐藏，无法准确表达曲线趋势。</w:t>
+      </w:r>
+    </w:p>
+    <w:p>
+      <w:pPr>
+        <w:pStyle w:val="md-end-block"/>
+        <w:spacing w:before="192" w:beforeAutospacing="0" w:after="192" w:afterAutospacing="0"/>
+        <w:rPr>
+          <w:rFonts w:ascii="Open Sans" w:hAnsi="Open Sans" w:cs="Open Sans"/>
+          <w:color w:val="333333"/>
+        </w:rPr>
+      </w:pPr>
+      <w:r>
+        <w:rPr>
+          <w:rStyle w:val="md-tab"/>
+          <w:rFonts w:ascii="Open Sans" w:hAnsi="Open Sans" w:cs="Open Sans"/>
+          <w:color w:val="333333"/>
+        </w:rPr>
+        <w:tab/>
+      </w:r>
+      <w:r>
+        <w:rPr>
+          <w:rStyle w:val="md-plain"/>
+          <w:rFonts w:ascii="Open Sans" w:hAnsi="Open Sans" w:cs="Open Sans"/>
+          <w:color w:val="333333"/>
+        </w:rPr>
+        <w:t>解决方案：增加缩放工具栏，支持对</w:t>
+      </w:r>
+      <w:r>
+        <w:rPr>
+          <w:rStyle w:val="md-plain"/>
+          <w:rFonts w:ascii="Open Sans" w:hAnsi="Open Sans" w:cs="Open Sans"/>
+          <w:color w:val="333333"/>
+        </w:rPr>
+        <w:t>I-V</w:t>
+      </w:r>
+      <w:r>
+        <w:rPr>
+          <w:rStyle w:val="md-plain"/>
+          <w:rFonts w:ascii="Open Sans" w:hAnsi="Open Sans" w:cs="Open Sans"/>
+          <w:color w:val="333333"/>
+        </w:rPr>
+        <w:t>曲线的任意缩放，实现可以查看到所有的结点。</w:t>
+      </w:r>
+    </w:p>
+    <w:p>
+      <w:pPr>
+        <w:pStyle w:val="3"/>
+        <w:rPr>
+          <w:rFonts w:ascii="Open Sans" w:hAnsi="Open Sans" w:cs="Open Sans"/>
+          <w:color w:val="333333"/>
           <w:sz w:val="36"/>
           <w:szCs w:val="36"/>
         </w:rPr>
       </w:pPr>
       <w:r>
         <w:rPr>
-          <w:rFonts w:ascii="Open Sans" w:eastAsia="宋体" w:hAnsi="Open Sans" w:cs="Open Sans"/>
-          <w:b/>
-          <w:bCs/>
-          <w:color w:val="333333"/>
-          <w:kern w:val="0"/>
+          <w:rStyle w:val="md-plain"/>
+          <w:rFonts w:ascii="Open Sans" w:hAnsi="Open Sans" w:cs="Open Sans"/>
+          <w:color w:val="333333"/>
           <w:sz w:val="36"/>
           <w:szCs w:val="36"/>
         </w:rPr>
-        <w:t>流程：</w:t>
+        <w:t>心得：</w:t>
       </w:r>
     </w:p>
     <w:p>
       <w:pPr>
-        <w:widowControl/>
-        <w:spacing w:before="192" w:after="192"/>
-        <w:jc w:val="left"/>
-        <w:rPr>
-          <w:rFonts w:ascii="Open Sans" w:eastAsia="宋体" w:hAnsi="Open Sans" w:cs="Open Sans"/>
-          <w:color w:val="333333"/>
-          <w:kern w:val="0"/>
-          <w:sz w:val="24"/>
-          <w:szCs w:val="24"/>
-        </w:rPr>
-      </w:pPr>
-      <w:r>
-        <w:rPr>
-          <w:rFonts w:ascii="Open Sans" w:eastAsia="宋体" w:hAnsi="Open Sans" w:cs="Open Sans"/>
-          <w:color w:val="333333"/>
-          <w:kern w:val="0"/>
-          <w:sz w:val="24"/>
-          <w:szCs w:val="24"/>
-        </w:rPr>
-        <w:t>在算法部分每次处理完数据之后，负责算法的同学将数据上传至云端数据库。后端在每次</w:t>
-      </w:r>
-      <w:r>
-        <w:rPr>
-          <w:rFonts w:ascii="Open Sans" w:eastAsia="宋体" w:hAnsi="Open Sans" w:cs="Open Sans"/>
-          <w:color w:val="333333"/>
-          <w:kern w:val="0"/>
-          <w:sz w:val="24"/>
-          <w:szCs w:val="24"/>
-        </w:rPr>
-        <w:t>http</w:t>
-      </w:r>
-      <w:r>
-        <w:rPr>
-          <w:rFonts w:ascii="Open Sans" w:eastAsia="宋体" w:hAnsi="Open Sans" w:cs="Open Sans"/>
-          <w:color w:val="333333"/>
-          <w:kern w:val="0"/>
-          <w:sz w:val="24"/>
-          <w:szCs w:val="24"/>
-        </w:rPr>
-        <w:t>请求时访问数据库获取数据，处理后以</w:t>
-      </w:r>
-      <w:r>
-        <w:rPr>
-          <w:rFonts w:ascii="Open Sans" w:eastAsia="宋体" w:hAnsi="Open Sans" w:cs="Open Sans"/>
-          <w:color w:val="333333"/>
-          <w:kern w:val="0"/>
-          <w:sz w:val="24"/>
-          <w:szCs w:val="24"/>
-        </w:rPr>
-        <w:t>JSON</w:t>
-      </w:r>
-      <w:r>
-        <w:rPr>
-          <w:rFonts w:ascii="Open Sans" w:eastAsia="宋体" w:hAnsi="Open Sans" w:cs="Open Sans"/>
-          <w:color w:val="333333"/>
-          <w:kern w:val="0"/>
-          <w:sz w:val="24"/>
-          <w:szCs w:val="24"/>
-        </w:rPr>
-        <w:t>的形式返回给前端，前端再对</w:t>
-      </w:r>
-      <w:r>
-        <w:rPr>
-          <w:rFonts w:ascii="Open Sans" w:eastAsia="宋体" w:hAnsi="Open Sans" w:cs="Open Sans"/>
-          <w:color w:val="333333"/>
-          <w:kern w:val="0"/>
-          <w:sz w:val="24"/>
-          <w:szCs w:val="24"/>
-        </w:rPr>
-        <w:t>JSON</w:t>
-      </w:r>
-      <w:r>
-        <w:rPr>
-          <w:rFonts w:ascii="Open Sans" w:eastAsia="宋体" w:hAnsi="Open Sans" w:cs="Open Sans"/>
-          <w:color w:val="333333"/>
-          <w:kern w:val="0"/>
-          <w:sz w:val="24"/>
-          <w:szCs w:val="24"/>
-        </w:rPr>
-        <w:t>进行一定处理，使用</w:t>
-      </w:r>
-      <w:r>
-        <w:rPr>
-          <w:rFonts w:ascii="Open Sans" w:eastAsia="宋体" w:hAnsi="Open Sans" w:cs="Open Sans"/>
-          <w:color w:val="333333"/>
-          <w:kern w:val="0"/>
-          <w:sz w:val="24"/>
-          <w:szCs w:val="24"/>
-        </w:rPr>
-        <w:t>EChart</w:t>
-      </w:r>
-      <w:r>
-        <w:rPr>
-          <w:rFonts w:ascii="Open Sans" w:eastAsia="宋体" w:hAnsi="Open Sans" w:cs="Open Sans"/>
-          <w:color w:val="333333"/>
-          <w:kern w:val="0"/>
-          <w:sz w:val="24"/>
-          <w:szCs w:val="24"/>
-        </w:rPr>
-        <w:t>折线图的形式展示。</w:t>
+        <w:pStyle w:val="md-end-block"/>
+        <w:spacing w:before="192" w:beforeAutospacing="0" w:after="192" w:afterAutospacing="0"/>
+        <w:rPr>
+          <w:rFonts w:ascii="Open Sans" w:hAnsi="Open Sans" w:cs="Open Sans"/>
+          <w:color w:val="333333"/>
+        </w:rPr>
+      </w:pPr>
+      <w:r>
+        <w:rPr>
+          <w:rStyle w:val="md-plain"/>
+          <w:rFonts w:ascii="Open Sans" w:hAnsi="Open Sans" w:cs="Open Sans"/>
+          <w:color w:val="333333"/>
+        </w:rPr>
+        <w:t>这次项目是我第一次做后端开发，所以花费了一定时间在入门</w:t>
+      </w:r>
+      <w:r>
+        <w:rPr>
+          <w:rStyle w:val="md-plain"/>
+          <w:rFonts w:ascii="Open Sans" w:hAnsi="Open Sans" w:cs="Open Sans"/>
+          <w:color w:val="333333"/>
+        </w:rPr>
+        <w:t>SpringBoot</w:t>
+      </w:r>
+      <w:r>
+        <w:rPr>
+          <w:rStyle w:val="md-plain"/>
+          <w:rFonts w:ascii="Open Sans" w:hAnsi="Open Sans" w:cs="Open Sans"/>
+          <w:color w:val="333333"/>
+        </w:rPr>
+        <w:t>上，因为我们的项目在后端也仅需要读取数据之后处理返回，所以还是进行得比较顺利，在前端方面，虽然我对</w:t>
+      </w:r>
+      <w:r>
+        <w:rPr>
+          <w:rStyle w:val="md-plain"/>
+          <w:rFonts w:ascii="Open Sans" w:hAnsi="Open Sans" w:cs="Open Sans"/>
+          <w:color w:val="333333"/>
+        </w:rPr>
+        <w:t>Vue</w:t>
+      </w:r>
+      <w:r>
+        <w:rPr>
+          <w:rStyle w:val="md-plain"/>
+          <w:rFonts w:ascii="Open Sans" w:hAnsi="Open Sans" w:cs="Open Sans"/>
+          <w:color w:val="333333"/>
+        </w:rPr>
+        <w:t>的掌握也仅处于入门阶段，但因为在其他的项目已经把要踩的坑都踩完了，所以前端开发也比较顺利。这也是我第一次独立部署一个网页，经过这次学习，我深入得感受了一整个项目从立项到部署上线完整的流程。</w:t>
       </w:r>
     </w:p>
     <w:p>
-      <w:pPr>
-        <w:widowControl/>
-        <w:spacing w:before="100" w:beforeAutospacing="1" w:after="100" w:afterAutospacing="1"/>
-        <w:jc w:val="left"/>
-        <w:outlineLvl w:val="2"/>
-        <w:rPr>
-          <w:rFonts w:ascii="Open Sans" w:eastAsia="宋体" w:hAnsi="Open Sans" w:cs="Open Sans"/>
-          <w:b/>
-          <w:bCs/>
-          <w:color w:val="333333"/>
-          <w:kern w:val="0"/>
-          <w:sz w:val="36"/>
-          <w:szCs w:val="36"/>
-        </w:rPr>
-      </w:pPr>
-      <w:r>
-        <w:rPr>
-          <w:rFonts w:ascii="Open Sans" w:eastAsia="宋体" w:hAnsi="Open Sans" w:cs="Open Sans"/>
-          <w:b/>
-          <w:bCs/>
-          <w:color w:val="333333"/>
-          <w:kern w:val="0"/>
-          <w:sz w:val="36"/>
-          <w:szCs w:val="36"/>
-        </w:rPr>
-        <w:t>心得：</w:t>
-      </w:r>
+      <w:bookmarkStart w:id="0" w:name="_GoBack"/>
+      <w:bookmarkEnd w:id="0"/>
     </w:p>
-    <w:p>
-      <w:pPr>
-        <w:widowControl/>
-        <w:spacing w:before="192" w:after="192"/>
-        <w:jc w:val="left"/>
-        <w:rPr>
-          <w:rFonts w:ascii="Open Sans" w:eastAsia="宋体" w:hAnsi="Open Sans" w:cs="Open Sans"/>
-          <w:color w:val="333333"/>
-          <w:kern w:val="0"/>
-          <w:sz w:val="24"/>
-          <w:szCs w:val="24"/>
-        </w:rPr>
-      </w:pPr>
-      <w:r>
-        <w:rPr>
-          <w:rFonts w:ascii="Open Sans" w:eastAsia="宋体" w:hAnsi="Open Sans" w:cs="Open Sans"/>
-          <w:color w:val="333333"/>
-          <w:kern w:val="0"/>
-          <w:sz w:val="24"/>
-          <w:szCs w:val="24"/>
-        </w:rPr>
-        <w:t>这次项目是我第一次做后端开发，所以花费了一定时间在入门</w:t>
-      </w:r>
-      <w:proofErr w:type="spellStart"/>
-      <w:r>
-        <w:rPr>
-          <w:rFonts w:ascii="Open Sans" w:eastAsia="宋体" w:hAnsi="Open Sans" w:cs="Open Sans"/>
-          <w:color w:val="333333"/>
-          <w:kern w:val="0"/>
-          <w:sz w:val="24"/>
-          <w:szCs w:val="24"/>
-        </w:rPr>
-        <w:t>SpringBoot</w:t>
-      </w:r>
-      <w:proofErr w:type="spellEnd"/>
-      <w:r>
-        <w:rPr>
-          <w:rFonts w:ascii="Open Sans" w:eastAsia="宋体" w:hAnsi="Open Sans" w:cs="Open Sans"/>
-          <w:color w:val="333333"/>
-          <w:kern w:val="0"/>
-          <w:sz w:val="24"/>
-          <w:szCs w:val="24"/>
-        </w:rPr>
-        <w:t>上，因为我们的项目在后端也仅需要读取数据之后处理返回，所以还是进行得比较顺利，在前端方面，虽然我对</w:t>
-      </w:r>
-      <w:r>
-        <w:rPr>
-          <w:rFonts w:ascii="Open Sans" w:eastAsia="宋体" w:hAnsi="Open Sans" w:cs="Open Sans"/>
-          <w:color w:val="333333"/>
-          <w:kern w:val="0"/>
-          <w:sz w:val="24"/>
-          <w:szCs w:val="24"/>
-        </w:rPr>
-        <w:t>Vue</w:t>
-      </w:r>
-      <w:r>
-        <w:rPr>
-          <w:rFonts w:ascii="Open Sans" w:eastAsia="宋体" w:hAnsi="Open Sans" w:cs="Open Sans"/>
-          <w:color w:val="333333"/>
-          <w:kern w:val="0"/>
-          <w:sz w:val="24"/>
-          <w:szCs w:val="24"/>
-        </w:rPr>
-        <w:t>的掌握也仅处于入门阶段，但因为在其他的项目已经把要踩的坑都踩完了，所以前端开发也比较顺利。这也是我第一次独立部署一个网页，经过这次学习，我深入得感受了一整个项目从立项到部署上线完整的流程。</w:t>
-      </w:r>
-    </w:p>
-    <w:p/>
     <w:sectPr>
       <w:pgSz w:w="11906" w:h="16838"/>
       <w:pgMar w:top="1440" w:right="1800" w:bottom="1440" w:left="1800" w:header="851" w:footer="992" w:gutter="0"/>
@@ -650,7 +1104,7 @@
 </file>
 
 <file path=word/numbering.xml><?xml version="1.0" encoding="utf-8"?>
-<w:numbering xmlns:wpc="http://schemas.microsoft.com/office/word/2010/wordprocessingCanvas" xmlns:cx="http://schemas.microsoft.com/office/drawing/2014/chartex" xmlns:cx1="http://schemas.microsoft.com/office/drawing/2015/9/8/chartex" xmlns:cx2="http://schemas.microsoft.com/office/drawing/2015/10/21/chartex" xmlns:cx3="http://schemas.microsoft.com/office/drawing/2016/5/9/chartex" xmlns:cx4="http://schemas.microsoft.com/office/drawing/2016/5/10/chartex" xmlns:cx5="http://schemas.microsoft.com/office/drawing/2016/5/11/chartex" xmlns:cx6="http://schemas.microsoft.com/office/drawing/2016/5/12/chartex" xmlns:cx7="http://schemas.microsoft.com/office/drawing/2016/5/13/chartex" xmlns:cx8="http://schemas.microsoft.com/office/drawing/2016/5/14/chartex" xmlns:mc="http://schemas.openxmlformats.org/markup-compatibility/2006" xmlns:aink="http://schemas.microsoft.com/office/drawing/2016/ink" xmlns:am3d="http://schemas.microsoft.com/office/drawing/2017/model3d" xmlns:o="urn:schemas-microsoft-com:office:office" xmlns:r="http://schemas.openxmlformats.org/officeDocument/2006/relationships" xmlns:m="http://schemas.openxmlformats.org/officeDocument/2006/math" xmlns:v="urn:schemas-microsoft-com:vml" xmlns:wp14="http://schemas.microsoft.com/office/word/2010/wordprocessingDrawing" xmlns:wp="http://schemas.openxmlformats.org/drawingml/2006/wordprocessingDrawing" xmlns:w10="urn:schemas-microsoft-com:office:word" xmlns:w="http://schemas.openxmlformats.org/wordprocessingml/2006/main" xmlns:w14="http://schemas.microsoft.com/office/word/2010/wordml" xmlns:w15="http://schemas.microsoft.com/office/word/2012/wordml" xmlns:w16cex="http://schemas.microsoft.com/office/word/2018/wordml/cex" xmlns:w16cid="http://schemas.microsoft.com/office/word/2016/wordml/cid" xmlns:w16="http://schemas.microsoft.com/office/word/2018/wordml" xmlns:w16sdtdh="http://schemas.microsoft.com/office/word/2020/wordml/sdtdatahash" xmlns:w16se="http://schemas.microsoft.com/office/word/2015/wordml/symex" xmlns:wpg="http://schemas.microsoft.com/office/word/2010/wordprocessingGroup" xmlns:wpi="http://schemas.microsoft.com/office/word/2010/wordprocessingInk" xmlns:wne="http://schemas.microsoft.com/office/word/2006/wordml" xmlns:wps="http://schemas.microsoft.com/office/word/2010/wordprocessingShape" mc:Ignorable="w14 w15 w16se w16cid w16 w16cex w16sdtdh wp14">
+<w:numbering xmlns:wpc="http://schemas.microsoft.com/office/word/2010/wordprocessingCanvas" xmlns:cx="http://schemas.microsoft.com/office/drawing/2014/chartex" xmlns:mc="http://schemas.openxmlformats.org/markup-compatibility/2006" xmlns:o="urn:schemas-microsoft-com:office:office" xmlns:r="http://schemas.openxmlformats.org/officeDocument/2006/relationships" xmlns:m="http://schemas.openxmlformats.org/officeDocument/2006/math" xmlns:v="urn:schemas-microsoft-com:vml" xmlns:wp14="http://schemas.microsoft.com/office/word/2010/wordprocessingDrawing" xmlns:wp="http://schemas.openxmlformats.org/drawingml/2006/wordprocessingDrawing" xmlns:w10="urn:schemas-microsoft-com:office:word" xmlns:w="http://schemas.openxmlformats.org/wordprocessingml/2006/main" xmlns:w14="http://schemas.microsoft.com/office/word/2010/wordml" xmlns:w15="http://schemas.microsoft.com/office/word/2012/wordml" xmlns:w16se="http://schemas.microsoft.com/office/word/2015/wordml/symex" xmlns:wpg="http://schemas.microsoft.com/office/word/2010/wordprocessingGroup" xmlns:wpi="http://schemas.microsoft.com/office/word/2010/wordprocessingInk" xmlns:wne="http://schemas.microsoft.com/office/word/2006/wordml" xmlns:wps="http://schemas.microsoft.com/office/word/2010/wordprocessingShape" mc:Ignorable="w14 w15 w16se wp14">
   <w:abstractNum w:abstractNumId="0" w15:restartNumberingAfterBreak="0">
     <w:nsid w:val="40CC1584"/>
     <w:multiLevelType w:val="multilevel"/>
@@ -801,6 +1255,304 @@
     </w:lvl>
   </w:abstractNum>
   <w:abstractNum w:abstractNumId="1" w15:restartNumberingAfterBreak="0">
+    <w:nsid w:val="45366D50"/>
+    <w:multiLevelType w:val="multilevel"/>
+    <w:tmpl w:val="CBA4CE22"/>
+    <w:lvl w:ilvl="0">
+      <w:start w:val="1"/>
+      <w:numFmt w:val="bullet"/>
+      <w:lvlText w:val=""/>
+      <w:lvlJc w:val="left"/>
+      <w:pPr>
+        <w:tabs>
+          <w:tab w:val="num" w:pos="720"/>
+        </w:tabs>
+        <w:ind w:left="720" w:hanging="360"/>
+      </w:pPr>
+      <w:rPr>
+        <w:rFonts w:ascii="Symbol" w:hAnsi="Symbol" w:hint="default"/>
+        <w:sz w:val="20"/>
+      </w:rPr>
+    </w:lvl>
+    <w:lvl w:ilvl="1" w:tentative="1">
+      <w:start w:val="1"/>
+      <w:numFmt w:val="bullet"/>
+      <w:lvlText w:val="o"/>
+      <w:lvlJc w:val="left"/>
+      <w:pPr>
+        <w:tabs>
+          <w:tab w:val="num" w:pos="1440"/>
+        </w:tabs>
+        <w:ind w:left="1440" w:hanging="360"/>
+      </w:pPr>
+      <w:rPr>
+        <w:rFonts w:ascii="Courier New" w:hAnsi="Courier New" w:hint="default"/>
+        <w:sz w:val="20"/>
+      </w:rPr>
+    </w:lvl>
+    <w:lvl w:ilvl="2" w:tentative="1">
+      <w:start w:val="1"/>
+      <w:numFmt w:val="bullet"/>
+      <w:lvlText w:val=""/>
+      <w:lvlJc w:val="left"/>
+      <w:pPr>
+        <w:tabs>
+          <w:tab w:val="num" w:pos="2160"/>
+        </w:tabs>
+        <w:ind w:left="2160" w:hanging="360"/>
+      </w:pPr>
+      <w:rPr>
+        <w:rFonts w:ascii="Wingdings" w:hAnsi="Wingdings" w:hint="default"/>
+        <w:sz w:val="20"/>
+      </w:rPr>
+    </w:lvl>
+    <w:lvl w:ilvl="3" w:tentative="1">
+      <w:start w:val="1"/>
+      <w:numFmt w:val="bullet"/>
+      <w:lvlText w:val=""/>
+      <w:lvlJc w:val="left"/>
+      <w:pPr>
+        <w:tabs>
+          <w:tab w:val="num" w:pos="2880"/>
+        </w:tabs>
+        <w:ind w:left="2880" w:hanging="360"/>
+      </w:pPr>
+      <w:rPr>
+        <w:rFonts w:ascii="Wingdings" w:hAnsi="Wingdings" w:hint="default"/>
+        <w:sz w:val="20"/>
+      </w:rPr>
+    </w:lvl>
+    <w:lvl w:ilvl="4" w:tentative="1">
+      <w:start w:val="1"/>
+      <w:numFmt w:val="bullet"/>
+      <w:lvlText w:val=""/>
+      <w:lvlJc w:val="left"/>
+      <w:pPr>
+        <w:tabs>
+          <w:tab w:val="num" w:pos="3600"/>
+        </w:tabs>
+        <w:ind w:left="3600" w:hanging="360"/>
+      </w:pPr>
+      <w:rPr>
+        <w:rFonts w:ascii="Wingdings" w:hAnsi="Wingdings" w:hint="default"/>
+        <w:sz w:val="20"/>
+      </w:rPr>
+    </w:lvl>
+    <w:lvl w:ilvl="5" w:tentative="1">
+      <w:start w:val="1"/>
+      <w:numFmt w:val="bullet"/>
+      <w:lvlText w:val=""/>
+      <w:lvlJc w:val="left"/>
+      <w:pPr>
+        <w:tabs>
+          <w:tab w:val="num" w:pos="4320"/>
+        </w:tabs>
+        <w:ind w:left="4320" w:hanging="360"/>
+      </w:pPr>
+      <w:rPr>
+        <w:rFonts w:ascii="Wingdings" w:hAnsi="Wingdings" w:hint="default"/>
+        <w:sz w:val="20"/>
+      </w:rPr>
+    </w:lvl>
+    <w:lvl w:ilvl="6" w:tentative="1">
+      <w:start w:val="1"/>
+      <w:numFmt w:val="bullet"/>
+      <w:lvlText w:val=""/>
+      <w:lvlJc w:val="left"/>
+      <w:pPr>
+        <w:tabs>
+          <w:tab w:val="num" w:pos="5040"/>
+        </w:tabs>
+        <w:ind w:left="5040" w:hanging="360"/>
+      </w:pPr>
+      <w:rPr>
+        <w:rFonts w:ascii="Wingdings" w:hAnsi="Wingdings" w:hint="default"/>
+        <w:sz w:val="20"/>
+      </w:rPr>
+    </w:lvl>
+    <w:lvl w:ilvl="7" w:tentative="1">
+      <w:start w:val="1"/>
+      <w:numFmt w:val="bullet"/>
+      <w:lvlText w:val=""/>
+      <w:lvlJc w:val="left"/>
+      <w:pPr>
+        <w:tabs>
+          <w:tab w:val="num" w:pos="5760"/>
+        </w:tabs>
+        <w:ind w:left="5760" w:hanging="360"/>
+      </w:pPr>
+      <w:rPr>
+        <w:rFonts w:ascii="Wingdings" w:hAnsi="Wingdings" w:hint="default"/>
+        <w:sz w:val="20"/>
+      </w:rPr>
+    </w:lvl>
+    <w:lvl w:ilvl="8" w:tentative="1">
+      <w:start w:val="1"/>
+      <w:numFmt w:val="bullet"/>
+      <w:lvlText w:val=""/>
+      <w:lvlJc w:val="left"/>
+      <w:pPr>
+        <w:tabs>
+          <w:tab w:val="num" w:pos="6480"/>
+        </w:tabs>
+        <w:ind w:left="6480" w:hanging="360"/>
+      </w:pPr>
+      <w:rPr>
+        <w:rFonts w:ascii="Wingdings" w:hAnsi="Wingdings" w:hint="default"/>
+        <w:sz w:val="20"/>
+      </w:rPr>
+    </w:lvl>
+  </w:abstractNum>
+  <w:abstractNum w:abstractNumId="2" w15:restartNumberingAfterBreak="0">
+    <w:nsid w:val="57C27F9B"/>
+    <w:multiLevelType w:val="multilevel"/>
+    <w:tmpl w:val="5852D7A6"/>
+    <w:lvl w:ilvl="0">
+      <w:start w:val="1"/>
+      <w:numFmt w:val="bullet"/>
+      <w:lvlText w:val=""/>
+      <w:lvlJc w:val="left"/>
+      <w:pPr>
+        <w:tabs>
+          <w:tab w:val="num" w:pos="720"/>
+        </w:tabs>
+        <w:ind w:left="720" w:hanging="360"/>
+      </w:pPr>
+      <w:rPr>
+        <w:rFonts w:ascii="Symbol" w:hAnsi="Symbol" w:hint="default"/>
+        <w:sz w:val="20"/>
+      </w:rPr>
+    </w:lvl>
+    <w:lvl w:ilvl="1" w:tentative="1">
+      <w:start w:val="1"/>
+      <w:numFmt w:val="bullet"/>
+      <w:lvlText w:val="o"/>
+      <w:lvlJc w:val="left"/>
+      <w:pPr>
+        <w:tabs>
+          <w:tab w:val="num" w:pos="1440"/>
+        </w:tabs>
+        <w:ind w:left="1440" w:hanging="360"/>
+      </w:pPr>
+      <w:rPr>
+        <w:rFonts w:ascii="Courier New" w:hAnsi="Courier New" w:hint="default"/>
+        <w:sz w:val="20"/>
+      </w:rPr>
+    </w:lvl>
+    <w:lvl w:ilvl="2" w:tentative="1">
+      <w:start w:val="1"/>
+      <w:numFmt w:val="bullet"/>
+      <w:lvlText w:val=""/>
+      <w:lvlJc w:val="left"/>
+      <w:pPr>
+        <w:tabs>
+          <w:tab w:val="num" w:pos="2160"/>
+        </w:tabs>
+        <w:ind w:left="2160" w:hanging="360"/>
+      </w:pPr>
+      <w:rPr>
+        <w:rFonts w:ascii="Wingdings" w:hAnsi="Wingdings" w:hint="default"/>
+        <w:sz w:val="20"/>
+      </w:rPr>
+    </w:lvl>
+    <w:lvl w:ilvl="3" w:tentative="1">
+      <w:start w:val="1"/>
+      <w:numFmt w:val="bullet"/>
+      <w:lvlText w:val=""/>
+      <w:lvlJc w:val="left"/>
+      <w:pPr>
+        <w:tabs>
+          <w:tab w:val="num" w:pos="2880"/>
+        </w:tabs>
+        <w:ind w:left="2880" w:hanging="360"/>
+      </w:pPr>
+      <w:rPr>
+        <w:rFonts w:ascii="Wingdings" w:hAnsi="Wingdings" w:hint="default"/>
+        <w:sz w:val="20"/>
+      </w:rPr>
+    </w:lvl>
+    <w:lvl w:ilvl="4" w:tentative="1">
+      <w:start w:val="1"/>
+      <w:numFmt w:val="bullet"/>
+      <w:lvlText w:val=""/>
+      <w:lvlJc w:val="left"/>
+      <w:pPr>
+        <w:tabs>
+          <w:tab w:val="num" w:pos="3600"/>
+        </w:tabs>
+        <w:ind w:left="3600" w:hanging="360"/>
+      </w:pPr>
+      <w:rPr>
+        <w:rFonts w:ascii="Wingdings" w:hAnsi="Wingdings" w:hint="default"/>
+        <w:sz w:val="20"/>
+      </w:rPr>
+    </w:lvl>
+    <w:lvl w:ilvl="5" w:tentative="1">
+      <w:start w:val="1"/>
+      <w:numFmt w:val="bullet"/>
+      <w:lvlText w:val=""/>
+      <w:lvlJc w:val="left"/>
+      <w:pPr>
+        <w:tabs>
+          <w:tab w:val="num" w:pos="4320"/>
+        </w:tabs>
+        <w:ind w:left="4320" w:hanging="360"/>
+      </w:pPr>
+      <w:rPr>
+        <w:rFonts w:ascii="Wingdings" w:hAnsi="Wingdings" w:hint="default"/>
+        <w:sz w:val="20"/>
+      </w:rPr>
+    </w:lvl>
+    <w:lvl w:ilvl="6" w:tentative="1">
+      <w:start w:val="1"/>
+      <w:numFmt w:val="bullet"/>
+      <w:lvlText w:val=""/>
+      <w:lvlJc w:val="left"/>
+      <w:pPr>
+        <w:tabs>
+          <w:tab w:val="num" w:pos="5040"/>
+        </w:tabs>
+        <w:ind w:left="5040" w:hanging="360"/>
+      </w:pPr>
+      <w:rPr>
+        <w:rFonts w:ascii="Wingdings" w:hAnsi="Wingdings" w:hint="default"/>
+        <w:sz w:val="20"/>
+      </w:rPr>
+    </w:lvl>
+    <w:lvl w:ilvl="7" w:tentative="1">
+      <w:start w:val="1"/>
+      <w:numFmt w:val="bullet"/>
+      <w:lvlText w:val=""/>
+      <w:lvlJc w:val="left"/>
+      <w:pPr>
+        <w:tabs>
+          <w:tab w:val="num" w:pos="5760"/>
+        </w:tabs>
+        <w:ind w:left="5760" w:hanging="360"/>
+      </w:pPr>
+      <w:rPr>
+        <w:rFonts w:ascii="Wingdings" w:hAnsi="Wingdings" w:hint="default"/>
+        <w:sz w:val="20"/>
+      </w:rPr>
+    </w:lvl>
+    <w:lvl w:ilvl="8" w:tentative="1">
+      <w:start w:val="1"/>
+      <w:numFmt w:val="bullet"/>
+      <w:lvlText w:val=""/>
+      <w:lvlJc w:val="left"/>
+      <w:pPr>
+        <w:tabs>
+          <w:tab w:val="num" w:pos="6480"/>
+        </w:tabs>
+        <w:ind w:left="6480" w:hanging="360"/>
+      </w:pPr>
+      <w:rPr>
+        <w:rFonts w:ascii="Wingdings" w:hAnsi="Wingdings" w:hint="default"/>
+        <w:sz w:val="20"/>
+      </w:rPr>
+    </w:lvl>
+  </w:abstractNum>
+  <w:abstractNum w:abstractNumId="3" w15:restartNumberingAfterBreak="0">
     <w:nsid w:val="5D6D7203"/>
     <w:multiLevelType w:val="multilevel"/>
     <w:tmpl w:val="38988352"/>
@@ -950,16 +1702,22 @@
     </w:lvl>
   </w:abstractNum>
   <w:num w:numId="1">
-    <w:abstractNumId w:val="1"/>
+    <w:abstractNumId w:val="3"/>
   </w:num>
   <w:num w:numId="2">
     <w:abstractNumId w:val="0"/>
+  </w:num>
+  <w:num w:numId="3">
+    <w:abstractNumId w:val="2"/>
+  </w:num>
+  <w:num w:numId="4">
+    <w:abstractNumId w:val="1"/>
   </w:num>
 </w:numbering>
 </file>
 
 <file path=word/styles.xml><?xml version="1.0" encoding="utf-8"?>
-<w:styles xmlns:mc="http://schemas.openxmlformats.org/markup-compatibility/2006" xmlns:r="http://schemas.openxmlformats.org/officeDocument/2006/relationships" xmlns:w="http://schemas.openxmlformats.org/wordprocessingml/2006/main" xmlns:w14="http://schemas.microsoft.com/office/word/2010/wordml" xmlns:w15="http://schemas.microsoft.com/office/word/2012/wordml" xmlns:w16cex="http://schemas.microsoft.com/office/word/2018/wordml/cex" xmlns:w16cid="http://schemas.microsoft.com/office/word/2016/wordml/cid" xmlns:w16="http://schemas.microsoft.com/office/word/2018/wordml" xmlns:w16sdtdh="http://schemas.microsoft.com/office/word/2020/wordml/sdtdatahash" xmlns:w16se="http://schemas.microsoft.com/office/word/2015/wordml/symex" mc:Ignorable="w14 w15 w16se w16cid w16 w16cex w16sdtdh">
+<w:styles xmlns:mc="http://schemas.openxmlformats.org/markup-compatibility/2006" xmlns:r="http://schemas.openxmlformats.org/officeDocument/2006/relationships" xmlns:w="http://schemas.openxmlformats.org/wordprocessingml/2006/main" xmlns:w14="http://schemas.microsoft.com/office/word/2010/wordml" xmlns:w15="http://schemas.microsoft.com/office/word/2012/wordml" xmlns:w16se="http://schemas.microsoft.com/office/word/2015/wordml/symex" mc:Ignorable="w14 w15 w16se">
   <w:docDefaults>
     <w:rPrDefault>
       <w:rPr>
@@ -972,7 +1730,7 @@
     </w:rPrDefault>
     <w:pPrDefault/>
   </w:docDefaults>
-  <w:latentStyles w:defLockedState="0" w:defUIPriority="99" w:defSemiHidden="0" w:defUnhideWhenUsed="0" w:defQFormat="0" w:count="376">
+  <w:latentStyles w:defLockedState="0" w:defUIPriority="99" w:defSemiHidden="0" w:defUnhideWhenUsed="0" w:defQFormat="0" w:count="371">
     <w:lsdException w:name="Normal" w:uiPriority="0" w:qFormat="1"/>
     <w:lsdException w:name="heading 1" w:uiPriority="9" w:qFormat="1"/>
     <w:lsdException w:name="heading 2" w:semiHidden="1" w:uiPriority="9" w:unhideWhenUsed="1" w:qFormat="1"/>
@@ -1078,6 +1836,7 @@
     <w:lsdException w:name="HTML Sample" w:semiHidden="1" w:unhideWhenUsed="1"/>
     <w:lsdException w:name="HTML Typewriter" w:semiHidden="1" w:unhideWhenUsed="1"/>
     <w:lsdException w:name="HTML Variable" w:semiHidden="1" w:unhideWhenUsed="1"/>
+    <w:lsdException w:name="Normal Table" w:semiHidden="1" w:unhideWhenUsed="1"/>
     <w:lsdException w:name="annotation subject" w:semiHidden="1" w:unhideWhenUsed="1"/>
     <w:lsdException w:name="No List" w:semiHidden="1" w:unhideWhenUsed="1"/>
     <w:lsdException w:name="Outline List 1" w:semiHidden="1" w:unhideWhenUsed="1"/>
@@ -1124,8 +1883,10 @@
     <w:lsdException w:name="Table Subtle 2" w:semiHidden="1" w:unhideWhenUsed="1"/>
     <w:lsdException w:name="Table Web 1" w:semiHidden="1" w:unhideWhenUsed="1"/>
     <w:lsdException w:name="Table Web 2" w:semiHidden="1" w:unhideWhenUsed="1"/>
+    <w:lsdException w:name="Table Web 3" w:semiHidden="1" w:unhideWhenUsed="1"/>
     <w:lsdException w:name="Balloon Text" w:semiHidden="1" w:unhideWhenUsed="1"/>
     <w:lsdException w:name="Table Grid" w:uiPriority="39"/>
+    <w:lsdException w:name="Table Theme" w:semiHidden="1" w:unhideWhenUsed="1"/>
     <w:lsdException w:name="Placeholder Text" w:semiHidden="1"/>
     <w:lsdException w:name="No Spacing" w:uiPriority="1" w:qFormat="1"/>
     <w:lsdException w:name="Light Shading" w:uiPriority="60"/>
@@ -1341,11 +2102,6 @@
     <w:lsdException w:name="List Table 5 Dark Accent 6" w:uiPriority="50"/>
     <w:lsdException w:name="List Table 6 Colorful Accent 6" w:uiPriority="51"/>
     <w:lsdException w:name="List Table 7 Colorful Accent 6" w:uiPriority="52"/>
-    <w:lsdException w:name="Mention" w:semiHidden="1" w:unhideWhenUsed="1"/>
-    <w:lsdException w:name="Smart Hyperlink" w:semiHidden="1" w:unhideWhenUsed="1"/>
-    <w:lsdException w:name="Hashtag" w:semiHidden="1" w:unhideWhenUsed="1"/>
-    <w:lsdException w:name="Unresolved Mention" w:semiHidden="1" w:unhideWhenUsed="1"/>
-    <w:lsdException w:name="Smart Link" w:semiHidden="1" w:unhideWhenUsed="1"/>
   </w:latentStyles>
   <w:style w:type="paragraph" w:default="1" w:styleId="a">
     <w:name w:val="Normal"/>
@@ -1354,6 +2110,30 @@
       <w:widowControl w:val="0"/>
       <w:jc w:val="both"/>
     </w:pPr>
+  </w:style>
+  <w:style w:type="paragraph" w:styleId="2">
+    <w:name w:val="heading 2"/>
+    <w:basedOn w:val="a"/>
+    <w:next w:val="a"/>
+    <w:link w:val="20"/>
+    <w:uiPriority w:val="9"/>
+    <w:semiHidden/>
+    <w:unhideWhenUsed/>
+    <w:qFormat/>
+    <w:rsid w:val="0075042A"/>
+    <w:pPr>
+      <w:keepNext/>
+      <w:keepLines/>
+      <w:spacing w:before="260" w:after="260" w:line="416" w:lineRule="auto"/>
+      <w:outlineLvl w:val="1"/>
+    </w:pPr>
+    <w:rPr>
+      <w:rFonts w:asciiTheme="majorHAnsi" w:eastAsiaTheme="majorEastAsia" w:hAnsiTheme="majorHAnsi" w:cstheme="majorBidi"/>
+      <w:b/>
+      <w:bCs/>
+      <w:sz w:val="32"/>
+      <w:szCs w:val="32"/>
+    </w:rPr>
   </w:style>
   <w:style w:type="paragraph" w:styleId="3">
     <w:name w:val="heading 3"/>
@@ -1513,6 +2293,43 @@
       <w:sz w:val="24"/>
       <w:szCs w:val="24"/>
     </w:rPr>
+  </w:style>
+  <w:style w:type="character" w:customStyle="1" w:styleId="20">
+    <w:name w:val="标题 2 字符"/>
+    <w:basedOn w:val="a0"/>
+    <w:link w:val="2"/>
+    <w:uiPriority w:val="9"/>
+    <w:semiHidden/>
+    <w:rsid w:val="0075042A"/>
+    <w:rPr>
+      <w:rFonts w:asciiTheme="majorHAnsi" w:eastAsiaTheme="majorEastAsia" w:hAnsiTheme="majorHAnsi" w:cstheme="majorBidi"/>
+      <w:b/>
+      <w:bCs/>
+      <w:sz w:val="32"/>
+      <w:szCs w:val="32"/>
+    </w:rPr>
+  </w:style>
+  <w:style w:type="character" w:customStyle="1" w:styleId="md-link">
+    <w:name w:val="md-link"/>
+    <w:basedOn w:val="a0"/>
+    <w:rsid w:val="0075042A"/>
+  </w:style>
+  <w:style w:type="character" w:styleId="a3">
+    <w:name w:val="Hyperlink"/>
+    <w:basedOn w:val="a0"/>
+    <w:uiPriority w:val="99"/>
+    <w:semiHidden/>
+    <w:unhideWhenUsed/>
+    <w:rsid w:val="0075042A"/>
+    <w:rPr>
+      <w:color w:val="0000FF"/>
+      <w:u w:val="single"/>
+    </w:rPr>
+  </w:style>
+  <w:style w:type="character" w:customStyle="1" w:styleId="md-tab">
+    <w:name w:val="md-tab"/>
+    <w:basedOn w:val="a0"/>
+    <w:rsid w:val="0075042A"/>
   </w:style>
 </w:styles>
 </file>

--- a/1.docx
+++ b/1.docx
@@ -1,6 +1,6 @@
 
 <file path=word/document.xml><?xml version="1.0" encoding="utf-8"?>
-<w:document xmlns:wpc="http://schemas.microsoft.com/office/word/2010/wordprocessingCanvas" xmlns:cx="http://schemas.microsoft.com/office/drawing/2014/chartex" xmlns:mc="http://schemas.openxmlformats.org/markup-compatibility/2006" xmlns:o="urn:schemas-microsoft-com:office:office" xmlns:r="http://schemas.openxmlformats.org/officeDocument/2006/relationships" xmlns:m="http://schemas.openxmlformats.org/officeDocument/2006/math" xmlns:v="urn:schemas-microsoft-com:vml" xmlns:wp14="http://schemas.microsoft.com/office/word/2010/wordprocessingDrawing" xmlns:wp="http://schemas.openxmlformats.org/drawingml/2006/wordprocessingDrawing" xmlns:w10="urn:schemas-microsoft-com:office:word" xmlns:w="http://schemas.openxmlformats.org/wordprocessingml/2006/main" xmlns:w14="http://schemas.microsoft.com/office/word/2010/wordml" xmlns:w15="http://schemas.microsoft.com/office/word/2012/wordml" xmlns:w16se="http://schemas.microsoft.com/office/word/2015/wordml/symex" xmlns:wpg="http://schemas.microsoft.com/office/word/2010/wordprocessingGroup" xmlns:wpi="http://schemas.microsoft.com/office/word/2010/wordprocessingInk" xmlns:wne="http://schemas.microsoft.com/office/word/2006/wordml" xmlns:wps="http://schemas.microsoft.com/office/word/2010/wordprocessingShape" mc:Ignorable="w14 w15 w16se wp14">
+<w:document xmlns:wpc="http://schemas.microsoft.com/office/word/2010/wordprocessingCanvas" xmlns:cx="http://schemas.microsoft.com/office/drawing/2014/chartex" xmlns:cx1="http://schemas.microsoft.com/office/drawing/2015/9/8/chartex" xmlns:cx2="http://schemas.microsoft.com/office/drawing/2015/10/21/chartex" xmlns:cx3="http://schemas.microsoft.com/office/drawing/2016/5/9/chartex" xmlns:cx4="http://schemas.microsoft.com/office/drawing/2016/5/10/chartex" xmlns:cx5="http://schemas.microsoft.com/office/drawing/2016/5/11/chartex" xmlns:cx6="http://schemas.microsoft.com/office/drawing/2016/5/12/chartex" xmlns:cx7="http://schemas.microsoft.com/office/drawing/2016/5/13/chartex" xmlns:cx8="http://schemas.microsoft.com/office/drawing/2016/5/14/chartex" xmlns:mc="http://schemas.openxmlformats.org/markup-compatibility/2006" xmlns:aink="http://schemas.microsoft.com/office/drawing/2016/ink" xmlns:am3d="http://schemas.microsoft.com/office/drawing/2017/model3d" xmlns:o="urn:schemas-microsoft-com:office:office" xmlns:r="http://schemas.openxmlformats.org/officeDocument/2006/relationships" xmlns:m="http://schemas.openxmlformats.org/officeDocument/2006/math" xmlns:v="urn:schemas-microsoft-com:vml" xmlns:wp14="http://schemas.microsoft.com/office/word/2010/wordprocessingDrawing" xmlns:wp="http://schemas.openxmlformats.org/drawingml/2006/wordprocessingDrawing" xmlns:w10="urn:schemas-microsoft-com:office:word" xmlns:w="http://schemas.openxmlformats.org/wordprocessingml/2006/main" xmlns:w14="http://schemas.microsoft.com/office/word/2010/wordml" xmlns:w15="http://schemas.microsoft.com/office/word/2012/wordml" xmlns:w16cex="http://schemas.microsoft.com/office/word/2018/wordml/cex" xmlns:w16cid="http://schemas.microsoft.com/office/word/2016/wordml/cid" xmlns:w16="http://schemas.microsoft.com/office/word/2018/wordml" xmlns:w16sdtdh="http://schemas.microsoft.com/office/word/2020/wordml/sdtdatahash" xmlns:w16se="http://schemas.microsoft.com/office/word/2015/wordml/symex" xmlns:wpg="http://schemas.microsoft.com/office/word/2010/wordprocessingGroup" xmlns:wpi="http://schemas.microsoft.com/office/word/2010/wordprocessingInk" xmlns:wne="http://schemas.microsoft.com/office/word/2006/wordml" xmlns:wps="http://schemas.microsoft.com/office/word/2010/wordprocessingShape" mc:Ignorable="w14 w15 w16se w16cid w16 w16cex w16sdtdh wp14">
   <w:body>
     <w:p>
       <w:pPr>
@@ -44,17 +44,1270 @@
           <w:sz w:val="30"/>
           <w:szCs w:val="30"/>
         </w:rPr>
-        <w:t>技术栈</w:t>
-      </w:r>
+        <w:t>4.1</w:t>
+      </w:r>
+      <w:r>
+        <w:rPr>
+          <w:rStyle w:val="md-tab"/>
+          <w:rFonts w:ascii="Open Sans" w:hAnsi="Open Sans" w:cs="Open Sans"/>
+          <w:color w:val="333333"/>
+          <w:sz w:val="30"/>
+          <w:szCs w:val="30"/>
+        </w:rPr>
+        <w:tab/>
+      </w:r>
+      <w:r>
+        <w:rPr>
+          <w:rStyle w:val="md-plain"/>
+          <w:rFonts w:ascii="Open Sans" w:hAnsi="Open Sans" w:cs="Open Sans"/>
+          <w:color w:val="333333"/>
+          <w:sz w:val="30"/>
+          <w:szCs w:val="30"/>
+        </w:rPr>
+        <w:t>设计思路</w:t>
+      </w:r>
+    </w:p>
+    <w:p>
+      <w:pPr>
+        <w:pStyle w:val="md-end-block"/>
+        <w:spacing w:before="192" w:beforeAutospacing="0" w:after="192" w:afterAutospacing="0"/>
+        <w:rPr>
+          <w:rFonts w:ascii="Open Sans" w:hAnsi="Open Sans" w:cs="Open Sans"/>
+          <w:color w:val="333333"/>
+        </w:rPr>
+      </w:pPr>
+      <w:r>
+        <w:rPr>
+          <w:rStyle w:val="md-plain"/>
+          <w:rFonts w:ascii="Open Sans" w:hAnsi="Open Sans" w:cs="Open Sans"/>
+          <w:color w:val="333333"/>
+        </w:rPr>
+        <w:t>后端：接到</w:t>
+      </w:r>
+      <w:r>
+        <w:rPr>
+          <w:rStyle w:val="md-plain"/>
+          <w:rFonts w:ascii="Open Sans" w:hAnsi="Open Sans" w:cs="Open Sans"/>
+          <w:color w:val="333333"/>
+        </w:rPr>
+        <w:t>GET</w:t>
+      </w:r>
+      <w:r>
+        <w:rPr>
+          <w:rStyle w:val="md-plain"/>
+          <w:rFonts w:ascii="Open Sans" w:hAnsi="Open Sans" w:cs="Open Sans"/>
+          <w:color w:val="333333"/>
+        </w:rPr>
+        <w:t>请求后，取出数据库表中的所有数据，根据</w:t>
+      </w:r>
+      <w:proofErr w:type="spellStart"/>
+      <w:r>
+        <w:rPr>
+          <w:rStyle w:val="md-plain"/>
+          <w:rFonts w:ascii="Open Sans" w:hAnsi="Open Sans" w:cs="Open Sans"/>
+          <w:color w:val="333333"/>
+        </w:rPr>
+        <w:t>machine_model</w:t>
+      </w:r>
+      <w:proofErr w:type="spellEnd"/>
+      <w:r>
+        <w:rPr>
+          <w:rStyle w:val="md-plain"/>
+          <w:rFonts w:ascii="Open Sans" w:hAnsi="Open Sans" w:cs="Open Sans"/>
+          <w:color w:val="333333"/>
+        </w:rPr>
+        <w:t>字段的值来判断不同的光伏板，每一个值对应一个</w:t>
+      </w:r>
+      <w:r>
+        <w:rPr>
+          <w:rStyle w:val="md-plain"/>
+          <w:rFonts w:ascii="Open Sans" w:hAnsi="Open Sans" w:cs="Open Sans"/>
+          <w:color w:val="333333"/>
+        </w:rPr>
+        <w:t>Machine</w:t>
+      </w:r>
+      <w:r>
+        <w:rPr>
+          <w:rStyle w:val="md-plain"/>
+          <w:rFonts w:ascii="Open Sans" w:hAnsi="Open Sans" w:cs="Open Sans"/>
+          <w:color w:val="333333"/>
+        </w:rPr>
+        <w:t>实体类，</w:t>
+      </w:r>
+      <w:r>
+        <w:rPr>
+          <w:rStyle w:val="md-plain"/>
+          <w:rFonts w:ascii="Open Sans" w:hAnsi="Open Sans" w:cs="Open Sans"/>
+          <w:color w:val="333333"/>
+        </w:rPr>
+        <w:t>Machine</w:t>
+      </w:r>
+      <w:r>
+        <w:rPr>
+          <w:rStyle w:val="md-plain"/>
+          <w:rFonts w:ascii="Open Sans" w:hAnsi="Open Sans" w:cs="Open Sans"/>
+          <w:color w:val="333333"/>
+        </w:rPr>
+        <w:t>实体类包含</w:t>
+      </w:r>
+      <w:proofErr w:type="spellStart"/>
+      <w:r>
+        <w:rPr>
+          <w:rStyle w:val="md-plain"/>
+          <w:rFonts w:ascii="Open Sans" w:hAnsi="Open Sans" w:cs="Open Sans"/>
+          <w:color w:val="333333"/>
+        </w:rPr>
+        <w:t>machineName</w:t>
+      </w:r>
+      <w:proofErr w:type="spellEnd"/>
+      <w:r>
+        <w:rPr>
+          <w:rStyle w:val="md-plain"/>
+          <w:rFonts w:ascii="Open Sans" w:hAnsi="Open Sans" w:cs="Open Sans"/>
+          <w:color w:val="333333"/>
+        </w:rPr>
+        <w:t>属性和</w:t>
+      </w:r>
+      <w:proofErr w:type="spellStart"/>
+      <w:r>
+        <w:rPr>
+          <w:rStyle w:val="md-plain"/>
+          <w:rFonts w:ascii="Open Sans" w:hAnsi="Open Sans" w:cs="Open Sans"/>
+          <w:color w:val="333333"/>
+        </w:rPr>
+        <w:t>timeNodeList</w:t>
+      </w:r>
+      <w:proofErr w:type="spellEnd"/>
+      <w:r>
+        <w:rPr>
+          <w:rStyle w:val="md-plain"/>
+          <w:rFonts w:ascii="Open Sans" w:hAnsi="Open Sans" w:cs="Open Sans"/>
+          <w:color w:val="333333"/>
+        </w:rPr>
+        <w:t>属性，其中</w:t>
+      </w:r>
+      <w:proofErr w:type="spellStart"/>
+      <w:r>
+        <w:rPr>
+          <w:rStyle w:val="md-plain"/>
+          <w:rFonts w:ascii="Open Sans" w:hAnsi="Open Sans" w:cs="Open Sans"/>
+          <w:color w:val="333333"/>
+        </w:rPr>
+        <w:t>timeNodeList</w:t>
+      </w:r>
+      <w:proofErr w:type="spellEnd"/>
+      <w:r>
+        <w:rPr>
+          <w:rStyle w:val="md-plain"/>
+          <w:rFonts w:ascii="Open Sans" w:hAnsi="Open Sans" w:cs="Open Sans"/>
+          <w:color w:val="333333"/>
+        </w:rPr>
+        <w:t>属性表示该板对应的时间点列表，每个时间点列表包含若干</w:t>
+      </w:r>
+      <w:proofErr w:type="spellStart"/>
+      <w:r>
+        <w:rPr>
+          <w:rStyle w:val="md-plain"/>
+          <w:rFonts w:ascii="Open Sans" w:hAnsi="Open Sans" w:cs="Open Sans"/>
+          <w:color w:val="333333"/>
+        </w:rPr>
+        <w:t>TimeNode</w:t>
+      </w:r>
+      <w:proofErr w:type="spellEnd"/>
+      <w:r>
+        <w:rPr>
+          <w:rStyle w:val="md-plain"/>
+          <w:rFonts w:ascii="Open Sans" w:hAnsi="Open Sans" w:cs="Open Sans"/>
+          <w:color w:val="333333"/>
+        </w:rPr>
+        <w:t>类，</w:t>
+      </w:r>
+      <w:proofErr w:type="spellStart"/>
+      <w:r>
+        <w:rPr>
+          <w:rStyle w:val="md-plain"/>
+          <w:rFonts w:ascii="Open Sans" w:hAnsi="Open Sans" w:cs="Open Sans"/>
+          <w:color w:val="333333"/>
+        </w:rPr>
+        <w:t>TimeNode</w:t>
+      </w:r>
+      <w:proofErr w:type="spellEnd"/>
+      <w:r>
+        <w:rPr>
+          <w:rStyle w:val="md-plain"/>
+          <w:rFonts w:ascii="Open Sans" w:hAnsi="Open Sans" w:cs="Open Sans"/>
+          <w:color w:val="333333"/>
+        </w:rPr>
+        <w:t>类包含电流列表和电压列表，以此包含</w:t>
+      </w:r>
+      <w:proofErr w:type="gramStart"/>
+      <w:r>
+        <w:rPr>
+          <w:rStyle w:val="md-plain"/>
+          <w:rFonts w:ascii="Open Sans" w:hAnsi="Open Sans" w:cs="Open Sans"/>
+          <w:color w:val="333333"/>
+        </w:rPr>
+        <w:t>每个光伏板</w:t>
+      </w:r>
+      <w:proofErr w:type="gramEnd"/>
+      <w:r>
+        <w:rPr>
+          <w:rStyle w:val="md-plain"/>
+          <w:rFonts w:ascii="Open Sans" w:hAnsi="Open Sans" w:cs="Open Sans"/>
+          <w:color w:val="333333"/>
+        </w:rPr>
+        <w:t>的所有数据。将数据处理完成后，将</w:t>
+      </w:r>
+      <w:proofErr w:type="gramStart"/>
+      <w:r>
+        <w:rPr>
+          <w:rStyle w:val="md-plain"/>
+          <w:rFonts w:ascii="Open Sans" w:hAnsi="Open Sans" w:cs="Open Sans"/>
+          <w:color w:val="333333"/>
+        </w:rPr>
+        <w:t>每个光伏板</w:t>
+      </w:r>
+      <w:proofErr w:type="gramEnd"/>
+      <w:r>
+        <w:rPr>
+          <w:rStyle w:val="md-plain"/>
+          <w:rFonts w:ascii="Open Sans" w:hAnsi="Open Sans" w:cs="Open Sans"/>
+          <w:color w:val="333333"/>
+        </w:rPr>
+        <w:t>对应的</w:t>
+      </w:r>
+      <w:r>
+        <w:rPr>
+          <w:rStyle w:val="md-plain"/>
+          <w:rFonts w:ascii="Open Sans" w:hAnsi="Open Sans" w:cs="Open Sans"/>
+          <w:color w:val="333333"/>
+        </w:rPr>
+        <w:t>Machine</w:t>
+      </w:r>
+      <w:r>
+        <w:rPr>
+          <w:rStyle w:val="md-plain"/>
+          <w:rFonts w:ascii="Open Sans" w:hAnsi="Open Sans" w:cs="Open Sans"/>
+          <w:color w:val="333333"/>
+        </w:rPr>
+        <w:t>类包装成列表，最后通过</w:t>
+      </w:r>
+      <w:proofErr w:type="spellStart"/>
+      <w:r>
+        <w:rPr>
+          <w:rStyle w:val="md-plain"/>
+          <w:rFonts w:ascii="Open Sans" w:hAnsi="Open Sans" w:cs="Open Sans"/>
+          <w:color w:val="333333"/>
+        </w:rPr>
+        <w:t>fastJSON</w:t>
+      </w:r>
+      <w:proofErr w:type="spellEnd"/>
+      <w:r>
+        <w:rPr>
+          <w:rStyle w:val="md-plain"/>
+          <w:rFonts w:ascii="Open Sans" w:hAnsi="Open Sans" w:cs="Open Sans"/>
+          <w:color w:val="333333"/>
+        </w:rPr>
+        <w:t>转成</w:t>
+      </w:r>
+      <w:r>
+        <w:rPr>
+          <w:rStyle w:val="md-plain"/>
+          <w:rFonts w:ascii="Open Sans" w:hAnsi="Open Sans" w:cs="Open Sans"/>
+          <w:color w:val="333333"/>
+        </w:rPr>
+        <w:t>JSON</w:t>
+      </w:r>
+      <w:r>
+        <w:rPr>
+          <w:rStyle w:val="md-plain"/>
+          <w:rFonts w:ascii="Open Sans" w:hAnsi="Open Sans" w:cs="Open Sans"/>
+          <w:color w:val="333333"/>
+        </w:rPr>
+        <w:t>格式返回。</w:t>
+      </w:r>
+    </w:p>
+    <w:p>
+      <w:pPr>
+        <w:pStyle w:val="md-end-block"/>
+        <w:spacing w:before="192" w:beforeAutospacing="0" w:after="192" w:afterAutospacing="0"/>
+        <w:rPr>
+          <w:rFonts w:ascii="Open Sans" w:hAnsi="Open Sans" w:cs="Open Sans"/>
+          <w:color w:val="333333"/>
+        </w:rPr>
+      </w:pPr>
+      <w:r>
+        <w:rPr>
+          <w:rStyle w:val="md-plain"/>
+          <w:rFonts w:ascii="Open Sans" w:hAnsi="Open Sans" w:cs="Open Sans"/>
+          <w:color w:val="333333"/>
+        </w:rPr>
+        <w:t>前端：在每次打开页面时，向后端发起数据请求，将得到的</w:t>
+      </w:r>
+      <w:r>
+        <w:rPr>
+          <w:rStyle w:val="md-plain"/>
+          <w:rFonts w:ascii="Open Sans" w:hAnsi="Open Sans" w:cs="Open Sans"/>
+          <w:color w:val="333333"/>
+        </w:rPr>
+        <w:t>JSON</w:t>
+      </w:r>
+      <w:r>
+        <w:rPr>
+          <w:rStyle w:val="md-plain"/>
+          <w:rFonts w:ascii="Open Sans" w:hAnsi="Open Sans" w:cs="Open Sans"/>
+          <w:color w:val="333333"/>
+        </w:rPr>
+        <w:t>进行遍历，根据</w:t>
+      </w:r>
+      <w:proofErr w:type="gramStart"/>
+      <w:r>
+        <w:rPr>
+          <w:rStyle w:val="md-plain"/>
+          <w:rFonts w:ascii="Open Sans" w:hAnsi="Open Sans" w:cs="Open Sans"/>
+          <w:color w:val="333333"/>
+        </w:rPr>
+        <w:t>光伏板的</w:t>
+      </w:r>
+      <w:proofErr w:type="gramEnd"/>
+      <w:r>
+        <w:rPr>
+          <w:rStyle w:val="md-plain"/>
+          <w:rFonts w:ascii="Open Sans" w:hAnsi="Open Sans" w:cs="Open Sans"/>
+          <w:color w:val="333333"/>
+        </w:rPr>
+        <w:t>数量初始化</w:t>
+      </w:r>
+      <w:proofErr w:type="spellStart"/>
+      <w:r>
+        <w:rPr>
+          <w:rStyle w:val="md-plain"/>
+          <w:rFonts w:ascii="Open Sans" w:hAnsi="Open Sans" w:cs="Open Sans"/>
+          <w:color w:val="333333"/>
+        </w:rPr>
+        <w:t>ECharts</w:t>
+      </w:r>
+      <w:proofErr w:type="spellEnd"/>
+      <w:r>
+        <w:rPr>
+          <w:rStyle w:val="md-plain"/>
+          <w:rFonts w:ascii="Open Sans" w:hAnsi="Open Sans" w:cs="Open Sans"/>
+          <w:color w:val="333333"/>
+        </w:rPr>
+        <w:t>表格，再变量</w:t>
+      </w:r>
+      <w:proofErr w:type="gramStart"/>
+      <w:r>
+        <w:rPr>
+          <w:rStyle w:val="md-plain"/>
+          <w:rFonts w:ascii="Open Sans" w:hAnsi="Open Sans" w:cs="Open Sans"/>
+          <w:color w:val="333333"/>
+        </w:rPr>
+        <w:t>每个光伏板</w:t>
+      </w:r>
+      <w:proofErr w:type="gramEnd"/>
+      <w:r>
+        <w:rPr>
+          <w:rStyle w:val="md-plain"/>
+          <w:rFonts w:ascii="Open Sans" w:hAnsi="Open Sans" w:cs="Open Sans"/>
+          <w:color w:val="333333"/>
+        </w:rPr>
+        <w:t>的时间点和故障类型，得到</w:t>
+      </w:r>
+      <w:proofErr w:type="gramStart"/>
+      <w:r>
+        <w:rPr>
+          <w:rStyle w:val="md-plain"/>
+          <w:rFonts w:ascii="Open Sans" w:hAnsi="Open Sans" w:cs="Open Sans"/>
+          <w:color w:val="333333"/>
+        </w:rPr>
+        <w:t>每个光伏板</w:t>
+      </w:r>
+      <w:proofErr w:type="gramEnd"/>
+      <w:r>
+        <w:rPr>
+          <w:rStyle w:val="md-plain"/>
+          <w:rFonts w:ascii="Open Sans" w:hAnsi="Open Sans" w:cs="Open Sans"/>
+          <w:color w:val="333333"/>
+        </w:rPr>
+        <w:t>的第一张折线图。监听</w:t>
+      </w:r>
+      <w:proofErr w:type="spellStart"/>
+      <w:r>
+        <w:rPr>
+          <w:rStyle w:val="md-plain"/>
+          <w:rFonts w:ascii="Open Sans" w:hAnsi="Open Sans" w:cs="Open Sans"/>
+          <w:color w:val="333333"/>
+        </w:rPr>
+        <w:t>ECharts</w:t>
+      </w:r>
+      <w:proofErr w:type="spellEnd"/>
+      <w:r>
+        <w:rPr>
+          <w:rStyle w:val="md-plain"/>
+          <w:rFonts w:ascii="Open Sans" w:hAnsi="Open Sans" w:cs="Open Sans"/>
+          <w:color w:val="333333"/>
+        </w:rPr>
+        <w:t>每个节点的点击事件，点击时显示</w:t>
+      </w:r>
+      <w:proofErr w:type="gramStart"/>
+      <w:r>
+        <w:rPr>
+          <w:rStyle w:val="md-plain"/>
+          <w:rFonts w:ascii="Open Sans" w:hAnsi="Open Sans" w:cs="Open Sans"/>
+          <w:color w:val="333333"/>
+        </w:rPr>
+        <w:t>一</w:t>
+      </w:r>
+      <w:proofErr w:type="gramEnd"/>
+      <w:r>
+        <w:rPr>
+          <w:rStyle w:val="md-plain"/>
+          <w:rFonts w:ascii="Open Sans" w:hAnsi="Open Sans" w:cs="Open Sans"/>
+          <w:color w:val="333333"/>
+        </w:rPr>
+        <w:t>个子组件，将时间点的</w:t>
+      </w:r>
+      <w:r>
+        <w:rPr>
+          <w:rStyle w:val="md-plain"/>
+          <w:rFonts w:ascii="Open Sans" w:hAnsi="Open Sans" w:cs="Open Sans"/>
+          <w:color w:val="333333"/>
+        </w:rPr>
+        <w:t>IV</w:t>
+      </w:r>
+      <w:r>
+        <w:rPr>
+          <w:rStyle w:val="md-plain"/>
+          <w:rFonts w:ascii="Open Sans" w:hAnsi="Open Sans" w:cs="Open Sans"/>
+          <w:color w:val="333333"/>
+        </w:rPr>
+        <w:t>数值列表传入子组件，在子组件中展示</w:t>
+      </w:r>
+      <w:r>
+        <w:rPr>
+          <w:rStyle w:val="md-plain"/>
+          <w:rFonts w:ascii="Open Sans" w:hAnsi="Open Sans" w:cs="Open Sans"/>
+          <w:color w:val="333333"/>
+        </w:rPr>
+        <w:t>I-V</w:t>
+      </w:r>
+      <w:r>
+        <w:rPr>
+          <w:rStyle w:val="md-plain"/>
+          <w:rFonts w:ascii="Open Sans" w:hAnsi="Open Sans" w:cs="Open Sans"/>
+          <w:color w:val="333333"/>
+        </w:rPr>
+        <w:t>曲线。</w:t>
+      </w:r>
+    </w:p>
+    <w:p>
+      <w:pPr>
+        <w:pStyle w:val="4"/>
+        <w:rPr>
+          <w:rFonts w:ascii="Open Sans" w:hAnsi="Open Sans" w:cs="Open Sans"/>
+          <w:color w:val="333333"/>
+          <w:sz w:val="30"/>
+          <w:szCs w:val="30"/>
+        </w:rPr>
+      </w:pPr>
+      <w:r>
+        <w:rPr>
+          <w:rStyle w:val="md-plain"/>
+          <w:rFonts w:ascii="Open Sans" w:hAnsi="Open Sans" w:cs="Open Sans"/>
+          <w:color w:val="333333"/>
+          <w:sz w:val="30"/>
+          <w:szCs w:val="30"/>
+        </w:rPr>
+        <w:t>4.2</w:t>
+      </w:r>
+      <w:r>
+        <w:rPr>
+          <w:rStyle w:val="md-tab"/>
+          <w:rFonts w:ascii="Open Sans" w:hAnsi="Open Sans" w:cs="Open Sans"/>
+          <w:color w:val="333333"/>
+          <w:sz w:val="30"/>
+          <w:szCs w:val="30"/>
+        </w:rPr>
+        <w:tab/>
+      </w:r>
+      <w:r>
+        <w:rPr>
+          <w:rStyle w:val="md-plain"/>
+          <w:rFonts w:ascii="Open Sans" w:hAnsi="Open Sans" w:cs="Open Sans"/>
+          <w:color w:val="333333"/>
+          <w:sz w:val="30"/>
+          <w:szCs w:val="30"/>
+        </w:rPr>
+        <w:t>设计优化</w:t>
+      </w:r>
+    </w:p>
+    <w:p>
+      <w:pPr>
+        <w:pStyle w:val="md-end-block"/>
+        <w:spacing w:before="192" w:beforeAutospacing="0" w:after="192" w:afterAutospacing="0"/>
+        <w:rPr>
+          <w:rFonts w:ascii="Open Sans" w:hAnsi="Open Sans" w:cs="Open Sans"/>
+          <w:color w:val="333333"/>
+        </w:rPr>
+      </w:pPr>
+      <w:r>
+        <w:rPr>
+          <w:rStyle w:val="md-plain"/>
+          <w:rFonts w:ascii="Open Sans" w:hAnsi="Open Sans" w:cs="Open Sans"/>
+          <w:color w:val="333333"/>
+        </w:rPr>
+        <w:t>原来的设计思路是网页打开时一次请求所有数据，经过测试当数据点在七百个时一次传输就已经需要传输</w:t>
+      </w:r>
+      <w:r>
+        <w:rPr>
+          <w:rStyle w:val="md-plain"/>
+          <w:rFonts w:ascii="Open Sans" w:hAnsi="Open Sans" w:cs="Open Sans"/>
+          <w:color w:val="333333"/>
+        </w:rPr>
+        <w:t>1.5M</w:t>
+      </w:r>
+      <w:r>
+        <w:rPr>
+          <w:rStyle w:val="md-plain"/>
+          <w:rFonts w:ascii="Open Sans" w:hAnsi="Open Sans" w:cs="Open Sans"/>
+          <w:color w:val="333333"/>
+        </w:rPr>
+        <w:t>的</w:t>
+      </w:r>
+      <w:r>
+        <w:rPr>
+          <w:rStyle w:val="md-plain"/>
+          <w:rFonts w:ascii="Open Sans" w:hAnsi="Open Sans" w:cs="Open Sans"/>
+          <w:color w:val="333333"/>
+        </w:rPr>
+        <w:t>JSON</w:t>
+      </w:r>
+      <w:r>
+        <w:rPr>
+          <w:rStyle w:val="md-plain"/>
+          <w:rFonts w:ascii="Open Sans" w:hAnsi="Open Sans" w:cs="Open Sans"/>
+          <w:color w:val="333333"/>
+        </w:rPr>
+        <w:t>文件，这样</w:t>
+      </w:r>
+      <w:proofErr w:type="gramStart"/>
+      <w:r>
+        <w:rPr>
+          <w:rStyle w:val="md-plain"/>
+          <w:rFonts w:ascii="Open Sans" w:hAnsi="Open Sans" w:cs="Open Sans"/>
+          <w:color w:val="333333"/>
+        </w:rPr>
+        <w:t>很容造成</w:t>
+      </w:r>
+      <w:proofErr w:type="gramEnd"/>
+      <w:r>
+        <w:rPr>
+          <w:rStyle w:val="md-plain"/>
+          <w:rFonts w:ascii="Open Sans" w:hAnsi="Open Sans" w:cs="Open Sans"/>
+          <w:color w:val="333333"/>
+        </w:rPr>
+        <w:t>用户使用卡顿；思考之后我们优化了方案，页面打开时仅传递数据时间点、故障类型等信息，而每个时间点的电流电压信息在用户点击具体点时再次请求，如此优化了网络请求，极大得减轻了用户的带宽压力。</w:t>
+      </w:r>
+    </w:p>
+    <w:p>
+      <w:pPr>
+        <w:pStyle w:val="md-end-block"/>
+        <w:spacing w:before="192" w:beforeAutospacing="0" w:after="192" w:afterAutospacing="0"/>
+        <w:rPr>
+          <w:rFonts w:ascii="Open Sans" w:hAnsi="Open Sans" w:cs="Open Sans"/>
+          <w:color w:val="333333"/>
+        </w:rPr>
+      </w:pPr>
+      <w:r>
+        <w:rPr>
+          <w:rStyle w:val="md-plain"/>
+          <w:rFonts w:ascii="Open Sans" w:hAnsi="Open Sans" w:cs="Open Sans"/>
+          <w:color w:val="333333"/>
+        </w:rPr>
+        <w:t>因为一次请求数据无法实现动态实时刷新页面数据，而碍于</w:t>
+      </w:r>
+      <w:r>
+        <w:rPr>
+          <w:rStyle w:val="md-plain"/>
+          <w:rFonts w:ascii="Open Sans" w:hAnsi="Open Sans" w:cs="Open Sans"/>
+          <w:color w:val="333333"/>
+        </w:rPr>
+        <w:t>HTTP</w:t>
+      </w:r>
+      <w:r>
+        <w:rPr>
+          <w:rStyle w:val="md-plain"/>
+          <w:rFonts w:ascii="Open Sans" w:hAnsi="Open Sans" w:cs="Open Sans"/>
+          <w:color w:val="333333"/>
+        </w:rPr>
+        <w:t>协议的单工通信，无法实现从服务</w:t>
+      </w:r>
+      <w:proofErr w:type="gramStart"/>
+      <w:r>
+        <w:rPr>
+          <w:rStyle w:val="md-plain"/>
+          <w:rFonts w:ascii="Open Sans" w:hAnsi="Open Sans" w:cs="Open Sans"/>
+          <w:color w:val="333333"/>
+        </w:rPr>
+        <w:t>端主动</w:t>
+      </w:r>
+      <w:proofErr w:type="gramEnd"/>
+      <w:r>
+        <w:rPr>
+          <w:rStyle w:val="md-plain"/>
+          <w:rFonts w:ascii="Open Sans" w:hAnsi="Open Sans" w:cs="Open Sans"/>
+          <w:color w:val="333333"/>
+        </w:rPr>
+        <w:t>发送数据到前端，所以我们更换了请求数据的方</w:t>
+      </w:r>
+      <w:r>
+        <w:rPr>
+          <w:rStyle w:val="md-plain"/>
+          <w:rFonts w:ascii="Open Sans" w:hAnsi="Open Sans" w:cs="Open Sans"/>
+          <w:color w:val="333333"/>
+        </w:rPr>
+        <w:lastRenderedPageBreak/>
+        <w:t>式，采用支持全双工通信的</w:t>
+      </w:r>
+      <w:r>
+        <w:rPr>
+          <w:rStyle w:val="md-plain"/>
+          <w:rFonts w:ascii="Open Sans" w:hAnsi="Open Sans" w:cs="Open Sans"/>
+          <w:color w:val="333333"/>
+        </w:rPr>
+        <w:t>TCP</w:t>
+      </w:r>
+      <w:r>
+        <w:rPr>
+          <w:rStyle w:val="md-plain"/>
+          <w:rFonts w:ascii="Open Sans" w:hAnsi="Open Sans" w:cs="Open Sans"/>
+          <w:color w:val="333333"/>
+        </w:rPr>
+        <w:t>协议，利用</w:t>
+      </w:r>
+      <w:r>
+        <w:rPr>
+          <w:rStyle w:val="md-plain"/>
+          <w:rFonts w:ascii="Open Sans" w:hAnsi="Open Sans" w:cs="Open Sans"/>
+          <w:color w:val="333333"/>
+        </w:rPr>
+        <w:t>WebSocket</w:t>
+      </w:r>
+      <w:r>
+        <w:rPr>
+          <w:rStyle w:val="md-plain"/>
+          <w:rFonts w:ascii="Open Sans" w:hAnsi="Open Sans" w:cs="Open Sans"/>
+          <w:color w:val="333333"/>
+        </w:rPr>
+        <w:t>来完成通信。每当有数据更新时，服务</w:t>
+      </w:r>
+      <w:proofErr w:type="gramStart"/>
+      <w:r>
+        <w:rPr>
+          <w:rStyle w:val="md-plain"/>
+          <w:rFonts w:ascii="Open Sans" w:hAnsi="Open Sans" w:cs="Open Sans"/>
+          <w:color w:val="333333"/>
+        </w:rPr>
+        <w:t>端主动</w:t>
+      </w:r>
+      <w:proofErr w:type="gramEnd"/>
+      <w:r>
+        <w:rPr>
+          <w:rStyle w:val="md-plain"/>
+          <w:rFonts w:ascii="Open Sans" w:hAnsi="Open Sans" w:cs="Open Sans"/>
+          <w:color w:val="333333"/>
+        </w:rPr>
+        <w:t>将数据发送给前端，而前端接受到数据之后重新渲染图表，达到了实时刷新数据的效果。为了达到监控数据库数据更新的目的，我们采用了在后端开线程轮询数据库的方式，每隔一定时间查询一次数据，</w:t>
+      </w:r>
+      <w:proofErr w:type="gramStart"/>
+      <w:r>
+        <w:rPr>
+          <w:rStyle w:val="md-plain"/>
+          <w:rFonts w:ascii="Open Sans" w:hAnsi="Open Sans" w:cs="Open Sans"/>
+          <w:color w:val="333333"/>
+        </w:rPr>
+        <w:t>若数据</w:t>
+      </w:r>
+      <w:proofErr w:type="gramEnd"/>
+      <w:r>
+        <w:rPr>
+          <w:rStyle w:val="md-plain"/>
+          <w:rFonts w:ascii="Open Sans" w:hAnsi="Open Sans" w:cs="Open Sans"/>
+          <w:color w:val="333333"/>
+        </w:rPr>
+        <w:t>与之前保存的数据不相同，说明有数据更新，则将其群发给所有连接。</w:t>
+      </w:r>
+    </w:p>
+    <w:p>
+      <w:pPr>
+        <w:pStyle w:val="4"/>
+        <w:rPr>
+          <w:rFonts w:ascii="Open Sans" w:hAnsi="Open Sans" w:cs="Open Sans"/>
+          <w:color w:val="333333"/>
+          <w:sz w:val="30"/>
+          <w:szCs w:val="30"/>
+        </w:rPr>
+      </w:pPr>
+      <w:r>
+        <w:rPr>
+          <w:rStyle w:val="md-plain"/>
+          <w:rFonts w:ascii="Open Sans" w:hAnsi="Open Sans" w:cs="Open Sans"/>
+          <w:color w:val="333333"/>
+          <w:sz w:val="30"/>
+          <w:szCs w:val="30"/>
+        </w:rPr>
+        <w:t>4.3</w:t>
+      </w:r>
+      <w:r>
+        <w:rPr>
+          <w:rStyle w:val="md-tab"/>
+          <w:rFonts w:ascii="Open Sans" w:hAnsi="Open Sans" w:cs="Open Sans"/>
+          <w:color w:val="333333"/>
+          <w:sz w:val="30"/>
+          <w:szCs w:val="30"/>
+        </w:rPr>
+        <w:tab/>
+      </w:r>
+      <w:r>
+        <w:rPr>
+          <w:rStyle w:val="md-plain"/>
+          <w:rFonts w:ascii="Open Sans" w:hAnsi="Open Sans" w:cs="Open Sans"/>
+          <w:color w:val="333333"/>
+          <w:sz w:val="30"/>
+          <w:szCs w:val="30"/>
+        </w:rPr>
+        <w:t>项目部署</w:t>
+      </w:r>
+    </w:p>
+    <w:p>
+      <w:pPr>
+        <w:pStyle w:val="md-end-block"/>
+        <w:spacing w:before="192" w:beforeAutospacing="0" w:after="192" w:afterAutospacing="0"/>
+        <w:rPr>
+          <w:rFonts w:ascii="Open Sans" w:hAnsi="Open Sans" w:cs="Open Sans"/>
+          <w:color w:val="333333"/>
+        </w:rPr>
+      </w:pPr>
+      <w:r>
+        <w:rPr>
+          <w:rStyle w:val="md-plain"/>
+          <w:rFonts w:ascii="Open Sans" w:hAnsi="Open Sans" w:cs="Open Sans"/>
+          <w:color w:val="333333"/>
+        </w:rPr>
+        <w:t>利用阿里</w:t>
+      </w:r>
+      <w:proofErr w:type="gramStart"/>
+      <w:r>
+        <w:rPr>
+          <w:rStyle w:val="md-plain"/>
+          <w:rFonts w:ascii="Open Sans" w:hAnsi="Open Sans" w:cs="Open Sans"/>
+          <w:color w:val="333333"/>
+        </w:rPr>
+        <w:t>云轻量应用</w:t>
+      </w:r>
+      <w:proofErr w:type="gramEnd"/>
+      <w:r>
+        <w:rPr>
+          <w:rStyle w:val="md-plain"/>
+          <w:rFonts w:ascii="Open Sans" w:hAnsi="Open Sans" w:cs="Open Sans"/>
+          <w:color w:val="333333"/>
+        </w:rPr>
+        <w:t>服务器，将数据库部署在云端，实现算法部分与数据展示部分共用数据库。后端通过</w:t>
+      </w:r>
+      <w:r>
+        <w:rPr>
+          <w:rStyle w:val="md-plain"/>
+          <w:rFonts w:ascii="Open Sans" w:hAnsi="Open Sans" w:cs="Open Sans"/>
+          <w:color w:val="333333"/>
+        </w:rPr>
+        <w:t>Maven</w:t>
+      </w:r>
+      <w:r>
+        <w:rPr>
+          <w:rStyle w:val="md-plain"/>
+          <w:rFonts w:ascii="Open Sans" w:hAnsi="Open Sans" w:cs="Open Sans"/>
+          <w:color w:val="333333"/>
+        </w:rPr>
+        <w:t>打成</w:t>
+      </w:r>
+      <w:r>
+        <w:rPr>
+          <w:rStyle w:val="md-plain"/>
+          <w:rFonts w:ascii="Open Sans" w:hAnsi="Open Sans" w:cs="Open Sans"/>
+          <w:color w:val="333333"/>
+        </w:rPr>
+        <w:t>jar</w:t>
+      </w:r>
+      <w:r>
+        <w:rPr>
+          <w:rStyle w:val="md-plain"/>
+          <w:rFonts w:ascii="Open Sans" w:hAnsi="Open Sans" w:cs="Open Sans"/>
+          <w:color w:val="333333"/>
+        </w:rPr>
+        <w:t>包之后，在服务器上运行。前端通过</w:t>
+      </w:r>
+      <w:proofErr w:type="spellStart"/>
+      <w:r>
+        <w:rPr>
+          <w:rStyle w:val="md-plain"/>
+          <w:rFonts w:ascii="Open Sans" w:hAnsi="Open Sans" w:cs="Open Sans"/>
+          <w:color w:val="333333"/>
+        </w:rPr>
+        <w:t>npm</w:t>
+      </w:r>
+      <w:proofErr w:type="spellEnd"/>
+      <w:r>
+        <w:rPr>
+          <w:rStyle w:val="md-plain"/>
+          <w:rFonts w:ascii="Open Sans" w:hAnsi="Open Sans" w:cs="Open Sans"/>
+          <w:color w:val="333333"/>
+        </w:rPr>
+        <w:t>打包成静态网页文件在服务器上直接访问。</w:t>
+      </w:r>
+    </w:p>
+    <w:p>
+      <w:pPr>
+        <w:pStyle w:val="4"/>
+        <w:rPr>
+          <w:rFonts w:ascii="Open Sans" w:hAnsi="Open Sans" w:cs="Open Sans"/>
+          <w:color w:val="333333"/>
+          <w:sz w:val="30"/>
+          <w:szCs w:val="30"/>
+        </w:rPr>
+      </w:pPr>
+      <w:r>
+        <w:rPr>
+          <w:rStyle w:val="md-plain"/>
+          <w:rFonts w:ascii="Open Sans" w:hAnsi="Open Sans" w:cs="Open Sans"/>
+          <w:color w:val="333333"/>
+          <w:sz w:val="30"/>
+          <w:szCs w:val="30"/>
+        </w:rPr>
+        <w:t>4.4</w:t>
+      </w:r>
+      <w:r>
+        <w:rPr>
+          <w:rStyle w:val="md-tab"/>
+          <w:rFonts w:ascii="Open Sans" w:hAnsi="Open Sans" w:cs="Open Sans"/>
+          <w:color w:val="333333"/>
+          <w:sz w:val="30"/>
+          <w:szCs w:val="30"/>
+        </w:rPr>
+        <w:tab/>
+      </w:r>
+      <w:r>
+        <w:rPr>
+          <w:rStyle w:val="md-plain"/>
+          <w:rFonts w:ascii="Open Sans" w:hAnsi="Open Sans" w:cs="Open Sans"/>
+          <w:color w:val="333333"/>
+          <w:sz w:val="30"/>
+          <w:szCs w:val="30"/>
+        </w:rPr>
+        <w:t>遇到的问题</w:t>
+      </w:r>
+    </w:p>
+    <w:p>
+      <w:pPr>
+        <w:pStyle w:val="md-end-block"/>
+        <w:spacing w:before="192" w:beforeAutospacing="0" w:after="192" w:afterAutospacing="0"/>
+        <w:rPr>
+          <w:rFonts w:ascii="Open Sans" w:hAnsi="Open Sans" w:cs="Open Sans"/>
+          <w:color w:val="333333"/>
+        </w:rPr>
+      </w:pPr>
+      <w:r>
+        <w:rPr>
+          <w:rStyle w:val="md-plain"/>
+          <w:rFonts w:ascii="Open Sans" w:hAnsi="Open Sans" w:cs="Open Sans"/>
+          <w:color w:val="333333"/>
+        </w:rPr>
+        <w:t>1</w:t>
+      </w:r>
+      <w:r>
+        <w:rPr>
+          <w:rStyle w:val="md-plain"/>
+          <w:rFonts w:ascii="Open Sans" w:hAnsi="Open Sans" w:cs="Open Sans"/>
+          <w:color w:val="333333"/>
+        </w:rPr>
+        <w:t>、</w:t>
+      </w:r>
+      <w:r>
+        <w:rPr>
+          <w:rStyle w:val="md-plain"/>
+          <w:rFonts w:ascii="Open Sans" w:hAnsi="Open Sans" w:cs="Open Sans"/>
+          <w:color w:val="333333"/>
+        </w:rPr>
+        <w:t>Axios</w:t>
+      </w:r>
+      <w:r>
+        <w:rPr>
+          <w:rStyle w:val="md-plain"/>
+          <w:rFonts w:ascii="Open Sans" w:hAnsi="Open Sans" w:cs="Open Sans"/>
+          <w:color w:val="333333"/>
+        </w:rPr>
+        <w:t>只允许异步</w:t>
+      </w:r>
+      <w:r>
+        <w:rPr>
+          <w:rStyle w:val="md-plain"/>
+          <w:rFonts w:ascii="Open Sans" w:hAnsi="Open Sans" w:cs="Open Sans"/>
+          <w:color w:val="333333"/>
+        </w:rPr>
+        <w:t>GET</w:t>
+      </w:r>
+      <w:r>
+        <w:rPr>
+          <w:rStyle w:val="md-plain"/>
+          <w:rFonts w:ascii="Open Sans" w:hAnsi="Open Sans" w:cs="Open Sans"/>
+          <w:color w:val="333333"/>
+        </w:rPr>
+        <w:t>请求，导致页面加载之后因为未获取到数据导致表格无法加载。</w:t>
+      </w:r>
+    </w:p>
+    <w:p>
+      <w:pPr>
+        <w:pStyle w:val="md-end-block"/>
+        <w:spacing w:before="192" w:beforeAutospacing="0" w:after="192" w:afterAutospacing="0"/>
+        <w:rPr>
+          <w:rFonts w:ascii="Open Sans" w:hAnsi="Open Sans" w:cs="Open Sans"/>
+          <w:color w:val="333333"/>
+        </w:rPr>
+      </w:pPr>
+      <w:r>
+        <w:rPr>
+          <w:rStyle w:val="md-tab"/>
+          <w:rFonts w:ascii="Open Sans" w:hAnsi="Open Sans" w:cs="Open Sans"/>
+          <w:color w:val="333333"/>
+        </w:rPr>
+        <w:tab/>
+      </w:r>
+      <w:r>
+        <w:rPr>
+          <w:rStyle w:val="md-plain"/>
+          <w:rFonts w:ascii="Open Sans" w:hAnsi="Open Sans" w:cs="Open Sans"/>
+          <w:color w:val="333333"/>
+        </w:rPr>
+        <w:t>解决方案：深入了解</w:t>
+      </w:r>
+      <w:r>
+        <w:rPr>
+          <w:rStyle w:val="md-plain"/>
+          <w:rFonts w:ascii="Open Sans" w:hAnsi="Open Sans" w:cs="Open Sans"/>
+          <w:color w:val="333333"/>
+        </w:rPr>
+        <w:t>Vue</w:t>
+      </w:r>
+      <w:r>
+        <w:rPr>
+          <w:rStyle w:val="md-plain"/>
+          <w:rFonts w:ascii="Open Sans" w:hAnsi="Open Sans" w:cs="Open Sans"/>
+          <w:color w:val="333333"/>
+        </w:rPr>
+        <w:t>页面的生命周期，同时将初始化表格的代码放入</w:t>
+      </w:r>
+      <w:r>
+        <w:rPr>
+          <w:rStyle w:val="md-plain"/>
+          <w:rFonts w:ascii="Open Sans" w:hAnsi="Open Sans" w:cs="Open Sans"/>
+          <w:color w:val="333333"/>
+        </w:rPr>
+        <w:t>GET</w:t>
+      </w:r>
+      <w:r>
+        <w:rPr>
+          <w:rStyle w:val="md-plain"/>
+          <w:rFonts w:ascii="Open Sans" w:hAnsi="Open Sans" w:cs="Open Sans"/>
+          <w:color w:val="333333"/>
+        </w:rPr>
+        <w:t>请求的回调函数中。</w:t>
+      </w:r>
+    </w:p>
+    <w:p>
+      <w:pPr>
+        <w:pStyle w:val="md-end-block"/>
+        <w:spacing w:before="192" w:beforeAutospacing="0" w:after="192" w:afterAutospacing="0"/>
+        <w:rPr>
+          <w:rFonts w:ascii="Open Sans" w:hAnsi="Open Sans" w:cs="Open Sans"/>
+          <w:color w:val="333333"/>
+        </w:rPr>
+      </w:pPr>
+      <w:r>
+        <w:rPr>
+          <w:rStyle w:val="md-plain"/>
+          <w:rFonts w:ascii="Open Sans" w:hAnsi="Open Sans" w:cs="Open Sans"/>
+          <w:color w:val="333333"/>
+        </w:rPr>
+        <w:t>2</w:t>
+      </w:r>
+      <w:r>
+        <w:rPr>
+          <w:rStyle w:val="md-plain"/>
+          <w:rFonts w:ascii="Open Sans" w:hAnsi="Open Sans" w:cs="Open Sans"/>
+          <w:color w:val="333333"/>
+        </w:rPr>
+        <w:t>、对</w:t>
+      </w:r>
+      <w:proofErr w:type="spellStart"/>
+      <w:r>
+        <w:rPr>
+          <w:rStyle w:val="md-plain"/>
+          <w:rFonts w:ascii="Open Sans" w:hAnsi="Open Sans" w:cs="Open Sans"/>
+          <w:color w:val="333333"/>
+        </w:rPr>
+        <w:t>ECharts</w:t>
+      </w:r>
+      <w:proofErr w:type="spellEnd"/>
+      <w:r>
+        <w:rPr>
+          <w:rStyle w:val="md-plain"/>
+          <w:rFonts w:ascii="Open Sans" w:hAnsi="Open Sans" w:cs="Open Sans"/>
+          <w:color w:val="333333"/>
+        </w:rPr>
+        <w:t>折线图节点的监听事件不太了解。</w:t>
+      </w:r>
+    </w:p>
+    <w:p>
+      <w:pPr>
+        <w:pStyle w:val="md-end-block"/>
+        <w:spacing w:before="192" w:beforeAutospacing="0" w:after="192" w:afterAutospacing="0"/>
+        <w:rPr>
+          <w:rFonts w:ascii="Open Sans" w:hAnsi="Open Sans" w:cs="Open Sans"/>
+          <w:color w:val="333333"/>
+        </w:rPr>
+      </w:pPr>
+      <w:r>
+        <w:rPr>
+          <w:rStyle w:val="md-tab"/>
+          <w:rFonts w:ascii="Open Sans" w:hAnsi="Open Sans" w:cs="Open Sans"/>
+          <w:color w:val="333333"/>
+        </w:rPr>
+        <w:tab/>
+      </w:r>
+      <w:r>
+        <w:rPr>
+          <w:rStyle w:val="md-plain"/>
+          <w:rFonts w:ascii="Open Sans" w:hAnsi="Open Sans" w:cs="Open Sans"/>
+          <w:color w:val="333333"/>
+        </w:rPr>
+        <w:t>解决方案：阅读</w:t>
+      </w:r>
+      <w:proofErr w:type="spellStart"/>
+      <w:r>
+        <w:rPr>
+          <w:rStyle w:val="md-plain"/>
+          <w:rFonts w:ascii="Open Sans" w:hAnsi="Open Sans" w:cs="Open Sans"/>
+          <w:color w:val="333333"/>
+        </w:rPr>
+        <w:t>ECharts</w:t>
+      </w:r>
+      <w:proofErr w:type="spellEnd"/>
+      <w:r>
+        <w:rPr>
+          <w:rStyle w:val="md-plain"/>
+          <w:rFonts w:ascii="Open Sans" w:hAnsi="Open Sans" w:cs="Open Sans"/>
+          <w:color w:val="333333"/>
+        </w:rPr>
+        <w:t>官方文档，逐步调试。</w:t>
+      </w:r>
+    </w:p>
+    <w:p>
+      <w:pPr>
+        <w:pStyle w:val="md-end-block"/>
+        <w:spacing w:before="192" w:beforeAutospacing="0" w:after="192" w:afterAutospacing="0"/>
+        <w:rPr>
+          <w:rFonts w:ascii="Open Sans" w:hAnsi="Open Sans" w:cs="Open Sans"/>
+          <w:color w:val="333333"/>
+        </w:rPr>
+      </w:pPr>
+      <w:r>
+        <w:rPr>
+          <w:rStyle w:val="md-plain"/>
+          <w:rFonts w:ascii="Open Sans" w:hAnsi="Open Sans" w:cs="Open Sans"/>
+          <w:color w:val="333333"/>
+        </w:rPr>
+        <w:t>3</w:t>
+      </w:r>
+      <w:r>
+        <w:rPr>
+          <w:rStyle w:val="md-plain"/>
+          <w:rFonts w:ascii="Open Sans" w:hAnsi="Open Sans" w:cs="Open Sans"/>
+          <w:color w:val="333333"/>
+        </w:rPr>
+        <w:t>、</w:t>
+      </w:r>
+      <w:r>
+        <w:rPr>
+          <w:rStyle w:val="md-plain"/>
+          <w:rFonts w:ascii="Open Sans" w:hAnsi="Open Sans" w:cs="Open Sans"/>
+          <w:color w:val="333333"/>
+        </w:rPr>
+        <w:t>I-V</w:t>
+      </w:r>
+      <w:r>
+        <w:rPr>
+          <w:rStyle w:val="md-plain"/>
+          <w:rFonts w:ascii="Open Sans" w:hAnsi="Open Sans" w:cs="Open Sans"/>
+          <w:color w:val="333333"/>
+        </w:rPr>
+        <w:t>曲线因为结点太多导致曲线图部分节点被自动隐藏，无法准确表达曲线趋势。</w:t>
+      </w:r>
+    </w:p>
+    <w:p>
+      <w:pPr>
+        <w:pStyle w:val="md-end-block"/>
+        <w:spacing w:before="192" w:beforeAutospacing="0" w:after="192" w:afterAutospacing="0"/>
+        <w:rPr>
+          <w:rFonts w:ascii="Open Sans" w:hAnsi="Open Sans" w:cs="Open Sans"/>
+          <w:color w:val="333333"/>
+        </w:rPr>
+      </w:pPr>
+      <w:r>
+        <w:rPr>
+          <w:rStyle w:val="md-tab"/>
+          <w:rFonts w:ascii="Open Sans" w:hAnsi="Open Sans" w:cs="Open Sans"/>
+          <w:color w:val="333333"/>
+        </w:rPr>
+        <w:tab/>
+      </w:r>
+      <w:r>
+        <w:rPr>
+          <w:rStyle w:val="md-plain"/>
+          <w:rFonts w:ascii="Open Sans" w:hAnsi="Open Sans" w:cs="Open Sans"/>
+          <w:color w:val="333333"/>
+        </w:rPr>
+        <w:t>解决方案：增加缩放工具栏，支持对</w:t>
+      </w:r>
+      <w:r>
+        <w:rPr>
+          <w:rStyle w:val="md-plain"/>
+          <w:rFonts w:ascii="Open Sans" w:hAnsi="Open Sans" w:cs="Open Sans"/>
+          <w:color w:val="333333"/>
+        </w:rPr>
+        <w:t>I-V</w:t>
+      </w:r>
+      <w:r>
+        <w:rPr>
+          <w:rStyle w:val="md-plain"/>
+          <w:rFonts w:ascii="Open Sans" w:hAnsi="Open Sans" w:cs="Open Sans"/>
+          <w:color w:val="333333"/>
+        </w:rPr>
+        <w:t>曲线的任意缩放，实现可以查看到所有的结点。</w:t>
+      </w:r>
+    </w:p>
+    <w:p>
+      <w:pPr>
+        <w:pStyle w:val="md-end-block"/>
+        <w:spacing w:before="192" w:beforeAutospacing="0" w:after="192" w:afterAutospacing="0"/>
+        <w:rPr>
+          <w:rFonts w:ascii="Open Sans" w:hAnsi="Open Sans" w:cs="Open Sans"/>
+          <w:color w:val="333333"/>
+        </w:rPr>
+      </w:pPr>
+      <w:r>
+        <w:rPr>
+          <w:rStyle w:val="md-plain"/>
+          <w:rFonts w:ascii="Open Sans" w:hAnsi="Open Sans" w:cs="Open Sans"/>
+          <w:color w:val="333333"/>
+        </w:rPr>
+        <w:t>4</w:t>
+      </w:r>
+      <w:r>
+        <w:rPr>
+          <w:rStyle w:val="md-plain"/>
+          <w:rFonts w:ascii="Open Sans" w:hAnsi="Open Sans" w:cs="Open Sans"/>
+          <w:color w:val="333333"/>
+        </w:rPr>
+        <w:t>、轮询数据库导致资源消耗过大。</w:t>
+      </w:r>
+    </w:p>
+    <w:p>
+      <w:pPr>
+        <w:pStyle w:val="md-end-block"/>
+        <w:spacing w:before="192" w:beforeAutospacing="0" w:after="192" w:afterAutospacing="0"/>
+        <w:rPr>
+          <w:rFonts w:ascii="Open Sans" w:hAnsi="Open Sans" w:cs="Open Sans"/>
+          <w:color w:val="333333"/>
+        </w:rPr>
+      </w:pPr>
+      <w:r>
+        <w:rPr>
+          <w:rStyle w:val="md-tab"/>
+          <w:rFonts w:ascii="Open Sans" w:hAnsi="Open Sans" w:cs="Open Sans"/>
+          <w:color w:val="333333"/>
+        </w:rPr>
+        <w:tab/>
+      </w:r>
+      <w:r>
+        <w:rPr>
+          <w:rStyle w:val="md-plain"/>
+          <w:rFonts w:ascii="Open Sans" w:hAnsi="Open Sans" w:cs="Open Sans"/>
+          <w:color w:val="333333"/>
+        </w:rPr>
+        <w:t>解决方案：所有连接共用线程，一个线程轮询，发现新信息群发给所有连接。</w:t>
+      </w:r>
+    </w:p>
+    <w:p>
+      <w:pPr>
+        <w:pStyle w:val="4"/>
+        <w:rPr>
+          <w:rFonts w:ascii="Open Sans" w:hAnsi="Open Sans" w:cs="Open Sans"/>
+          <w:color w:val="333333"/>
+          <w:sz w:val="30"/>
+          <w:szCs w:val="30"/>
+        </w:rPr>
+      </w:pPr>
+      <w:r>
+        <w:rPr>
+          <w:rStyle w:val="md-plain"/>
+          <w:rFonts w:ascii="Open Sans" w:hAnsi="Open Sans" w:cs="Open Sans"/>
+          <w:color w:val="333333"/>
+          <w:sz w:val="30"/>
+          <w:szCs w:val="30"/>
+        </w:rPr>
+        <w:lastRenderedPageBreak/>
+        <w:t>4.5</w:t>
+      </w:r>
+      <w:r>
+        <w:rPr>
+          <w:rStyle w:val="md-tab"/>
+          <w:rFonts w:ascii="Open Sans" w:hAnsi="Open Sans" w:cs="Open Sans"/>
+          <w:color w:val="333333"/>
+          <w:sz w:val="30"/>
+          <w:szCs w:val="30"/>
+        </w:rPr>
+        <w:tab/>
+      </w:r>
+      <w:r>
+        <w:rPr>
+          <w:rStyle w:val="md-plain"/>
+          <w:rFonts w:ascii="Open Sans" w:hAnsi="Open Sans" w:cs="Open Sans"/>
+          <w:color w:val="333333"/>
+          <w:sz w:val="30"/>
+          <w:szCs w:val="30"/>
+        </w:rPr>
+        <w:t>技术</w:t>
+      </w:r>
+      <w:proofErr w:type="gramStart"/>
+      <w:r>
+        <w:rPr>
+          <w:rStyle w:val="md-plain"/>
+          <w:rFonts w:ascii="Open Sans" w:hAnsi="Open Sans" w:cs="Open Sans"/>
+          <w:color w:val="333333"/>
+          <w:sz w:val="30"/>
+          <w:szCs w:val="30"/>
+        </w:rPr>
+        <w:t>栈</w:t>
+      </w:r>
+      <w:proofErr w:type="gramEnd"/>
     </w:p>
     <w:p>
       <w:pPr>
         <w:pStyle w:val="md-end-block"/>
         <w:numPr>
           <w:ilvl w:val="0"/>
-          <w:numId w:val="3"/>
+          <w:numId w:val="5"/>
         </w:numPr>
-        <w:ind w:left="0"/>
         <w:rPr>
           <w:rFonts w:ascii="Open Sans" w:hAnsi="Open Sans" w:cs="Open Sans"/>
           <w:color w:val="333333"/>
@@ -82,9 +1335,8 @@
         <w:pStyle w:val="md-end-block"/>
         <w:numPr>
           <w:ilvl w:val="0"/>
-          <w:numId w:val="3"/>
+          <w:numId w:val="5"/>
         </w:numPr>
-        <w:ind w:left="0"/>
         <w:rPr>
           <w:rFonts w:ascii="Open Sans" w:hAnsi="Open Sans" w:cs="Open Sans"/>
           <w:color w:val="333333"/>
@@ -120,53 +1372,28 @@
         <w:pStyle w:val="md-end-block"/>
         <w:numPr>
           <w:ilvl w:val="0"/>
-          <w:numId w:val="3"/>
+          <w:numId w:val="5"/>
         </w:numPr>
-        <w:ind w:left="0"/>
-        <w:rPr>
-          <w:rFonts w:ascii="Open Sans" w:hAnsi="Open Sans" w:cs="Open Sans"/>
-          <w:color w:val="333333"/>
-        </w:rPr>
-      </w:pPr>
-      <w:r>
-        <w:rPr>
-          <w:rStyle w:val="md-plain"/>
-          <w:rFonts w:ascii="Open Sans" w:hAnsi="Open Sans" w:cs="Open Sans"/>
-          <w:color w:val="333333"/>
-        </w:rPr>
-        <w:t>使用</w:t>
-      </w:r>
-      <w:r>
-        <w:rPr>
-          <w:rStyle w:val="md-plain"/>
-          <w:rFonts w:ascii="Open Sans" w:hAnsi="Open Sans" w:cs="Open Sans"/>
-          <w:color w:val="333333"/>
-        </w:rPr>
-        <w:t>axios</w:t>
-      </w:r>
-      <w:r>
-        <w:rPr>
-          <w:rStyle w:val="md-plain"/>
-          <w:rFonts w:ascii="Open Sans" w:hAnsi="Open Sans" w:cs="Open Sans"/>
-          <w:color w:val="333333"/>
-        </w:rPr>
-        <w:t>进行</w:t>
-      </w:r>
-      <w:r>
-        <w:rPr>
-          <w:rStyle w:val="md-plain"/>
-          <w:rFonts w:ascii="Open Sans" w:hAnsi="Open Sans" w:cs="Open Sans"/>
-          <w:color w:val="333333"/>
-        </w:rPr>
-        <w:t>HTTP</w:t>
-      </w:r>
-      <w:r>
-        <w:rPr>
-          <w:rStyle w:val="md-plain"/>
-          <w:rFonts w:ascii="Open Sans" w:hAnsi="Open Sans" w:cs="Open Sans"/>
-          <w:color w:val="333333"/>
-        </w:rPr>
-        <w:t>请求</w:t>
+        <w:rPr>
+          <w:rFonts w:ascii="Open Sans" w:hAnsi="Open Sans" w:cs="Open Sans"/>
+          <w:color w:val="333333"/>
+        </w:rPr>
+      </w:pPr>
+      <w:r>
+        <w:rPr>
+          <w:rStyle w:val="md-plain"/>
+          <w:rFonts w:ascii="Open Sans" w:hAnsi="Open Sans" w:cs="Open Sans"/>
+          <w:color w:val="333333"/>
+        </w:rPr>
+        <w:t>数据可视化使用</w:t>
+      </w:r>
+      <w:r>
+        <w:rPr>
+          <w:rStyle w:val="md-plain"/>
+          <w:rFonts w:ascii="Open Sans" w:hAnsi="Open Sans" w:cs="Open Sans"/>
+          <w:color w:val="333333"/>
+        </w:rPr>
+        <w:t>EChart5</w:t>
       </w:r>
     </w:p>
     <w:p>
@@ -174,29 +1401,28 @@
         <w:pStyle w:val="md-end-block"/>
         <w:numPr>
           <w:ilvl w:val="0"/>
-          <w:numId w:val="3"/>
+          <w:numId w:val="5"/>
         </w:numPr>
-        <w:ind w:left="0"/>
-        <w:rPr>
-          <w:rFonts w:ascii="Open Sans" w:hAnsi="Open Sans" w:cs="Open Sans"/>
-          <w:color w:val="333333"/>
-        </w:rPr>
-      </w:pPr>
-      <w:r>
-        <w:rPr>
-          <w:rStyle w:val="md-plain"/>
-          <w:rFonts w:ascii="Open Sans" w:hAnsi="Open Sans" w:cs="Open Sans"/>
-          <w:color w:val="333333"/>
-        </w:rPr>
-        <w:t>数据可视化使用</w:t>
-      </w:r>
-      <w:r>
-        <w:rPr>
-          <w:rStyle w:val="md-plain"/>
-          <w:rFonts w:ascii="Open Sans" w:hAnsi="Open Sans" w:cs="Open Sans"/>
-          <w:color w:val="333333"/>
-        </w:rPr>
-        <w:t>EChart5</w:t>
+        <w:rPr>
+          <w:rFonts w:ascii="Open Sans" w:hAnsi="Open Sans" w:cs="Open Sans"/>
+          <w:color w:val="333333"/>
+        </w:rPr>
+      </w:pPr>
+      <w:r>
+        <w:rPr>
+          <w:rStyle w:val="md-plain"/>
+          <w:rFonts w:ascii="Open Sans" w:hAnsi="Open Sans" w:cs="Open Sans"/>
+          <w:color w:val="333333"/>
+        </w:rPr>
+        <w:t>后端框架使用</w:t>
+      </w:r>
+      <w:r>
+        <w:rPr>
+          <w:rStyle w:val="md-plain"/>
+          <w:rFonts w:ascii="Open Sans" w:hAnsi="Open Sans" w:cs="Open Sans"/>
+          <w:color w:val="333333"/>
+        </w:rPr>
+        <w:t>Spring boot</w:t>
       </w:r>
     </w:p>
     <w:p>
@@ -204,50 +1430,52 @@
         <w:pStyle w:val="md-end-block"/>
         <w:numPr>
           <w:ilvl w:val="0"/>
-          <w:numId w:val="3"/>
+          <w:numId w:val="5"/>
         </w:numPr>
-        <w:ind w:left="0"/>
-        <w:rPr>
-          <w:rFonts w:ascii="Open Sans" w:hAnsi="Open Sans" w:cs="Open Sans"/>
-          <w:color w:val="333333"/>
-        </w:rPr>
-      </w:pPr>
-      <w:r>
-        <w:rPr>
-          <w:rStyle w:val="md-plain"/>
-          <w:rFonts w:ascii="Open Sans" w:hAnsi="Open Sans" w:cs="Open Sans"/>
-          <w:color w:val="333333"/>
-        </w:rPr>
-        <w:t>后端框架使用</w:t>
-      </w:r>
-      <w:r>
-        <w:rPr>
-          <w:rStyle w:val="md-plain"/>
-          <w:rFonts w:ascii="Open Sans" w:hAnsi="Open Sans" w:cs="Open Sans"/>
-          <w:color w:val="333333"/>
-        </w:rPr>
-        <w:t>Spring boot</w:t>
-      </w:r>
-    </w:p>
-    <w:p>
-      <w:pPr>
-        <w:pStyle w:val="4"/>
-        <w:rPr>
-          <w:rFonts w:ascii="Open Sans" w:hAnsi="Open Sans" w:cs="Open Sans"/>
-          <w:color w:val="333333"/>
-          <w:sz w:val="30"/>
-          <w:szCs w:val="30"/>
-        </w:rPr>
-      </w:pPr>
-      <w:r>
-        <w:rPr>
-          <w:rStyle w:val="md-plain"/>
-          <w:rFonts w:ascii="Open Sans" w:hAnsi="Open Sans" w:cs="Open Sans"/>
-          <w:color w:val="333333"/>
-          <w:sz w:val="30"/>
-          <w:szCs w:val="30"/>
-        </w:rPr>
-        <w:t>部署方式</w:t>
+        <w:rPr>
+          <w:rFonts w:ascii="Open Sans" w:hAnsi="Open Sans" w:cs="Open Sans"/>
+          <w:color w:val="333333"/>
+        </w:rPr>
+      </w:pPr>
+      <w:r>
+        <w:rPr>
+          <w:rStyle w:val="md-plain"/>
+          <w:rFonts w:ascii="Open Sans" w:hAnsi="Open Sans" w:cs="Open Sans"/>
+          <w:color w:val="333333"/>
+        </w:rPr>
+        <w:t>使用</w:t>
+      </w:r>
+      <w:r>
+        <w:rPr>
+          <w:rStyle w:val="md-plain"/>
+          <w:rFonts w:ascii="Open Sans" w:hAnsi="Open Sans" w:cs="Open Sans"/>
+          <w:color w:val="333333"/>
+        </w:rPr>
+        <w:t>Axios</w:t>
+      </w:r>
+      <w:r>
+        <w:rPr>
+          <w:rStyle w:val="md-plain"/>
+          <w:rFonts w:ascii="Open Sans" w:hAnsi="Open Sans" w:cs="Open Sans"/>
+          <w:color w:val="333333"/>
+        </w:rPr>
+        <w:t>完成</w:t>
+      </w:r>
+      <w:r>
+        <w:rPr>
+          <w:rStyle w:val="md-plain"/>
+          <w:rFonts w:ascii="Open Sans" w:hAnsi="Open Sans" w:cs="Open Sans"/>
+          <w:color w:val="333333"/>
+        </w:rPr>
+        <w:t>HTTP</w:t>
+      </w:r>
+      <w:r>
+        <w:rPr>
+          <w:rStyle w:val="md-plain"/>
+          <w:rFonts w:ascii="Open Sans" w:hAnsi="Open Sans" w:cs="Open Sans"/>
+          <w:color w:val="333333"/>
+        </w:rPr>
+        <w:t>请求</w:t>
       </w:r>
     </w:p>
     <w:p>
@@ -255,37 +1483,93 @@
         <w:pStyle w:val="md-end-block"/>
         <w:numPr>
           <w:ilvl w:val="0"/>
-          <w:numId w:val="4"/>
+          <w:numId w:val="5"/>
         </w:numPr>
-        <w:ind w:left="0"/>
-        <w:rPr>
-          <w:rFonts w:ascii="Open Sans" w:hAnsi="Open Sans" w:cs="Open Sans"/>
-          <w:color w:val="333333"/>
-        </w:rPr>
-      </w:pPr>
-      <w:r>
-        <w:rPr>
-          <w:rStyle w:val="md-plain"/>
-          <w:rFonts w:ascii="Open Sans" w:hAnsi="Open Sans" w:cs="Open Sans"/>
-          <w:color w:val="333333"/>
-        </w:rPr>
-        <w:t>前端通过</w:t>
-      </w:r>
-      <w:r>
-        <w:rPr>
-          <w:rStyle w:val="md-plain"/>
-          <w:rFonts w:ascii="Open Sans" w:hAnsi="Open Sans" w:cs="Open Sans"/>
-          <w:color w:val="333333"/>
-        </w:rPr>
-        <w:t>npm</w:t>
-      </w:r>
-      <w:r>
-        <w:rPr>
-          <w:rStyle w:val="md-plain"/>
-          <w:rFonts w:ascii="Open Sans" w:hAnsi="Open Sans" w:cs="Open Sans"/>
-          <w:color w:val="333333"/>
-        </w:rPr>
-        <w:t>打包成静态网页文件</w:t>
+        <w:rPr>
+          <w:rFonts w:ascii="Open Sans" w:hAnsi="Open Sans" w:cs="Open Sans"/>
+          <w:color w:val="333333"/>
+        </w:rPr>
+      </w:pPr>
+      <w:r>
+        <w:rPr>
+          <w:rStyle w:val="md-plain"/>
+          <w:rFonts w:ascii="Open Sans" w:hAnsi="Open Sans" w:cs="Open Sans"/>
+          <w:color w:val="333333"/>
+        </w:rPr>
+        <w:t>使用</w:t>
+      </w:r>
+      <w:r>
+        <w:rPr>
+          <w:rStyle w:val="md-plain"/>
+          <w:rFonts w:ascii="Open Sans" w:hAnsi="Open Sans" w:cs="Open Sans"/>
+          <w:color w:val="333333"/>
+        </w:rPr>
+        <w:t>WebSocket</w:t>
+      </w:r>
+      <w:r>
+        <w:rPr>
+          <w:rStyle w:val="md-plain"/>
+          <w:rFonts w:ascii="Open Sans" w:hAnsi="Open Sans" w:cs="Open Sans"/>
+          <w:color w:val="333333"/>
+        </w:rPr>
+        <w:t>完成</w:t>
+      </w:r>
+      <w:r>
+        <w:rPr>
+          <w:rStyle w:val="md-plain"/>
+          <w:rFonts w:ascii="Open Sans" w:hAnsi="Open Sans" w:cs="Open Sans"/>
+          <w:color w:val="333333"/>
+        </w:rPr>
+        <w:t>TCP</w:t>
+      </w:r>
+      <w:r>
+        <w:rPr>
+          <w:rStyle w:val="md-plain"/>
+          <w:rFonts w:ascii="Open Sans" w:hAnsi="Open Sans" w:cs="Open Sans"/>
+          <w:color w:val="333333"/>
+        </w:rPr>
+        <w:t>请求</w:t>
+      </w:r>
+    </w:p>
+    <w:p>
+      <w:pPr>
+        <w:pStyle w:val="4"/>
+        <w:rPr>
+          <w:rFonts w:ascii="Open Sans" w:hAnsi="Open Sans" w:cs="Open Sans"/>
+          <w:color w:val="333333"/>
+          <w:sz w:val="30"/>
+          <w:szCs w:val="30"/>
+        </w:rPr>
+      </w:pPr>
+      <w:r>
+        <w:rPr>
+          <w:rStyle w:val="md-plain"/>
+          <w:rFonts w:ascii="Open Sans" w:hAnsi="Open Sans" w:cs="Open Sans"/>
+          <w:color w:val="333333"/>
+          <w:sz w:val="30"/>
+          <w:szCs w:val="30"/>
+        </w:rPr>
+        <w:t>4.6</w:t>
+      </w:r>
+      <w:r>
+        <w:rPr>
+          <w:rStyle w:val="md-tab"/>
+          <w:rFonts w:ascii="Open Sans" w:hAnsi="Open Sans" w:cs="Open Sans"/>
+          <w:color w:val="333333"/>
+          <w:sz w:val="30"/>
+          <w:szCs w:val="30"/>
+        </w:rPr>
+        <w:tab/>
+      </w:r>
+      <w:r>
+        <w:rPr>
+          <w:rStyle w:val="md-plain"/>
+          <w:rFonts w:ascii="Open Sans" w:hAnsi="Open Sans" w:cs="Open Sans"/>
+          <w:color w:val="333333"/>
+          <w:sz w:val="30"/>
+          <w:szCs w:val="30"/>
+        </w:rPr>
+        <w:t>部署方式</w:t>
       </w:r>
     </w:p>
     <w:p>
@@ -293,57 +1577,95 @@
         <w:pStyle w:val="md-end-block"/>
         <w:numPr>
           <w:ilvl w:val="0"/>
-          <w:numId w:val="4"/>
+          <w:numId w:val="6"/>
         </w:numPr>
-        <w:ind w:left="0"/>
-        <w:rPr>
-          <w:rFonts w:ascii="Open Sans" w:hAnsi="Open Sans" w:cs="Open Sans"/>
-          <w:color w:val="333333"/>
-        </w:rPr>
-      </w:pPr>
-      <w:r>
-        <w:rPr>
-          <w:rStyle w:val="md-plain"/>
-          <w:rFonts w:ascii="Open Sans" w:hAnsi="Open Sans" w:cs="Open Sans"/>
-          <w:color w:val="333333"/>
-        </w:rPr>
-        <w:t>后端通过</w:t>
-      </w:r>
-      <w:r>
-        <w:rPr>
-          <w:rStyle w:val="md-plain"/>
-          <w:rFonts w:ascii="Open Sans" w:hAnsi="Open Sans" w:cs="Open Sans"/>
-          <w:color w:val="333333"/>
-        </w:rPr>
-        <w:t>maven</w:t>
-      </w:r>
-      <w:r>
-        <w:rPr>
-          <w:rStyle w:val="md-plain"/>
-          <w:rFonts w:ascii="Open Sans" w:hAnsi="Open Sans" w:cs="Open Sans"/>
-          <w:color w:val="333333"/>
-        </w:rPr>
-        <w:t>打成</w:t>
-      </w:r>
-      <w:r>
-        <w:rPr>
-          <w:rStyle w:val="md-plain"/>
-          <w:rFonts w:ascii="Open Sans" w:hAnsi="Open Sans" w:cs="Open Sans"/>
-          <w:color w:val="333333"/>
-        </w:rPr>
-        <w:t>jar</w:t>
-      </w:r>
-      <w:r>
-        <w:rPr>
-          <w:rStyle w:val="md-plain"/>
-          <w:rFonts w:ascii="Open Sans" w:hAnsi="Open Sans" w:cs="Open Sans"/>
-          <w:color w:val="333333"/>
-        </w:rPr>
-        <w:t>包在服务器上运行</w:t>
+        <w:rPr>
+          <w:rFonts w:ascii="Open Sans" w:hAnsi="Open Sans" w:cs="Open Sans"/>
+          <w:color w:val="333333"/>
+        </w:rPr>
+      </w:pPr>
+      <w:r>
+        <w:rPr>
+          <w:rStyle w:val="md-plain"/>
+          <w:rFonts w:ascii="Open Sans" w:hAnsi="Open Sans" w:cs="Open Sans"/>
+          <w:color w:val="333333"/>
+        </w:rPr>
+        <w:t>前端通过</w:t>
+      </w:r>
+      <w:proofErr w:type="spellStart"/>
+      <w:r>
+        <w:rPr>
+          <w:rStyle w:val="md-plain"/>
+          <w:rFonts w:ascii="Open Sans" w:hAnsi="Open Sans" w:cs="Open Sans"/>
+          <w:color w:val="333333"/>
+        </w:rPr>
+        <w:t>npm</w:t>
+      </w:r>
+      <w:proofErr w:type="spellEnd"/>
+      <w:r>
+        <w:rPr>
+          <w:rStyle w:val="md-plain"/>
+          <w:rFonts w:ascii="Open Sans" w:hAnsi="Open Sans" w:cs="Open Sans"/>
+          <w:color w:val="333333"/>
+        </w:rPr>
+        <w:t>打包成静态网页文件</w:t>
       </w:r>
     </w:p>
     <w:p>
       <w:pPr>
+        <w:pStyle w:val="md-end-block"/>
+        <w:numPr>
+          <w:ilvl w:val="0"/>
+          <w:numId w:val="6"/>
+        </w:numPr>
+        <w:rPr>
+          <w:rFonts w:ascii="Open Sans" w:hAnsi="Open Sans" w:cs="Open Sans"/>
+          <w:color w:val="333333"/>
+        </w:rPr>
+      </w:pPr>
+      <w:r>
+        <w:rPr>
+          <w:rStyle w:val="md-plain"/>
+          <w:rFonts w:ascii="Open Sans" w:hAnsi="Open Sans" w:cs="Open Sans"/>
+          <w:color w:val="333333"/>
+        </w:rPr>
+        <w:t>后端通过</w:t>
+      </w:r>
+      <w:r>
+        <w:rPr>
+          <w:rStyle w:val="md-plain"/>
+          <w:rFonts w:ascii="Open Sans" w:hAnsi="Open Sans" w:cs="Open Sans"/>
+          <w:color w:val="333333"/>
+        </w:rPr>
+        <w:t>maven</w:t>
+      </w:r>
+      <w:r>
+        <w:rPr>
+          <w:rStyle w:val="md-plain"/>
+          <w:rFonts w:ascii="Open Sans" w:hAnsi="Open Sans" w:cs="Open Sans"/>
+          <w:color w:val="333333"/>
+        </w:rPr>
+        <w:t>打成</w:t>
+      </w:r>
+      <w:r>
+        <w:rPr>
+          <w:rStyle w:val="md-plain"/>
+          <w:rFonts w:ascii="Open Sans" w:hAnsi="Open Sans" w:cs="Open Sans"/>
+          <w:color w:val="333333"/>
+        </w:rPr>
+        <w:t>jar</w:t>
+      </w:r>
+      <w:r>
+        <w:rPr>
+          <w:rStyle w:val="md-plain"/>
+          <w:rFonts w:ascii="Open Sans" w:hAnsi="Open Sans" w:cs="Open Sans"/>
+          <w:color w:val="333333"/>
+        </w:rPr>
+        <w:t>包在服务器上运行</w:t>
+      </w:r>
+    </w:p>
+    <w:p>
+      <w:pPr>
         <w:pStyle w:val="4"/>
         <w:rPr>
           <w:rFonts w:ascii="Open Sans" w:hAnsi="Open Sans" w:cs="Open Sans"/>
@@ -352,6 +1674,26 @@
           <w:szCs w:val="30"/>
         </w:rPr>
       </w:pPr>
+      <w:r>
+        <w:rPr>
+          <w:rStyle w:val="md-plain"/>
+          <w:rFonts w:ascii="Open Sans" w:hAnsi="Open Sans" w:cs="Open Sans"/>
+          <w:color w:val="333333"/>
+          <w:sz w:val="30"/>
+          <w:szCs w:val="30"/>
+        </w:rPr>
+        <w:t>4.7</w:t>
+      </w:r>
+      <w:r>
+        <w:rPr>
+          <w:rStyle w:val="md-tab"/>
+          <w:rFonts w:ascii="Open Sans" w:hAnsi="Open Sans" w:cs="Open Sans"/>
+          <w:color w:val="333333"/>
+          <w:sz w:val="30"/>
+          <w:szCs w:val="30"/>
+        </w:rPr>
+        <w:tab/>
+      </w:r>
       <w:r>
         <w:rPr>
           <w:rStyle w:val="md-plain"/>
@@ -401,7 +1743,27 @@
           <w:sz w:val="30"/>
           <w:szCs w:val="30"/>
         </w:rPr>
-        <w:t>代码逻辑</w:t>
+        <w:t>4.8</w:t>
+      </w:r>
+      <w:r>
+        <w:rPr>
+          <w:rStyle w:val="md-tab"/>
+          <w:rFonts w:ascii="Open Sans" w:hAnsi="Open Sans" w:cs="Open Sans"/>
+          <w:color w:val="333333"/>
+          <w:sz w:val="30"/>
+          <w:szCs w:val="30"/>
+        </w:rPr>
+        <w:tab/>
+      </w:r>
+      <w:r>
+        <w:rPr>
+          <w:rStyle w:val="md-plain"/>
+          <w:rFonts w:ascii="Open Sans" w:hAnsi="Open Sans" w:cs="Open Sans"/>
+          <w:color w:val="333333"/>
+          <w:sz w:val="30"/>
+          <w:szCs w:val="30"/>
+        </w:rPr>
+        <w:t>心得</w:t>
       </w:r>
     </w:p>
     <w:p>
@@ -419,680 +1781,116 @@
           <w:rFonts w:ascii="Open Sans" w:hAnsi="Open Sans" w:cs="Open Sans"/>
           <w:color w:val="333333"/>
         </w:rPr>
-        <w:t>后端：接到</w:t>
-      </w:r>
-      <w:r>
-        <w:rPr>
-          <w:rStyle w:val="md-plain"/>
-          <w:rFonts w:ascii="Open Sans" w:hAnsi="Open Sans" w:cs="Open Sans"/>
-          <w:color w:val="333333"/>
-        </w:rPr>
-        <w:t>GET</w:t>
-      </w:r>
-      <w:r>
-        <w:rPr>
-          <w:rStyle w:val="md-plain"/>
-          <w:rFonts w:ascii="Open Sans" w:hAnsi="Open Sans" w:cs="Open Sans"/>
-          <w:color w:val="333333"/>
-        </w:rPr>
-        <w:t>请求后，取出数据库表中的所有数据，根据</w:t>
-      </w:r>
-      <w:r>
-        <w:rPr>
-          <w:rStyle w:val="md-plain"/>
-          <w:rFonts w:ascii="Open Sans" w:hAnsi="Open Sans" w:cs="Open Sans"/>
-          <w:color w:val="333333"/>
-        </w:rPr>
-        <w:t>machine_model</w:t>
-      </w:r>
-      <w:r>
-        <w:rPr>
-          <w:rStyle w:val="md-plain"/>
-          <w:rFonts w:ascii="Open Sans" w:hAnsi="Open Sans" w:cs="Open Sans"/>
-          <w:color w:val="333333"/>
-        </w:rPr>
-        <w:t>字段的值来判断不同的光伏板，每一个值对应一个</w:t>
-      </w:r>
-      <w:r>
-        <w:rPr>
-          <w:rStyle w:val="md-plain"/>
-          <w:rFonts w:ascii="Open Sans" w:hAnsi="Open Sans" w:cs="Open Sans"/>
-          <w:color w:val="333333"/>
-        </w:rPr>
-        <w:t>Machine</w:t>
-      </w:r>
-      <w:r>
-        <w:rPr>
-          <w:rStyle w:val="md-plain"/>
-          <w:rFonts w:ascii="Open Sans" w:hAnsi="Open Sans" w:cs="Open Sans"/>
-          <w:color w:val="333333"/>
-        </w:rPr>
-        <w:t>实体类，</w:t>
-      </w:r>
-      <w:r>
-        <w:rPr>
-          <w:rStyle w:val="md-plain"/>
-          <w:rFonts w:ascii="Open Sans" w:hAnsi="Open Sans" w:cs="Open Sans"/>
-          <w:color w:val="333333"/>
-        </w:rPr>
-        <w:t>Machine</w:t>
-      </w:r>
-      <w:r>
-        <w:rPr>
-          <w:rStyle w:val="md-plain"/>
-          <w:rFonts w:ascii="Open Sans" w:hAnsi="Open Sans" w:cs="Open Sans"/>
-          <w:color w:val="333333"/>
-        </w:rPr>
-        <w:t>实体类包含</w:t>
-      </w:r>
-      <w:r>
-        <w:rPr>
-          <w:rStyle w:val="md-plain"/>
-          <w:rFonts w:ascii="Open Sans" w:hAnsi="Open Sans" w:cs="Open Sans"/>
-          <w:color w:val="333333"/>
-        </w:rPr>
-        <w:t>machineName</w:t>
-      </w:r>
-      <w:r>
-        <w:rPr>
-          <w:rStyle w:val="md-plain"/>
-          <w:rFonts w:ascii="Open Sans" w:hAnsi="Open Sans" w:cs="Open Sans"/>
-          <w:color w:val="333333"/>
-        </w:rPr>
-        <w:t>属性和</w:t>
-      </w:r>
-      <w:r>
-        <w:rPr>
-          <w:rStyle w:val="md-plain"/>
-          <w:rFonts w:ascii="Open Sans" w:hAnsi="Open Sans" w:cs="Open Sans"/>
-          <w:color w:val="333333"/>
-        </w:rPr>
-        <w:t>timeNodeList</w:t>
-      </w:r>
-      <w:r>
-        <w:rPr>
-          <w:rStyle w:val="md-plain"/>
-          <w:rFonts w:ascii="Open Sans" w:hAnsi="Open Sans" w:cs="Open Sans"/>
-          <w:color w:val="333333"/>
-        </w:rPr>
-        <w:t>属性，其中</w:t>
-      </w:r>
-      <w:r>
-        <w:rPr>
-          <w:rStyle w:val="md-plain"/>
-          <w:rFonts w:ascii="Open Sans" w:hAnsi="Open Sans" w:cs="Open Sans"/>
-          <w:color w:val="333333"/>
-        </w:rPr>
-        <w:t>timeNodeList</w:t>
-      </w:r>
-      <w:r>
-        <w:rPr>
-          <w:rStyle w:val="md-plain"/>
-          <w:rFonts w:ascii="Open Sans" w:hAnsi="Open Sans" w:cs="Open Sans"/>
-          <w:color w:val="333333"/>
-        </w:rPr>
-        <w:t>属性表示该板对应的时间点列表，每个时间点列表包含若干</w:t>
-      </w:r>
-      <w:r>
-        <w:rPr>
-          <w:rStyle w:val="md-plain"/>
-          <w:rFonts w:ascii="Open Sans" w:hAnsi="Open Sans" w:cs="Open Sans"/>
-          <w:color w:val="333333"/>
-        </w:rPr>
-        <w:t>TimeNode</w:t>
-      </w:r>
-      <w:r>
-        <w:rPr>
-          <w:rStyle w:val="md-plain"/>
-          <w:rFonts w:ascii="Open Sans" w:hAnsi="Open Sans" w:cs="Open Sans"/>
-          <w:color w:val="333333"/>
-        </w:rPr>
-        <w:t>类，</w:t>
-      </w:r>
-      <w:r>
-        <w:rPr>
-          <w:rStyle w:val="md-plain"/>
-          <w:rFonts w:ascii="Open Sans" w:hAnsi="Open Sans" w:cs="Open Sans"/>
-          <w:color w:val="333333"/>
-        </w:rPr>
-        <w:t>TimeNode</w:t>
-      </w:r>
-      <w:r>
-        <w:rPr>
-          <w:rStyle w:val="md-plain"/>
-          <w:rFonts w:ascii="Open Sans" w:hAnsi="Open Sans" w:cs="Open Sans"/>
-          <w:color w:val="333333"/>
-        </w:rPr>
-        <w:t>类包含电流列表和电压列表，以此包含每个光伏板的所有数据。将数据处理完成后，将每个光伏板对应的</w:t>
-      </w:r>
-      <w:r>
-        <w:rPr>
-          <w:rStyle w:val="md-plain"/>
-          <w:rFonts w:ascii="Open Sans" w:hAnsi="Open Sans" w:cs="Open Sans"/>
-          <w:color w:val="333333"/>
-        </w:rPr>
-        <w:t>Machine</w:t>
-      </w:r>
-      <w:r>
-        <w:rPr>
-          <w:rStyle w:val="md-plain"/>
-          <w:rFonts w:ascii="Open Sans" w:hAnsi="Open Sans" w:cs="Open Sans"/>
-          <w:color w:val="333333"/>
-        </w:rPr>
-        <w:t>类包装成列表，最后通过</w:t>
-      </w:r>
-      <w:r>
-        <w:rPr>
-          <w:rStyle w:val="md-plain"/>
-          <w:rFonts w:ascii="Open Sans" w:hAnsi="Open Sans" w:cs="Open Sans"/>
-          <w:color w:val="333333"/>
-        </w:rPr>
-        <w:t>fastJSON</w:t>
-      </w:r>
-      <w:r>
-        <w:rPr>
-          <w:rStyle w:val="md-plain"/>
-          <w:rFonts w:ascii="Open Sans" w:hAnsi="Open Sans" w:cs="Open Sans"/>
-          <w:color w:val="333333"/>
-        </w:rPr>
-        <w:t>转成</w:t>
-      </w:r>
-      <w:r>
-        <w:rPr>
-          <w:rStyle w:val="md-plain"/>
-          <w:rFonts w:ascii="Open Sans" w:hAnsi="Open Sans" w:cs="Open Sans"/>
-          <w:color w:val="333333"/>
-        </w:rPr>
-        <w:t>JSON</w:t>
-      </w:r>
-      <w:r>
-        <w:rPr>
-          <w:rStyle w:val="md-plain"/>
-          <w:rFonts w:ascii="Open Sans" w:hAnsi="Open Sans" w:cs="Open Sans"/>
-          <w:color w:val="333333"/>
-        </w:rPr>
-        <w:t>格式返回。</w:t>
+        <w:t>这次项目是我第一次做后端开发，所以花费了一定时间在入门</w:t>
+      </w:r>
+      <w:proofErr w:type="spellStart"/>
+      <w:r>
+        <w:rPr>
+          <w:rStyle w:val="md-plain"/>
+          <w:rFonts w:ascii="Open Sans" w:hAnsi="Open Sans" w:cs="Open Sans"/>
+          <w:color w:val="333333"/>
+        </w:rPr>
+        <w:t>SpringBoot</w:t>
+      </w:r>
+      <w:proofErr w:type="spellEnd"/>
+      <w:r>
+        <w:rPr>
+          <w:rStyle w:val="md-plain"/>
+          <w:rFonts w:ascii="Open Sans" w:hAnsi="Open Sans" w:cs="Open Sans"/>
+          <w:color w:val="333333"/>
+        </w:rPr>
+        <w:t>上，因为我们的项目在后端也仅需要读取数据之后处理返回，所以还是进行得比较顺利，在前端方面，虽然我对</w:t>
+      </w:r>
+      <w:r>
+        <w:rPr>
+          <w:rStyle w:val="md-plain"/>
+          <w:rFonts w:ascii="Open Sans" w:hAnsi="Open Sans" w:cs="Open Sans"/>
+          <w:color w:val="333333"/>
+        </w:rPr>
+        <w:t>Vue</w:t>
+      </w:r>
+      <w:r>
+        <w:rPr>
+          <w:rStyle w:val="md-plain"/>
+          <w:rFonts w:ascii="Open Sans" w:hAnsi="Open Sans" w:cs="Open Sans"/>
+          <w:color w:val="333333"/>
+        </w:rPr>
+        <w:t>的掌握也仅处于入门阶段，但因为在其他的项目已经把要踩</w:t>
+      </w:r>
+      <w:proofErr w:type="gramStart"/>
+      <w:r>
+        <w:rPr>
+          <w:rStyle w:val="md-plain"/>
+          <w:rFonts w:ascii="Open Sans" w:hAnsi="Open Sans" w:cs="Open Sans"/>
+          <w:color w:val="333333"/>
+        </w:rPr>
+        <w:t>的坑都踩</w:t>
+      </w:r>
+      <w:proofErr w:type="gramEnd"/>
+      <w:r>
+        <w:rPr>
+          <w:rStyle w:val="md-plain"/>
+          <w:rFonts w:ascii="Open Sans" w:hAnsi="Open Sans" w:cs="Open Sans"/>
+          <w:color w:val="333333"/>
+        </w:rPr>
+        <w:t>完了，所以前端开发也比较顺利。这也是我第一次</w:t>
+      </w:r>
+      <w:proofErr w:type="gramStart"/>
+      <w:r>
+        <w:rPr>
+          <w:rStyle w:val="md-plain"/>
+          <w:rFonts w:ascii="Open Sans" w:hAnsi="Open Sans" w:cs="Open Sans"/>
+          <w:color w:val="333333"/>
+        </w:rPr>
+        <w:t>独立部署</w:t>
+      </w:r>
+      <w:proofErr w:type="gramEnd"/>
+      <w:r>
+        <w:rPr>
+          <w:rStyle w:val="md-plain"/>
+          <w:rFonts w:ascii="Open Sans" w:hAnsi="Open Sans" w:cs="Open Sans"/>
+          <w:color w:val="333333"/>
+        </w:rPr>
+        <w:t>一个网页，经过这次学习，我深入地感受了</w:t>
+      </w:r>
+      <w:proofErr w:type="gramStart"/>
+      <w:r>
+        <w:rPr>
+          <w:rStyle w:val="md-plain"/>
+          <w:rFonts w:ascii="Open Sans" w:hAnsi="Open Sans" w:cs="Open Sans"/>
+          <w:color w:val="333333"/>
+        </w:rPr>
+        <w:t>一</w:t>
+      </w:r>
+      <w:proofErr w:type="gramEnd"/>
+      <w:r>
+        <w:rPr>
+          <w:rStyle w:val="md-plain"/>
+          <w:rFonts w:ascii="Open Sans" w:hAnsi="Open Sans" w:cs="Open Sans"/>
+          <w:color w:val="333333"/>
+        </w:rPr>
+        <w:t>整个项目从立项</w:t>
+      </w:r>
+      <w:proofErr w:type="gramStart"/>
+      <w:r>
+        <w:rPr>
+          <w:rStyle w:val="md-plain"/>
+          <w:rFonts w:ascii="Open Sans" w:hAnsi="Open Sans" w:cs="Open Sans"/>
+          <w:color w:val="333333"/>
+        </w:rPr>
+        <w:t>到部署</w:t>
+      </w:r>
+      <w:proofErr w:type="gramEnd"/>
+      <w:r>
+        <w:rPr>
+          <w:rStyle w:val="md-plain"/>
+          <w:rFonts w:ascii="Open Sans" w:hAnsi="Open Sans" w:cs="Open Sans"/>
+          <w:color w:val="333333"/>
+        </w:rPr>
+        <w:t>上线完整的流程。</w:t>
       </w:r>
     </w:p>
-    <w:p>
-      <w:pPr>
-        <w:pStyle w:val="md-end-block"/>
-        <w:spacing w:before="192" w:beforeAutospacing="0" w:after="192" w:afterAutospacing="0"/>
-        <w:rPr>
-          <w:rFonts w:ascii="Open Sans" w:hAnsi="Open Sans" w:cs="Open Sans"/>
-          <w:color w:val="333333"/>
-        </w:rPr>
-      </w:pPr>
-      <w:r>
-        <w:rPr>
-          <w:rStyle w:val="md-plain"/>
-          <w:rFonts w:ascii="Open Sans" w:hAnsi="Open Sans" w:cs="Open Sans"/>
-          <w:color w:val="333333"/>
-        </w:rPr>
-        <w:t>前端：在每次打开页面时，向后端发起数据请求，将得到的</w:t>
-      </w:r>
-      <w:r>
-        <w:rPr>
-          <w:rStyle w:val="md-plain"/>
-          <w:rFonts w:ascii="Open Sans" w:hAnsi="Open Sans" w:cs="Open Sans"/>
-          <w:color w:val="333333"/>
-        </w:rPr>
-        <w:t>JSON</w:t>
-      </w:r>
-      <w:r>
-        <w:rPr>
-          <w:rStyle w:val="md-plain"/>
-          <w:rFonts w:ascii="Open Sans" w:hAnsi="Open Sans" w:cs="Open Sans"/>
-          <w:color w:val="333333"/>
-        </w:rPr>
-        <w:t>进行遍历，根据光伏板的数量初始化</w:t>
-      </w:r>
-      <w:r>
-        <w:rPr>
-          <w:rStyle w:val="md-plain"/>
-          <w:rFonts w:ascii="Open Sans" w:hAnsi="Open Sans" w:cs="Open Sans"/>
-          <w:color w:val="333333"/>
-        </w:rPr>
-        <w:t>ECharts</w:t>
-      </w:r>
-      <w:r>
-        <w:rPr>
-          <w:rStyle w:val="md-plain"/>
-          <w:rFonts w:ascii="Open Sans" w:hAnsi="Open Sans" w:cs="Open Sans"/>
-          <w:color w:val="333333"/>
-        </w:rPr>
-        <w:t>表格，再变量每个光伏板的时间点和故障类型，得到每个光伏板的第一张折线图。监听</w:t>
-      </w:r>
-      <w:r>
-        <w:rPr>
-          <w:rStyle w:val="md-plain"/>
-          <w:rFonts w:ascii="Open Sans" w:hAnsi="Open Sans" w:cs="Open Sans"/>
-          <w:color w:val="333333"/>
-        </w:rPr>
-        <w:t>ECharts</w:t>
-      </w:r>
-      <w:r>
-        <w:rPr>
-          <w:rStyle w:val="md-plain"/>
-          <w:rFonts w:ascii="Open Sans" w:hAnsi="Open Sans" w:cs="Open Sans"/>
-          <w:color w:val="333333"/>
-        </w:rPr>
-        <w:t>每个节点的点击事件，点击时显示一个子组件，将时间点的</w:t>
-      </w:r>
-      <w:r>
-        <w:rPr>
-          <w:rStyle w:val="md-plain"/>
-          <w:rFonts w:ascii="Open Sans" w:hAnsi="Open Sans" w:cs="Open Sans"/>
-          <w:color w:val="333333"/>
-        </w:rPr>
-        <w:t>IV</w:t>
-      </w:r>
-      <w:r>
-        <w:rPr>
-          <w:rStyle w:val="md-plain"/>
-          <w:rFonts w:ascii="Open Sans" w:hAnsi="Open Sans" w:cs="Open Sans"/>
-          <w:color w:val="333333"/>
-        </w:rPr>
-        <w:t>数值列表传入子组件，在子组件中展示</w:t>
-      </w:r>
-      <w:r>
-        <w:rPr>
-          <w:rStyle w:val="md-plain"/>
-          <w:rFonts w:ascii="Open Sans" w:hAnsi="Open Sans" w:cs="Open Sans"/>
-          <w:color w:val="333333"/>
-        </w:rPr>
-        <w:t>I-V</w:t>
-      </w:r>
-      <w:r>
-        <w:rPr>
-          <w:rStyle w:val="md-plain"/>
-          <w:rFonts w:ascii="Open Sans" w:hAnsi="Open Sans" w:cs="Open Sans"/>
-          <w:color w:val="333333"/>
-        </w:rPr>
-        <w:t>曲线。</w:t>
-      </w:r>
-    </w:p>
-    <w:p>
-      <w:pPr>
-        <w:pStyle w:val="4"/>
-        <w:rPr>
-          <w:rFonts w:ascii="Open Sans" w:hAnsi="Open Sans" w:cs="Open Sans"/>
-          <w:color w:val="333333"/>
-          <w:sz w:val="30"/>
-          <w:szCs w:val="30"/>
-        </w:rPr>
-      </w:pPr>
-      <w:r>
-        <w:rPr>
-          <w:rStyle w:val="md-plain"/>
-          <w:rFonts w:ascii="Open Sans" w:hAnsi="Open Sans" w:cs="Open Sans"/>
-          <w:color w:val="333333"/>
-          <w:sz w:val="30"/>
-          <w:szCs w:val="30"/>
-        </w:rPr>
-        <w:t>遇到的问题</w:t>
-      </w:r>
-    </w:p>
-    <w:p>
-      <w:pPr>
-        <w:pStyle w:val="md-end-block"/>
-        <w:spacing w:before="192" w:beforeAutospacing="0" w:after="192" w:afterAutospacing="0"/>
-        <w:rPr>
-          <w:rFonts w:ascii="Open Sans" w:hAnsi="Open Sans" w:cs="Open Sans"/>
-          <w:color w:val="333333"/>
-        </w:rPr>
-      </w:pPr>
-      <w:r>
-        <w:rPr>
-          <w:rStyle w:val="md-plain"/>
-          <w:rFonts w:ascii="Open Sans" w:hAnsi="Open Sans" w:cs="Open Sans"/>
-          <w:color w:val="333333"/>
-        </w:rPr>
-        <w:t>1</w:t>
-      </w:r>
-      <w:r>
-        <w:rPr>
-          <w:rStyle w:val="md-plain"/>
-          <w:rFonts w:ascii="Open Sans" w:hAnsi="Open Sans" w:cs="Open Sans"/>
-          <w:color w:val="333333"/>
-        </w:rPr>
-        <w:t>、</w:t>
-      </w:r>
-      <w:r>
-        <w:rPr>
-          <w:rStyle w:val="md-plain"/>
-          <w:rFonts w:ascii="Open Sans" w:hAnsi="Open Sans" w:cs="Open Sans"/>
-          <w:color w:val="333333"/>
-        </w:rPr>
-        <w:t>Axios</w:t>
-      </w:r>
-      <w:r>
-        <w:rPr>
-          <w:rStyle w:val="md-plain"/>
-          <w:rFonts w:ascii="Open Sans" w:hAnsi="Open Sans" w:cs="Open Sans"/>
-          <w:color w:val="333333"/>
-        </w:rPr>
-        <w:t>只允许异步</w:t>
-      </w:r>
-      <w:r>
-        <w:rPr>
-          <w:rStyle w:val="md-plain"/>
-          <w:rFonts w:ascii="Open Sans" w:hAnsi="Open Sans" w:cs="Open Sans"/>
-          <w:color w:val="333333"/>
-        </w:rPr>
-        <w:t>GET</w:t>
-      </w:r>
-      <w:r>
-        <w:rPr>
-          <w:rStyle w:val="md-plain"/>
-          <w:rFonts w:ascii="Open Sans" w:hAnsi="Open Sans" w:cs="Open Sans"/>
-          <w:color w:val="333333"/>
-        </w:rPr>
-        <w:t>请求，导致页面加载之后因为未获取到数据导致表格无法加载。</w:t>
-      </w:r>
-    </w:p>
-    <w:p>
-      <w:pPr>
-        <w:pStyle w:val="md-end-block"/>
-        <w:spacing w:before="192" w:beforeAutospacing="0" w:after="192" w:afterAutospacing="0"/>
-        <w:rPr>
-          <w:rFonts w:ascii="Open Sans" w:hAnsi="Open Sans" w:cs="Open Sans"/>
-          <w:color w:val="333333"/>
-        </w:rPr>
-      </w:pPr>
-      <w:r>
-        <w:rPr>
-          <w:rStyle w:val="md-tab"/>
-          <w:rFonts w:ascii="Open Sans" w:hAnsi="Open Sans" w:cs="Open Sans"/>
-          <w:color w:val="333333"/>
-        </w:rPr>
-        <w:lastRenderedPageBreak/>
-        <w:tab/>
-      </w:r>
-      <w:r>
-        <w:rPr>
-          <w:rStyle w:val="md-plain"/>
-          <w:rFonts w:ascii="Open Sans" w:hAnsi="Open Sans" w:cs="Open Sans"/>
-          <w:color w:val="333333"/>
-        </w:rPr>
-        <w:t>解决方案：深入了解</w:t>
-      </w:r>
-      <w:r>
-        <w:rPr>
-          <w:rStyle w:val="md-plain"/>
-          <w:rFonts w:ascii="Open Sans" w:hAnsi="Open Sans" w:cs="Open Sans"/>
-          <w:color w:val="333333"/>
-        </w:rPr>
-        <w:t>Vue</w:t>
-      </w:r>
-      <w:r>
-        <w:rPr>
-          <w:rStyle w:val="md-plain"/>
-          <w:rFonts w:ascii="Open Sans" w:hAnsi="Open Sans" w:cs="Open Sans"/>
-          <w:color w:val="333333"/>
-        </w:rPr>
-        <w:t>页面的生命周期，同时将初始化表格的代码放入</w:t>
-      </w:r>
-      <w:r>
-        <w:rPr>
-          <w:rStyle w:val="md-plain"/>
-          <w:rFonts w:ascii="Open Sans" w:hAnsi="Open Sans" w:cs="Open Sans"/>
-          <w:color w:val="333333"/>
-        </w:rPr>
-        <w:t>GET</w:t>
-      </w:r>
-      <w:r>
-        <w:rPr>
-          <w:rStyle w:val="md-plain"/>
-          <w:rFonts w:ascii="Open Sans" w:hAnsi="Open Sans" w:cs="Open Sans"/>
-          <w:color w:val="333333"/>
-        </w:rPr>
-        <w:t>请求的回调函数中。</w:t>
-      </w:r>
-    </w:p>
-    <w:p>
-      <w:pPr>
-        <w:pStyle w:val="md-end-block"/>
-        <w:spacing w:before="192" w:beforeAutospacing="0" w:after="192" w:afterAutospacing="0"/>
-        <w:rPr>
-          <w:rFonts w:ascii="Open Sans" w:hAnsi="Open Sans" w:cs="Open Sans"/>
-          <w:color w:val="333333"/>
-        </w:rPr>
-      </w:pPr>
-      <w:r>
-        <w:rPr>
-          <w:rStyle w:val="md-plain"/>
-          <w:rFonts w:ascii="Open Sans" w:hAnsi="Open Sans" w:cs="Open Sans"/>
-          <w:color w:val="333333"/>
-        </w:rPr>
-        <w:t>2</w:t>
-      </w:r>
-      <w:r>
-        <w:rPr>
-          <w:rStyle w:val="md-plain"/>
-          <w:rFonts w:ascii="Open Sans" w:hAnsi="Open Sans" w:cs="Open Sans"/>
-          <w:color w:val="333333"/>
-        </w:rPr>
-        <w:t>、对</w:t>
-      </w:r>
-      <w:r>
-        <w:rPr>
-          <w:rStyle w:val="md-plain"/>
-          <w:rFonts w:ascii="Open Sans" w:hAnsi="Open Sans" w:cs="Open Sans"/>
-          <w:color w:val="333333"/>
-        </w:rPr>
-        <w:t>ECharts</w:t>
-      </w:r>
-      <w:r>
-        <w:rPr>
-          <w:rStyle w:val="md-plain"/>
-          <w:rFonts w:ascii="Open Sans" w:hAnsi="Open Sans" w:cs="Open Sans"/>
-          <w:color w:val="333333"/>
-        </w:rPr>
-        <w:t>折线图节点的监听事件不太了解。</w:t>
-      </w:r>
-    </w:p>
-    <w:p>
-      <w:pPr>
-        <w:pStyle w:val="md-end-block"/>
-        <w:spacing w:before="192" w:beforeAutospacing="0" w:after="192" w:afterAutospacing="0"/>
-        <w:rPr>
-          <w:rFonts w:ascii="Open Sans" w:hAnsi="Open Sans" w:cs="Open Sans"/>
-          <w:color w:val="333333"/>
-        </w:rPr>
-      </w:pPr>
-      <w:r>
-        <w:rPr>
-          <w:rStyle w:val="md-tab"/>
-          <w:rFonts w:ascii="Open Sans" w:hAnsi="Open Sans" w:cs="Open Sans"/>
-          <w:color w:val="333333"/>
-        </w:rPr>
-        <w:tab/>
-      </w:r>
-      <w:r>
-        <w:rPr>
-          <w:rStyle w:val="md-plain"/>
-          <w:rFonts w:ascii="Open Sans" w:hAnsi="Open Sans" w:cs="Open Sans"/>
-          <w:color w:val="333333"/>
-        </w:rPr>
-        <w:t>解决方案：阅读</w:t>
-      </w:r>
-      <w:r>
-        <w:rPr>
-          <w:rStyle w:val="md-plain"/>
-          <w:rFonts w:ascii="Open Sans" w:hAnsi="Open Sans" w:cs="Open Sans"/>
-          <w:color w:val="333333"/>
-        </w:rPr>
-        <w:t>ECharts</w:t>
-      </w:r>
-      <w:r>
-        <w:rPr>
-          <w:rStyle w:val="md-plain"/>
-          <w:rFonts w:ascii="Open Sans" w:hAnsi="Open Sans" w:cs="Open Sans"/>
-          <w:color w:val="333333"/>
-        </w:rPr>
-        <w:t>官方文档，逐步调试。</w:t>
-      </w:r>
-    </w:p>
-    <w:p>
-      <w:pPr>
-        <w:pStyle w:val="md-end-block"/>
-        <w:spacing w:before="192" w:beforeAutospacing="0" w:after="192" w:afterAutospacing="0"/>
-        <w:rPr>
-          <w:rFonts w:ascii="Open Sans" w:hAnsi="Open Sans" w:cs="Open Sans"/>
-          <w:color w:val="333333"/>
-        </w:rPr>
-      </w:pPr>
-      <w:r>
-        <w:rPr>
-          <w:rStyle w:val="md-plain"/>
-          <w:rFonts w:ascii="Open Sans" w:hAnsi="Open Sans" w:cs="Open Sans"/>
-          <w:color w:val="333333"/>
-        </w:rPr>
-        <w:t>3</w:t>
-      </w:r>
-      <w:r>
-        <w:rPr>
-          <w:rStyle w:val="md-plain"/>
-          <w:rFonts w:ascii="Open Sans" w:hAnsi="Open Sans" w:cs="Open Sans"/>
-          <w:color w:val="333333"/>
-        </w:rPr>
-        <w:t>、</w:t>
-      </w:r>
-      <w:r>
-        <w:rPr>
-          <w:rStyle w:val="md-plain"/>
-          <w:rFonts w:ascii="Open Sans" w:hAnsi="Open Sans" w:cs="Open Sans"/>
-          <w:color w:val="333333"/>
-        </w:rPr>
-        <w:t>I-V</w:t>
-      </w:r>
-      <w:r>
-        <w:rPr>
-          <w:rStyle w:val="md-plain"/>
-          <w:rFonts w:ascii="Open Sans" w:hAnsi="Open Sans" w:cs="Open Sans"/>
-          <w:color w:val="333333"/>
-        </w:rPr>
-        <w:t>曲线因为结点太多导致曲线图部分节点被自动隐藏，无法准确表达曲线趋势。</w:t>
-      </w:r>
-    </w:p>
-    <w:p>
-      <w:pPr>
-        <w:pStyle w:val="md-end-block"/>
-        <w:spacing w:before="192" w:beforeAutospacing="0" w:after="192" w:afterAutospacing="0"/>
-        <w:rPr>
-          <w:rFonts w:ascii="Open Sans" w:hAnsi="Open Sans" w:cs="Open Sans"/>
-          <w:color w:val="333333"/>
-        </w:rPr>
-      </w:pPr>
-      <w:r>
-        <w:rPr>
-          <w:rStyle w:val="md-tab"/>
-          <w:rFonts w:ascii="Open Sans" w:hAnsi="Open Sans" w:cs="Open Sans"/>
-          <w:color w:val="333333"/>
-        </w:rPr>
-        <w:tab/>
-      </w:r>
-      <w:r>
-        <w:rPr>
-          <w:rStyle w:val="md-plain"/>
-          <w:rFonts w:ascii="Open Sans" w:hAnsi="Open Sans" w:cs="Open Sans"/>
-          <w:color w:val="333333"/>
-        </w:rPr>
-        <w:t>解决方案：增加缩放工具栏，支持对</w:t>
-      </w:r>
-      <w:r>
-        <w:rPr>
-          <w:rStyle w:val="md-plain"/>
-          <w:rFonts w:ascii="Open Sans" w:hAnsi="Open Sans" w:cs="Open Sans"/>
-          <w:color w:val="333333"/>
-        </w:rPr>
-        <w:t>I-V</w:t>
-      </w:r>
-      <w:r>
-        <w:rPr>
-          <w:rStyle w:val="md-plain"/>
-          <w:rFonts w:ascii="Open Sans" w:hAnsi="Open Sans" w:cs="Open Sans"/>
-          <w:color w:val="333333"/>
-        </w:rPr>
-        <w:t>曲线的任意缩放，实现可以查看到所有的结点。</w:t>
-      </w:r>
-    </w:p>
-    <w:p>
-      <w:pPr>
-        <w:pStyle w:val="3"/>
-        <w:rPr>
-          <w:rFonts w:ascii="Open Sans" w:hAnsi="Open Sans" w:cs="Open Sans"/>
-          <w:color w:val="333333"/>
-          <w:sz w:val="36"/>
-          <w:szCs w:val="36"/>
-        </w:rPr>
-      </w:pPr>
-      <w:r>
-        <w:rPr>
-          <w:rStyle w:val="md-plain"/>
-          <w:rFonts w:ascii="Open Sans" w:hAnsi="Open Sans" w:cs="Open Sans"/>
-          <w:color w:val="333333"/>
-          <w:sz w:val="36"/>
-          <w:szCs w:val="36"/>
-        </w:rPr>
-        <w:t>心得：</w:t>
-      </w:r>
-    </w:p>
-    <w:p>
-      <w:pPr>
-        <w:pStyle w:val="md-end-block"/>
-        <w:spacing w:before="192" w:beforeAutospacing="0" w:after="192" w:afterAutospacing="0"/>
-        <w:rPr>
-          <w:rFonts w:ascii="Open Sans" w:hAnsi="Open Sans" w:cs="Open Sans"/>
-          <w:color w:val="333333"/>
-        </w:rPr>
-      </w:pPr>
-      <w:r>
-        <w:rPr>
-          <w:rStyle w:val="md-plain"/>
-          <w:rFonts w:ascii="Open Sans" w:hAnsi="Open Sans" w:cs="Open Sans"/>
-          <w:color w:val="333333"/>
-        </w:rPr>
-        <w:t>这次项目是我第一次做后端开发，所以花费了一定时间在入门</w:t>
-      </w:r>
-      <w:r>
-        <w:rPr>
-          <w:rStyle w:val="md-plain"/>
-          <w:rFonts w:ascii="Open Sans" w:hAnsi="Open Sans" w:cs="Open Sans"/>
-          <w:color w:val="333333"/>
-        </w:rPr>
-        <w:t>SpringBoot</w:t>
-      </w:r>
-      <w:r>
-        <w:rPr>
-          <w:rStyle w:val="md-plain"/>
-          <w:rFonts w:ascii="Open Sans" w:hAnsi="Open Sans" w:cs="Open Sans"/>
-          <w:color w:val="333333"/>
-        </w:rPr>
-        <w:t>上，因为我们的项目在后端也仅需要读取数据之后处理返回，所以还是进行得比较顺利，在前端方面，虽然我对</w:t>
-      </w:r>
-      <w:r>
-        <w:rPr>
-          <w:rStyle w:val="md-plain"/>
-          <w:rFonts w:ascii="Open Sans" w:hAnsi="Open Sans" w:cs="Open Sans"/>
-          <w:color w:val="333333"/>
-        </w:rPr>
-        <w:t>Vue</w:t>
-      </w:r>
-      <w:r>
-        <w:rPr>
-          <w:rStyle w:val="md-plain"/>
-          <w:rFonts w:ascii="Open Sans" w:hAnsi="Open Sans" w:cs="Open Sans"/>
-          <w:color w:val="333333"/>
-        </w:rPr>
-        <w:t>的掌握也仅处于入门阶段，但因为在其他的项目已经把要踩的坑都踩完了，所以前端开发也比较顺利。这也是我第一次独立部署一个网页，经过这次学习，我深入得感受了一整个项目从立项到部署上线完整的流程。</w:t>
-      </w:r>
-    </w:p>
-    <w:p>
-      <w:bookmarkStart w:id="0" w:name="_GoBack"/>
-      <w:bookmarkEnd w:id="0"/>
-    </w:p>
+    <w:p/>
     <w:sectPr>
       <w:pgSz w:w="11906" w:h="16838"/>
       <w:pgMar w:top="1440" w:right="1800" w:bottom="1440" w:left="1800" w:header="851" w:footer="992" w:gutter="0"/>
@@ -1104,8 +1902,306 @@
 </file>
 
 <file path=word/numbering.xml><?xml version="1.0" encoding="utf-8"?>
-<w:numbering xmlns:wpc="http://schemas.microsoft.com/office/word/2010/wordprocessingCanvas" xmlns:cx="http://schemas.microsoft.com/office/drawing/2014/chartex" xmlns:mc="http://schemas.openxmlformats.org/markup-compatibility/2006" xmlns:o="urn:schemas-microsoft-com:office:office" xmlns:r="http://schemas.openxmlformats.org/officeDocument/2006/relationships" xmlns:m="http://schemas.openxmlformats.org/officeDocument/2006/math" xmlns:v="urn:schemas-microsoft-com:vml" xmlns:wp14="http://schemas.microsoft.com/office/word/2010/wordprocessingDrawing" xmlns:wp="http://schemas.openxmlformats.org/drawingml/2006/wordprocessingDrawing" xmlns:w10="urn:schemas-microsoft-com:office:word" xmlns:w="http://schemas.openxmlformats.org/wordprocessingml/2006/main" xmlns:w14="http://schemas.microsoft.com/office/word/2010/wordml" xmlns:w15="http://schemas.microsoft.com/office/word/2012/wordml" xmlns:w16se="http://schemas.microsoft.com/office/word/2015/wordml/symex" xmlns:wpg="http://schemas.microsoft.com/office/word/2010/wordprocessingGroup" xmlns:wpi="http://schemas.microsoft.com/office/word/2010/wordprocessingInk" xmlns:wne="http://schemas.microsoft.com/office/word/2006/wordml" xmlns:wps="http://schemas.microsoft.com/office/word/2010/wordprocessingShape" mc:Ignorable="w14 w15 w16se wp14">
+<w:numbering xmlns:wpc="http://schemas.microsoft.com/office/word/2010/wordprocessingCanvas" xmlns:cx="http://schemas.microsoft.com/office/drawing/2014/chartex" xmlns:cx1="http://schemas.microsoft.com/office/drawing/2015/9/8/chartex" xmlns:cx2="http://schemas.microsoft.com/office/drawing/2015/10/21/chartex" xmlns:cx3="http://schemas.microsoft.com/office/drawing/2016/5/9/chartex" xmlns:cx4="http://schemas.microsoft.com/office/drawing/2016/5/10/chartex" xmlns:cx5="http://schemas.microsoft.com/office/drawing/2016/5/11/chartex" xmlns:cx6="http://schemas.microsoft.com/office/drawing/2016/5/12/chartex" xmlns:cx7="http://schemas.microsoft.com/office/drawing/2016/5/13/chartex" xmlns:cx8="http://schemas.microsoft.com/office/drawing/2016/5/14/chartex" xmlns:mc="http://schemas.openxmlformats.org/markup-compatibility/2006" xmlns:aink="http://schemas.microsoft.com/office/drawing/2016/ink" xmlns:am3d="http://schemas.microsoft.com/office/drawing/2017/model3d" xmlns:o="urn:schemas-microsoft-com:office:office" xmlns:r="http://schemas.openxmlformats.org/officeDocument/2006/relationships" xmlns:m="http://schemas.openxmlformats.org/officeDocument/2006/math" xmlns:v="urn:schemas-microsoft-com:vml" xmlns:wp14="http://schemas.microsoft.com/office/word/2010/wordprocessingDrawing" xmlns:wp="http://schemas.openxmlformats.org/drawingml/2006/wordprocessingDrawing" xmlns:w10="urn:schemas-microsoft-com:office:word" xmlns:w="http://schemas.openxmlformats.org/wordprocessingml/2006/main" xmlns:w14="http://schemas.microsoft.com/office/word/2010/wordml" xmlns:w15="http://schemas.microsoft.com/office/word/2012/wordml" xmlns:w16cex="http://schemas.microsoft.com/office/word/2018/wordml/cex" xmlns:w16cid="http://schemas.microsoft.com/office/word/2016/wordml/cid" xmlns:w16="http://schemas.microsoft.com/office/word/2018/wordml" xmlns:w16sdtdh="http://schemas.microsoft.com/office/word/2020/wordml/sdtdatahash" xmlns:w16se="http://schemas.microsoft.com/office/word/2015/wordml/symex" xmlns:wpg="http://schemas.microsoft.com/office/word/2010/wordprocessingGroup" xmlns:wpi="http://schemas.microsoft.com/office/word/2010/wordprocessingInk" xmlns:wne="http://schemas.microsoft.com/office/word/2006/wordml" xmlns:wps="http://schemas.microsoft.com/office/word/2010/wordprocessingShape" mc:Ignorable="w14 w15 w16se w16cid w16 w16cex w16sdtdh wp14">
   <w:abstractNum w:abstractNumId="0" w15:restartNumberingAfterBreak="0">
+    <w:nsid w:val="1DF31768"/>
+    <w:multiLevelType w:val="multilevel"/>
+    <w:tmpl w:val="60D06858"/>
+    <w:lvl w:ilvl="0">
+      <w:start w:val="1"/>
+      <w:numFmt w:val="bullet"/>
+      <w:lvlText w:val=""/>
+      <w:lvlJc w:val="left"/>
+      <w:pPr>
+        <w:tabs>
+          <w:tab w:val="num" w:pos="720"/>
+        </w:tabs>
+        <w:ind w:left="720" w:hanging="360"/>
+      </w:pPr>
+      <w:rPr>
+        <w:rFonts w:ascii="Symbol" w:hAnsi="Symbol" w:hint="default"/>
+        <w:sz w:val="20"/>
+      </w:rPr>
+    </w:lvl>
+    <w:lvl w:ilvl="1" w:tentative="1">
+      <w:start w:val="1"/>
+      <w:numFmt w:val="bullet"/>
+      <w:lvlText w:val="o"/>
+      <w:lvlJc w:val="left"/>
+      <w:pPr>
+        <w:tabs>
+          <w:tab w:val="num" w:pos="1440"/>
+        </w:tabs>
+        <w:ind w:left="1440" w:hanging="360"/>
+      </w:pPr>
+      <w:rPr>
+        <w:rFonts w:ascii="Courier New" w:hAnsi="Courier New" w:hint="default"/>
+        <w:sz w:val="20"/>
+      </w:rPr>
+    </w:lvl>
+    <w:lvl w:ilvl="2" w:tentative="1">
+      <w:start w:val="1"/>
+      <w:numFmt w:val="bullet"/>
+      <w:lvlText w:val=""/>
+      <w:lvlJc w:val="left"/>
+      <w:pPr>
+        <w:tabs>
+          <w:tab w:val="num" w:pos="2160"/>
+        </w:tabs>
+        <w:ind w:left="2160" w:hanging="360"/>
+      </w:pPr>
+      <w:rPr>
+        <w:rFonts w:ascii="Wingdings" w:hAnsi="Wingdings" w:hint="default"/>
+        <w:sz w:val="20"/>
+      </w:rPr>
+    </w:lvl>
+    <w:lvl w:ilvl="3" w:tentative="1">
+      <w:start w:val="1"/>
+      <w:numFmt w:val="bullet"/>
+      <w:lvlText w:val=""/>
+      <w:lvlJc w:val="left"/>
+      <w:pPr>
+        <w:tabs>
+          <w:tab w:val="num" w:pos="2880"/>
+        </w:tabs>
+        <w:ind w:left="2880" w:hanging="360"/>
+      </w:pPr>
+      <w:rPr>
+        <w:rFonts w:ascii="Wingdings" w:hAnsi="Wingdings" w:hint="default"/>
+        <w:sz w:val="20"/>
+      </w:rPr>
+    </w:lvl>
+    <w:lvl w:ilvl="4" w:tentative="1">
+      <w:start w:val="1"/>
+      <w:numFmt w:val="bullet"/>
+      <w:lvlText w:val=""/>
+      <w:lvlJc w:val="left"/>
+      <w:pPr>
+        <w:tabs>
+          <w:tab w:val="num" w:pos="3600"/>
+        </w:tabs>
+        <w:ind w:left="3600" w:hanging="360"/>
+      </w:pPr>
+      <w:rPr>
+        <w:rFonts w:ascii="Wingdings" w:hAnsi="Wingdings" w:hint="default"/>
+        <w:sz w:val="20"/>
+      </w:rPr>
+    </w:lvl>
+    <w:lvl w:ilvl="5" w:tentative="1">
+      <w:start w:val="1"/>
+      <w:numFmt w:val="bullet"/>
+      <w:lvlText w:val=""/>
+      <w:lvlJc w:val="left"/>
+      <w:pPr>
+        <w:tabs>
+          <w:tab w:val="num" w:pos="4320"/>
+        </w:tabs>
+        <w:ind w:left="4320" w:hanging="360"/>
+      </w:pPr>
+      <w:rPr>
+        <w:rFonts w:ascii="Wingdings" w:hAnsi="Wingdings" w:hint="default"/>
+        <w:sz w:val="20"/>
+      </w:rPr>
+    </w:lvl>
+    <w:lvl w:ilvl="6" w:tentative="1">
+      <w:start w:val="1"/>
+      <w:numFmt w:val="bullet"/>
+      <w:lvlText w:val=""/>
+      <w:lvlJc w:val="left"/>
+      <w:pPr>
+        <w:tabs>
+          <w:tab w:val="num" w:pos="5040"/>
+        </w:tabs>
+        <w:ind w:left="5040" w:hanging="360"/>
+      </w:pPr>
+      <w:rPr>
+        <w:rFonts w:ascii="Wingdings" w:hAnsi="Wingdings" w:hint="default"/>
+        <w:sz w:val="20"/>
+      </w:rPr>
+    </w:lvl>
+    <w:lvl w:ilvl="7" w:tentative="1">
+      <w:start w:val="1"/>
+      <w:numFmt w:val="bullet"/>
+      <w:lvlText w:val=""/>
+      <w:lvlJc w:val="left"/>
+      <w:pPr>
+        <w:tabs>
+          <w:tab w:val="num" w:pos="5760"/>
+        </w:tabs>
+        <w:ind w:left="5760" w:hanging="360"/>
+      </w:pPr>
+      <w:rPr>
+        <w:rFonts w:ascii="Wingdings" w:hAnsi="Wingdings" w:hint="default"/>
+        <w:sz w:val="20"/>
+      </w:rPr>
+    </w:lvl>
+    <w:lvl w:ilvl="8" w:tentative="1">
+      <w:start w:val="1"/>
+      <w:numFmt w:val="bullet"/>
+      <w:lvlText w:val=""/>
+      <w:lvlJc w:val="left"/>
+      <w:pPr>
+        <w:tabs>
+          <w:tab w:val="num" w:pos="6480"/>
+        </w:tabs>
+        <w:ind w:left="6480" w:hanging="360"/>
+      </w:pPr>
+      <w:rPr>
+        <w:rFonts w:ascii="Wingdings" w:hAnsi="Wingdings" w:hint="default"/>
+        <w:sz w:val="20"/>
+      </w:rPr>
+    </w:lvl>
+  </w:abstractNum>
+  <w:abstractNum w:abstractNumId="1" w15:restartNumberingAfterBreak="0">
+    <w:nsid w:val="2CCE03E2"/>
+    <w:multiLevelType w:val="multilevel"/>
+    <w:tmpl w:val="646C0CE6"/>
+    <w:lvl w:ilvl="0">
+      <w:start w:val="1"/>
+      <w:numFmt w:val="bullet"/>
+      <w:lvlText w:val=""/>
+      <w:lvlJc w:val="left"/>
+      <w:pPr>
+        <w:tabs>
+          <w:tab w:val="num" w:pos="720"/>
+        </w:tabs>
+        <w:ind w:left="720" w:hanging="360"/>
+      </w:pPr>
+      <w:rPr>
+        <w:rFonts w:ascii="Symbol" w:hAnsi="Symbol" w:hint="default"/>
+        <w:sz w:val="20"/>
+      </w:rPr>
+    </w:lvl>
+    <w:lvl w:ilvl="1" w:tentative="1">
+      <w:start w:val="1"/>
+      <w:numFmt w:val="bullet"/>
+      <w:lvlText w:val="o"/>
+      <w:lvlJc w:val="left"/>
+      <w:pPr>
+        <w:tabs>
+          <w:tab w:val="num" w:pos="1440"/>
+        </w:tabs>
+        <w:ind w:left="1440" w:hanging="360"/>
+      </w:pPr>
+      <w:rPr>
+        <w:rFonts w:ascii="Courier New" w:hAnsi="Courier New" w:hint="default"/>
+        <w:sz w:val="20"/>
+      </w:rPr>
+    </w:lvl>
+    <w:lvl w:ilvl="2" w:tentative="1">
+      <w:start w:val="1"/>
+      <w:numFmt w:val="bullet"/>
+      <w:lvlText w:val=""/>
+      <w:lvlJc w:val="left"/>
+      <w:pPr>
+        <w:tabs>
+          <w:tab w:val="num" w:pos="2160"/>
+        </w:tabs>
+        <w:ind w:left="2160" w:hanging="360"/>
+      </w:pPr>
+      <w:rPr>
+        <w:rFonts w:ascii="Wingdings" w:hAnsi="Wingdings" w:hint="default"/>
+        <w:sz w:val="20"/>
+      </w:rPr>
+    </w:lvl>
+    <w:lvl w:ilvl="3" w:tentative="1">
+      <w:start w:val="1"/>
+      <w:numFmt w:val="bullet"/>
+      <w:lvlText w:val=""/>
+      <w:lvlJc w:val="left"/>
+      <w:pPr>
+        <w:tabs>
+          <w:tab w:val="num" w:pos="2880"/>
+        </w:tabs>
+        <w:ind w:left="2880" w:hanging="360"/>
+      </w:pPr>
+      <w:rPr>
+        <w:rFonts w:ascii="Wingdings" w:hAnsi="Wingdings" w:hint="default"/>
+        <w:sz w:val="20"/>
+      </w:rPr>
+    </w:lvl>
+    <w:lvl w:ilvl="4" w:tentative="1">
+      <w:start w:val="1"/>
+      <w:numFmt w:val="bullet"/>
+      <w:lvlText w:val=""/>
+      <w:lvlJc w:val="left"/>
+      <w:pPr>
+        <w:tabs>
+          <w:tab w:val="num" w:pos="3600"/>
+        </w:tabs>
+        <w:ind w:left="3600" w:hanging="360"/>
+      </w:pPr>
+      <w:rPr>
+        <w:rFonts w:ascii="Wingdings" w:hAnsi="Wingdings" w:hint="default"/>
+        <w:sz w:val="20"/>
+      </w:rPr>
+    </w:lvl>
+    <w:lvl w:ilvl="5" w:tentative="1">
+      <w:start w:val="1"/>
+      <w:numFmt w:val="bullet"/>
+      <w:lvlText w:val=""/>
+      <w:lvlJc w:val="left"/>
+      <w:pPr>
+        <w:tabs>
+          <w:tab w:val="num" w:pos="4320"/>
+        </w:tabs>
+        <w:ind w:left="4320" w:hanging="360"/>
+      </w:pPr>
+      <w:rPr>
+        <w:rFonts w:ascii="Wingdings" w:hAnsi="Wingdings" w:hint="default"/>
+        <w:sz w:val="20"/>
+      </w:rPr>
+    </w:lvl>
+    <w:lvl w:ilvl="6" w:tentative="1">
+      <w:start w:val="1"/>
+      <w:numFmt w:val="bullet"/>
+      <w:lvlText w:val=""/>
+      <w:lvlJc w:val="left"/>
+      <w:pPr>
+        <w:tabs>
+          <w:tab w:val="num" w:pos="5040"/>
+        </w:tabs>
+        <w:ind w:left="5040" w:hanging="360"/>
+      </w:pPr>
+      <w:rPr>
+        <w:rFonts w:ascii="Wingdings" w:hAnsi="Wingdings" w:hint="default"/>
+        <w:sz w:val="20"/>
+      </w:rPr>
+    </w:lvl>
+    <w:lvl w:ilvl="7" w:tentative="1">
+      <w:start w:val="1"/>
+      <w:numFmt w:val="bullet"/>
+      <w:lvlText w:val=""/>
+      <w:lvlJc w:val="left"/>
+      <w:pPr>
+        <w:tabs>
+          <w:tab w:val="num" w:pos="5760"/>
+        </w:tabs>
+        <w:ind w:left="5760" w:hanging="360"/>
+      </w:pPr>
+      <w:rPr>
+        <w:rFonts w:ascii="Wingdings" w:hAnsi="Wingdings" w:hint="default"/>
+        <w:sz w:val="20"/>
+      </w:rPr>
+    </w:lvl>
+    <w:lvl w:ilvl="8" w:tentative="1">
+      <w:start w:val="1"/>
+      <w:numFmt w:val="bullet"/>
+      <w:lvlText w:val=""/>
+      <w:lvlJc w:val="left"/>
+      <w:pPr>
+        <w:tabs>
+          <w:tab w:val="num" w:pos="6480"/>
+        </w:tabs>
+        <w:ind w:left="6480" w:hanging="360"/>
+      </w:pPr>
+      <w:rPr>
+        <w:rFonts w:ascii="Wingdings" w:hAnsi="Wingdings" w:hint="default"/>
+        <w:sz w:val="20"/>
+      </w:rPr>
+    </w:lvl>
+  </w:abstractNum>
+  <w:abstractNum w:abstractNumId="2" w15:restartNumberingAfterBreak="0">
     <w:nsid w:val="40CC1584"/>
     <w:multiLevelType w:val="multilevel"/>
     <w:tmpl w:val="1D5A4564"/>
@@ -1254,7 +2350,7 @@
       </w:rPr>
     </w:lvl>
   </w:abstractNum>
-  <w:abstractNum w:abstractNumId="1" w15:restartNumberingAfterBreak="0">
+  <w:abstractNum w:abstractNumId="3" w15:restartNumberingAfterBreak="0">
     <w:nsid w:val="45366D50"/>
     <w:multiLevelType w:val="multilevel"/>
     <w:tmpl w:val="CBA4CE22"/>
@@ -1403,7 +2499,7 @@
       </w:rPr>
     </w:lvl>
   </w:abstractNum>
-  <w:abstractNum w:abstractNumId="2" w15:restartNumberingAfterBreak="0">
+  <w:abstractNum w:abstractNumId="4" w15:restartNumberingAfterBreak="0">
     <w:nsid w:val="57C27F9B"/>
     <w:multiLevelType w:val="multilevel"/>
     <w:tmpl w:val="5852D7A6"/>
@@ -1552,7 +2648,7 @@
       </w:rPr>
     </w:lvl>
   </w:abstractNum>
-  <w:abstractNum w:abstractNumId="3" w15:restartNumberingAfterBreak="0">
+  <w:abstractNum w:abstractNumId="5" w15:restartNumberingAfterBreak="0">
     <w:nsid w:val="5D6D7203"/>
     <w:multiLevelType w:val="multilevel"/>
     <w:tmpl w:val="38988352"/>
@@ -1702,22 +2798,28 @@
     </w:lvl>
   </w:abstractNum>
   <w:num w:numId="1">
+    <w:abstractNumId w:val="5"/>
+  </w:num>
+  <w:num w:numId="2">
+    <w:abstractNumId w:val="2"/>
+  </w:num>
+  <w:num w:numId="3">
+    <w:abstractNumId w:val="4"/>
+  </w:num>
+  <w:num w:numId="4">
     <w:abstractNumId w:val="3"/>
   </w:num>
-  <w:num w:numId="2">
+  <w:num w:numId="5">
+    <w:abstractNumId w:val="1"/>
+  </w:num>
+  <w:num w:numId="6">
     <w:abstractNumId w:val="0"/>
-  </w:num>
-  <w:num w:numId="3">
-    <w:abstractNumId w:val="2"/>
-  </w:num>
-  <w:num w:numId="4">
-    <w:abstractNumId w:val="1"/>
   </w:num>
 </w:numbering>
 </file>
 
 <file path=word/styles.xml><?xml version="1.0" encoding="utf-8"?>
-<w:styles xmlns:mc="http://schemas.openxmlformats.org/markup-compatibility/2006" xmlns:r="http://schemas.openxmlformats.org/officeDocument/2006/relationships" xmlns:w="http://schemas.openxmlformats.org/wordprocessingml/2006/main" xmlns:w14="http://schemas.microsoft.com/office/word/2010/wordml" xmlns:w15="http://schemas.microsoft.com/office/word/2012/wordml" xmlns:w16se="http://schemas.microsoft.com/office/word/2015/wordml/symex" mc:Ignorable="w14 w15 w16se">
+<w:styles xmlns:mc="http://schemas.openxmlformats.org/markup-compatibility/2006" xmlns:r="http://schemas.openxmlformats.org/officeDocument/2006/relationships" xmlns:w="http://schemas.openxmlformats.org/wordprocessingml/2006/main" xmlns:w14="http://schemas.microsoft.com/office/word/2010/wordml" xmlns:w15="http://schemas.microsoft.com/office/word/2012/wordml" xmlns:w16cex="http://schemas.microsoft.com/office/word/2018/wordml/cex" xmlns:w16cid="http://schemas.microsoft.com/office/word/2016/wordml/cid" xmlns:w16="http://schemas.microsoft.com/office/word/2018/wordml" xmlns:w16sdtdh="http://schemas.microsoft.com/office/word/2020/wordml/sdtdatahash" xmlns:w16se="http://schemas.microsoft.com/office/word/2015/wordml/symex" mc:Ignorable="w14 w15 w16se w16cid w16 w16cex w16sdtdh">
   <w:docDefaults>
     <w:rPrDefault>
       <w:rPr>
@@ -1730,7 +2832,7 @@
     </w:rPrDefault>
     <w:pPrDefault/>
   </w:docDefaults>
-  <w:latentStyles w:defLockedState="0" w:defUIPriority="99" w:defSemiHidden="0" w:defUnhideWhenUsed="0" w:defQFormat="0" w:count="371">
+  <w:latentStyles w:defLockedState="0" w:defUIPriority="99" w:defSemiHidden="0" w:defUnhideWhenUsed="0" w:defQFormat="0" w:count="376">
     <w:lsdException w:name="Normal" w:uiPriority="0" w:qFormat="1"/>
     <w:lsdException w:name="heading 1" w:uiPriority="9" w:qFormat="1"/>
     <w:lsdException w:name="heading 2" w:semiHidden="1" w:uiPriority="9" w:unhideWhenUsed="1" w:qFormat="1"/>
@@ -1836,7 +2938,6 @@
     <w:lsdException w:name="HTML Sample" w:semiHidden="1" w:unhideWhenUsed="1"/>
     <w:lsdException w:name="HTML Typewriter" w:semiHidden="1" w:unhideWhenUsed="1"/>
     <w:lsdException w:name="HTML Variable" w:semiHidden="1" w:unhideWhenUsed="1"/>
-    <w:lsdException w:name="Normal Table" w:semiHidden="1" w:unhideWhenUsed="1"/>
     <w:lsdException w:name="annotation subject" w:semiHidden="1" w:unhideWhenUsed="1"/>
     <w:lsdException w:name="No List" w:semiHidden="1" w:unhideWhenUsed="1"/>
     <w:lsdException w:name="Outline List 1" w:semiHidden="1" w:unhideWhenUsed="1"/>
@@ -1879,11 +2980,8 @@
     <w:lsdException w:name="Table Contemporary" w:semiHidden="1" w:unhideWhenUsed="1"/>
     <w:lsdException w:name="Table Elegant" w:semiHidden="1" w:unhideWhenUsed="1"/>
     <w:lsdException w:name="Table Professional" w:semiHidden="1" w:unhideWhenUsed="1"/>
-    <w:lsdException w:name="Table Subtle 1" w:semiHidden="1" w:unhideWhenUsed="1"/>
     <w:lsdException w:name="Table Subtle 2" w:semiHidden="1" w:unhideWhenUsed="1"/>
     <w:lsdException w:name="Table Web 1" w:semiHidden="1" w:unhideWhenUsed="1"/>
-    <w:lsdException w:name="Table Web 2" w:semiHidden="1" w:unhideWhenUsed="1"/>
-    <w:lsdException w:name="Table Web 3" w:semiHidden="1" w:unhideWhenUsed="1"/>
     <w:lsdException w:name="Balloon Text" w:semiHidden="1" w:unhideWhenUsed="1"/>
     <w:lsdException w:name="Table Grid" w:uiPriority="39"/>
     <w:lsdException w:name="Table Theme" w:semiHidden="1" w:unhideWhenUsed="1"/>
@@ -2102,6 +3200,11 @@
     <w:lsdException w:name="List Table 5 Dark Accent 6" w:uiPriority="50"/>
     <w:lsdException w:name="List Table 6 Colorful Accent 6" w:uiPriority="51"/>
     <w:lsdException w:name="List Table 7 Colorful Accent 6" w:uiPriority="52"/>
+    <w:lsdException w:name="Mention" w:semiHidden="1" w:unhideWhenUsed="1"/>
+    <w:lsdException w:name="Smart Hyperlink" w:semiHidden="1" w:unhideWhenUsed="1"/>
+    <w:lsdException w:name="Hashtag" w:semiHidden="1" w:unhideWhenUsed="1"/>
+    <w:lsdException w:name="Unresolved Mention" w:semiHidden="1" w:unhideWhenUsed="1"/>
+    <w:lsdException w:name="Smart Link" w:semiHidden="1" w:unhideWhenUsed="1"/>
   </w:latentStyles>
   <w:style w:type="paragraph" w:default="1" w:styleId="a">
     <w:name w:val="Normal"/>
